--- a/HLD_Thyroid.docx
+++ b/HLD_Thyroid.docx
@@ -107,7 +107,7 @@
             <w:spacing w:before="396"/>
             <w:ind w:left="225" w:firstLine="0"/>
           </w:pPr>
-          <w:hyperlink r:id="rId7" w:anchor="_TOC_250021" w:history="1">
+          <w:hyperlink r:id="rId8" w:anchor="_TOC_250021" w:history="1">
             <w:r>
               <w:rPr>
                 <w:rStyle w:val="Hyperlink"/>
@@ -154,7 +154,7 @@
               <w:t>2</w:t>
             </w:r>
           </w:hyperlink>
-          <w:hyperlink r:id="rId8" w:anchor="_TOC_250021" w:history="1"/>
+          <w:hyperlink r:id="rId9" w:anchor="_TOC_250021" w:history="1"/>
         </w:p>
         <w:p>
           <w:pPr>
@@ -165,7 +165,7 @@
             <w:spacing w:before="122"/>
             <w:ind w:left="223" w:firstLine="0"/>
           </w:pPr>
-          <w:hyperlink r:id="rId9" w:anchor="_TOC_250020" w:history="1">
+          <w:hyperlink r:id="rId10" w:anchor="_TOC_250020" w:history="1">
             <w:r>
               <w:rPr>
                 <w:rStyle w:val="Hyperlink"/>
@@ -209,7 +209,7 @@
               <w:u w:val="none"/>
             </w:rPr>
           </w:pPr>
-          <w:hyperlink r:id="rId10" w:anchor="_TOC_250019" w:history="1">
+          <w:hyperlink r:id="rId11" w:anchor="_TOC_250019" w:history="1">
             <w:r>
               <w:rPr>
                 <w:rStyle w:val="Hyperlink"/>
@@ -246,7 +246,7 @@
             </w:tabs>
             <w:spacing w:before="116"/>
           </w:pPr>
-          <w:hyperlink r:id="rId11" w:anchor="_TOC_250018" w:history="1">
+          <w:hyperlink r:id="rId12" w:anchor="_TOC_250018" w:history="1">
             <w:r>
               <w:rPr>
                 <w:rStyle w:val="Hyperlink"/>
@@ -341,7 +341,7 @@
             </w:tabs>
             <w:spacing w:before="122"/>
           </w:pPr>
-          <w:hyperlink r:id="rId12" w:anchor="_TOC_250017" w:history="1">
+          <w:hyperlink r:id="rId13" w:anchor="_TOC_250017" w:history="1">
             <w:r>
               <w:rPr>
                 <w:rStyle w:val="Hyperlink"/>
@@ -377,7 +377,7 @@
             <w:spacing w:before="121"/>
             <w:ind w:left="1103" w:hanging="660"/>
           </w:pPr>
-          <w:hyperlink r:id="rId13" w:anchor="_TOC_250016" w:history="1">
+          <w:hyperlink r:id="rId14" w:anchor="_TOC_250016" w:history="1">
             <w:r>
               <w:rPr>
                 <w:rStyle w:val="Hyperlink"/>
@@ -417,7 +417,7 @@
               <w:sz w:val="25"/>
             </w:rPr>
           </w:pPr>
-          <w:hyperlink r:id="rId14" w:anchor="_TOC_250015" w:history="1">
+          <w:hyperlink r:id="rId15" w:anchor="_TOC_250015" w:history="1">
             <w:r>
               <w:rPr>
                 <w:rStyle w:val="Hyperlink"/>
@@ -470,7 +470,7 @@
             <w:spacing w:before="98"/>
             <w:ind w:left="1103" w:hanging="657"/>
           </w:pPr>
-          <w:hyperlink r:id="rId15" w:anchor="_TOC_250014" w:history="1">
+          <w:hyperlink r:id="rId16" w:anchor="_TOC_250014" w:history="1">
             <w:r>
               <w:rPr>
                 <w:rStyle w:val="Hyperlink"/>
@@ -522,7 +522,7 @@
             </w:tabs>
             <w:ind w:left="1103" w:hanging="657"/>
           </w:pPr>
-          <w:hyperlink r:id="rId16" w:anchor="_TOC_250013" w:history="1">
+          <w:hyperlink r:id="rId17" w:anchor="_TOC_250013" w:history="1">
             <w:r>
               <w:rPr>
                 <w:rStyle w:val="Hyperlink"/>
@@ -575,7 +575,7 @@
             <w:spacing w:before="121"/>
             <w:ind w:left="1103" w:hanging="657"/>
           </w:pPr>
-          <w:hyperlink r:id="rId17" w:anchor="_TOC_250012" w:history="1">
+          <w:hyperlink r:id="rId18" w:anchor="_TOC_250012" w:history="1">
             <w:r>
               <w:rPr>
                 <w:rStyle w:val="Hyperlink"/>
@@ -627,7 +627,7 @@
             </w:tabs>
             <w:ind w:left="1107" w:hanging="661"/>
           </w:pPr>
-          <w:hyperlink r:id="rId18" w:anchor="_TOC_250011" w:history="1">
+          <w:hyperlink r:id="rId19" w:anchor="_TOC_250011" w:history="1">
             <w:r>
               <w:rPr>
                 <w:rStyle w:val="Hyperlink"/>
@@ -680,7 +680,7 @@
             <w:spacing w:before="126"/>
             <w:ind w:left="1106" w:hanging="660"/>
           </w:pPr>
-          <w:hyperlink r:id="rId19" w:anchor="_TOC_250010" w:history="1">
+          <w:hyperlink r:id="rId20" w:anchor="_TOC_250010" w:history="1">
             <w:r>
               <w:rPr>
                 <w:rStyle w:val="Hyperlink"/>
@@ -733,7 +733,7 @@
             <w:spacing w:before="121"/>
             <w:ind w:left="1103" w:hanging="657"/>
           </w:pPr>
-          <w:hyperlink r:id="rId20" w:anchor="_TOC_250009" w:history="1">
+          <w:hyperlink r:id="rId21" w:anchor="_TOC_250009" w:history="1">
             <w:r>
               <w:rPr>
                 <w:rStyle w:val="Hyperlink"/>
@@ -785,7 +785,7 @@
             </w:tabs>
             <w:ind w:left="1106" w:hanging="660"/>
           </w:pPr>
-          <w:hyperlink r:id="rId21" w:anchor="_TOC_250008" w:history="1">
+          <w:hyperlink r:id="rId22" w:anchor="_TOC_250008" w:history="1">
             <w:r>
               <w:rPr>
                 <w:rStyle w:val="Hyperlink"/>
@@ -893,7 +893,7 @@
             <w:spacing w:before="121"/>
             <w:ind w:left="1105" w:hanging="658"/>
           </w:pPr>
-          <w:hyperlink r:id="rId22" w:anchor="_TOC_250007" w:history="1">
+          <w:hyperlink r:id="rId23" w:anchor="_TOC_250007" w:history="1">
             <w:r>
               <w:rPr>
                 <w:rStyle w:val="Hyperlink"/>
@@ -930,7 +930,7 @@
             </w:tabs>
             <w:ind w:left="1106" w:hanging="660"/>
           </w:pPr>
-          <w:hyperlink r:id="rId23" w:anchor="_TOC_250006" w:history="1">
+          <w:hyperlink r:id="rId24" w:anchor="_TOC_250006" w:history="1">
             <w:r>
               <w:rPr>
                 <w:rStyle w:val="Hyperlink"/>
@@ -967,7 +967,7 @@
             </w:tabs>
             <w:ind w:left="662" w:hanging="440"/>
           </w:pPr>
-          <w:hyperlink r:id="rId24" w:anchor="_TOC_250005" w:history="1">
+          <w:hyperlink r:id="rId25" w:anchor="_TOC_250005" w:history="1">
             <w:r>
               <w:rPr>
                 <w:rStyle w:val="Hyperlink"/>
@@ -1019,7 +1019,7 @@
             </w:tabs>
             <w:ind w:left="1103" w:hanging="660"/>
           </w:pPr>
-          <w:hyperlink r:id="rId25" w:anchor="_TOC_250004" w:history="1">
+          <w:hyperlink r:id="rId26" w:anchor="_TOC_250004" w:history="1">
             <w:r>
               <w:rPr>
                 <w:rStyle w:val="Hyperlink"/>
@@ -1071,7 +1071,7 @@
             </w:tabs>
             <w:ind w:left="1545" w:hanging="881"/>
           </w:pPr>
-          <w:hyperlink r:id="rId26" w:anchor="_TOC_250003" w:history="1">
+          <w:hyperlink r:id="rId27" w:anchor="_TOC_250003" w:history="1">
             <w:r>
               <w:rPr>
                 <w:rStyle w:val="Hyperlink"/>
@@ -1153,7 +1153,7 @@
             </w:tabs>
             <w:ind w:left="1545" w:hanging="881"/>
           </w:pPr>
-          <w:hyperlink r:id="rId27" w:anchor="_TOC_250002" w:history="1">
+          <w:hyperlink r:id="rId28" w:anchor="_TOC_250002" w:history="1">
             <w:r>
               <w:rPr>
                 <w:rStyle w:val="Hyperlink"/>
@@ -1205,7 +1205,7 @@
             </w:tabs>
             <w:ind w:left="1103" w:hanging="660"/>
           </w:pPr>
-          <w:hyperlink r:id="rId28" w:anchor="_TOC_250001" w:history="1">
+          <w:hyperlink r:id="rId29" w:anchor="_TOC_250001" w:history="1">
             <w:r>
               <w:rPr>
                 <w:rStyle w:val="Hyperlink"/>
@@ -1258,7 +1258,7 @@
             <w:spacing w:before="126"/>
             <w:ind w:left="1103" w:hanging="660"/>
           </w:pPr>
-          <w:hyperlink r:id="rId29" w:anchor="_TOC_250000" w:history="1">
+          <w:hyperlink r:id="rId30" w:anchor="_TOC_250000" w:history="1">
             <w:r>
               <w:rPr>
                 <w:rStyle w:val="Hyperlink"/>
@@ -1832,17 +1832,8 @@
                 <w:w w:val="95"/>
                 <w:sz w:val="23"/>
               </w:rPr>
-              <w:t xml:space="preserve">Sai </w:t>
+              <w:t>Sai Subhasish</w:t>
             </w:r>
-            <w:proofErr w:type="spellStart"/>
-            <w:r>
-              <w:rPr>
-                <w:w w:val="95"/>
-                <w:sz w:val="23"/>
-              </w:rPr>
-              <w:t>Subhasish</w:t>
-            </w:r>
-            <w:proofErr w:type="spellEnd"/>
           </w:p>
         </w:tc>
         <w:tc>
@@ -5053,25 +5044,7 @@
           <w:sz w:val="28"/>
           <w:szCs w:val="28"/>
         </w:rPr>
-        <w:t xml:space="preserve"> libraries &amp; modules such as </w:t>
-      </w:r>
-      <w:proofErr w:type="spellStart"/>
-      <w:r>
-        <w:rPr>
-          <w:rFonts w:ascii="Arial" w:hAnsi="Arial" w:cs="Arial"/>
-          <w:sz w:val="28"/>
-          <w:szCs w:val="28"/>
-        </w:rPr>
-        <w:t>Numpy</w:t>
-      </w:r>
-      <w:proofErr w:type="spellEnd"/>
-      <w:r>
-        <w:rPr>
-          <w:rFonts w:ascii="Arial" w:hAnsi="Arial" w:cs="Arial"/>
-          <w:sz w:val="28"/>
-          <w:szCs w:val="28"/>
-        </w:rPr>
-        <w:t xml:space="preserve">, Pandas, </w:t>
+        <w:t xml:space="preserve"> libraries &amp; modules such as Numpy, Pandas, </w:t>
       </w:r>
       <w:r>
         <w:rPr>
@@ -5171,7 +5144,7 @@
                     </pic:cNvPicPr>
                   </pic:nvPicPr>
                   <pic:blipFill>
-                    <a:blip r:embed="rId30" cstate="print"/>
+                    <a:blip r:embed="rId31" cstate="print"/>
                     <a:stretch>
                       <a:fillRect/>
                     </a:stretch>
@@ -5214,7 +5187,7 @@
                     </pic:cNvPicPr>
                   </pic:nvPicPr>
                   <pic:blipFill>
-                    <a:blip r:embed="rId31" cstate="print"/>
+                    <a:blip r:embed="rId32" cstate="print"/>
                     <a:stretch>
                       <a:fillRect/>
                     </a:stretch>
@@ -5257,7 +5230,7 @@
                     </pic:cNvPicPr>
                   </pic:nvPicPr>
                   <pic:blipFill>
-                    <a:blip r:embed="rId32" cstate="print"/>
+                    <a:blip r:embed="rId33" cstate="print"/>
                     <a:stretch>
                       <a:fillRect/>
                     </a:stretch>
@@ -5300,7 +5273,7 @@
                     </pic:cNvPicPr>
                   </pic:nvPicPr>
                   <pic:blipFill>
-                    <a:blip r:embed="rId33" cstate="print"/>
+                    <a:blip r:embed="rId34" cstate="print"/>
                     <a:stretch>
                       <a:fillRect/>
                     </a:stretch>
@@ -5343,7 +5316,7 @@
                     </pic:cNvPicPr>
                   </pic:nvPicPr>
                   <pic:blipFill>
-                    <a:blip r:embed="rId34" cstate="print">
+                    <a:blip r:embed="rId35" cstate="print">
                       <a:extLst>
                         <a:ext uri="{28A0092B-C50C-407E-A947-70E740481C1C}">
                           <a14:useLocalDpi xmlns:a14="http://schemas.microsoft.com/office/drawing/2010/main" val="0"/>
@@ -5407,7 +5380,7 @@
                     </pic:cNvPicPr>
                   </pic:nvPicPr>
                   <pic:blipFill>
-                    <a:blip r:embed="rId35" cstate="print"/>
+                    <a:blip r:embed="rId36" cstate="print"/>
                     <a:stretch>
                       <a:fillRect/>
                     </a:stretch>
@@ -5470,7 +5443,7 @@
                     </pic:cNvPicPr>
                   </pic:nvPicPr>
                   <pic:blipFill>
-                    <a:blip r:embed="rId36" cstate="print">
+                    <a:blip r:embed="rId37" cstate="print">
                       <a:extLst>
                         <a:ext uri="{28A0092B-C50C-407E-A947-70E740481C1C}">
                           <a14:useLocalDpi xmlns:a14="http://schemas.microsoft.com/office/drawing/2010/main" val="0"/>
@@ -5534,7 +5507,7 @@
                     </pic:cNvPicPr>
                   </pic:nvPicPr>
                   <pic:blipFill>
-                    <a:blip r:embed="rId37" cstate="print">
+                    <a:blip r:embed="rId38" cstate="print">
                       <a:extLst>
                         <a:ext uri="{28A0092B-C50C-407E-A947-70E740481C1C}">
                           <a14:useLocalDpi xmlns:a14="http://schemas.microsoft.com/office/drawing/2010/main" val="0"/>
@@ -5588,7 +5561,7 @@
                     </pic:cNvPicPr>
                   </pic:nvPicPr>
                   <pic:blipFill>
-                    <a:blip r:embed="rId38" cstate="print">
+                    <a:blip r:embed="rId39" cstate="print">
                       <a:extLst>
                         <a:ext uri="{28A0092B-C50C-407E-A947-70E740481C1C}">
                           <a14:useLocalDpi xmlns:a14="http://schemas.microsoft.com/office/drawing/2010/main" val="0"/>
@@ -5642,7 +5615,7 @@
                     </pic:cNvPicPr>
                   </pic:nvPicPr>
                   <pic:blipFill>
-                    <a:blip r:embed="rId39" cstate="print">
+                    <a:blip r:embed="rId40" cstate="print">
                       <a:extLst>
                         <a:ext uri="{28A0092B-C50C-407E-A947-70E740481C1C}">
                           <a14:useLocalDpi xmlns:a14="http://schemas.microsoft.com/office/drawing/2010/main" val="0"/>
@@ -5738,7 +5711,6 @@
           <w:szCs w:val="28"/>
         </w:rPr>
       </w:pPr>
-      <w:proofErr w:type="spellStart"/>
       <w:r>
         <w:rPr>
           <w:sz w:val="28"/>
@@ -5746,7 +5718,6 @@
         </w:rPr>
         <w:t>vsCode</w:t>
       </w:r>
-      <w:proofErr w:type="spellEnd"/>
       <w:r>
         <w:rPr>
           <w:sz w:val="28"/>
@@ -5781,23 +5752,7 @@
           <w:sz w:val="28"/>
           <w:szCs w:val="28"/>
         </w:rPr>
-        <w:t xml:space="preserve">For visualization of the plots, Matplotlib, Seaborn, and </w:t>
-      </w:r>
-      <w:proofErr w:type="spellStart"/>
-      <w:r>
-        <w:rPr>
-          <w:sz w:val="28"/>
-          <w:szCs w:val="28"/>
-        </w:rPr>
-        <w:t>Plotly</w:t>
-      </w:r>
-      <w:proofErr w:type="spellEnd"/>
-      <w:r>
-        <w:rPr>
-          <w:sz w:val="28"/>
-          <w:szCs w:val="28"/>
-        </w:rPr>
-        <w:t xml:space="preserve"> are used.</w:t>
+        <w:t>For visualization of the plots, Matplotlib, Seaborn, and Plotly are used.</w:t>
       </w:r>
     </w:p>
     <w:p>
@@ -6092,25 +6047,7 @@
           <w:sz w:val="28"/>
           <w:szCs w:val="28"/>
         </w:rPr>
-        <w:t xml:space="preserve">From </w:t>
-      </w:r>
-      <w:proofErr w:type="spellStart"/>
-      <w:r>
-        <w:rPr>
-          <w:rFonts w:ascii="Arial" w:hAnsi="Arial" w:cs="Arial"/>
-          <w:sz w:val="28"/>
-          <w:szCs w:val="28"/>
-        </w:rPr>
-        <w:t>Garavan</w:t>
-      </w:r>
-      <w:proofErr w:type="spellEnd"/>
-      <w:r>
-        <w:rPr>
-          <w:rFonts w:ascii="Arial" w:hAnsi="Arial" w:cs="Arial"/>
-          <w:sz w:val="28"/>
-          <w:szCs w:val="28"/>
-        </w:rPr>
-        <w:t xml:space="preserve"> Institute</w:t>
+        <w:t>From Garavan Institute</w:t>
       </w:r>
     </w:p>
     <w:p>
@@ -7467,23 +7404,7 @@
                                 <w:sz w:val="24"/>
                                 <w:szCs w:val="24"/>
                               </w:rPr>
-                              <w:t>Prediction of problems (</w:t>
-                            </w:r>
-                            <w:proofErr w:type="spellStart"/>
-                            <w:r>
-                              <w:rPr>
-                                <w:sz w:val="24"/>
-                                <w:szCs w:val="24"/>
-                              </w:rPr>
-                              <w:t>usecases</w:t>
-                            </w:r>
-                            <w:proofErr w:type="spellEnd"/>
-                            <w:r>
-                              <w:rPr>
-                                <w:sz w:val="24"/>
-                                <w:szCs w:val="24"/>
-                              </w:rPr>
-                              <w:t>) in the component</w:t>
+                              <w:t>Prediction of problems (usecases) in the component</w:t>
                             </w:r>
                           </w:p>
                         </w:txbxContent>
@@ -7523,23 +7444,7 @@
                           <w:sz w:val="24"/>
                           <w:szCs w:val="24"/>
                         </w:rPr>
-                        <w:t>Prediction of problems (</w:t>
-                      </w:r>
-                      <w:proofErr w:type="spellStart"/>
-                      <w:r>
-                        <w:rPr>
-                          <w:sz w:val="24"/>
-                          <w:szCs w:val="24"/>
-                        </w:rPr>
-                        <w:t>usecases</w:t>
-                      </w:r>
-                      <w:proofErr w:type="spellEnd"/>
-                      <w:r>
-                        <w:rPr>
-                          <w:sz w:val="24"/>
-                          <w:szCs w:val="24"/>
-                        </w:rPr>
-                        <w:t>) in the component</w:t>
+                        <w:t>Prediction of problems (usecases) in the component</w:t>
                       </w:r>
                     </w:p>
                   </w:txbxContent>
@@ -10705,13 +10610,13 @@
         <mc:AlternateContent>
           <mc:Choice Requires="wps">
             <w:drawing>
-              <wp:anchor distT="0" distB="0" distL="114300" distR="114300" simplePos="0" relativeHeight="251726848" behindDoc="0" locked="0" layoutInCell="1" allowOverlap="1" wp14:anchorId="648D18FD" wp14:editId="1D1FEE8B">
+              <wp:anchor distT="0" distB="0" distL="114300" distR="114300" simplePos="0" relativeHeight="251726848" behindDoc="0" locked="0" layoutInCell="1" allowOverlap="1" wp14:anchorId="648D18FD" wp14:editId="537CF68D">
                 <wp:simplePos x="0" y="0"/>
                 <wp:positionH relativeFrom="column">
-                  <wp:posOffset>731520</wp:posOffset>
+                  <wp:posOffset>685800</wp:posOffset>
                 </wp:positionH>
                 <wp:positionV relativeFrom="paragraph">
-                  <wp:posOffset>13335</wp:posOffset>
+                  <wp:posOffset>112395</wp:posOffset>
                 </wp:positionV>
                 <wp:extent cx="1005840" cy="624840"/>
                 <wp:effectExtent l="0" t="0" r="22860" b="22860"/>
@@ -10773,7 +10678,7 @@
           </mc:Choice>
           <mc:Fallback>
             <w:pict>
-              <v:shape w14:anchorId="648D18FD" id="Text Box 46" o:spid="_x0000_s1042" type="#_x0000_t202" style="position:absolute;margin-left:57.6pt;margin-top:1.05pt;width:79.2pt;height:49.2pt;z-index:251726848;visibility:visible;mso-wrap-style:square;mso-width-percent:0;mso-height-percent:0;mso-wrap-distance-left:9pt;mso-wrap-distance-top:0;mso-wrap-distance-right:9pt;mso-wrap-distance-bottom:0;mso-position-horizontal:absolute;mso-position-horizontal-relative:text;mso-position-vertical:absolute;mso-position-vertical-relative:text;mso-width-percent:0;mso-height-percent:0;mso-width-relative:margin;mso-height-relative:margin;v-text-anchor:top" o:gfxdata="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" fillcolor="white [3201]" strokecolor="white [3212]" strokeweight=".5pt">
+              <v:shape w14:anchorId="648D18FD" id="Text Box 46" o:spid="_x0000_s1042" type="#_x0000_t202" style="position:absolute;margin-left:54pt;margin-top:8.85pt;width:79.2pt;height:49.2pt;z-index:251726848;visibility:visible;mso-wrap-style:square;mso-width-percent:0;mso-height-percent:0;mso-wrap-distance-left:9pt;mso-wrap-distance-top:0;mso-wrap-distance-right:9pt;mso-wrap-distance-bottom:0;mso-position-horizontal:absolute;mso-position-horizontal-relative:text;mso-position-vertical:absolute;mso-position-vertical-relative:text;mso-width-percent:0;mso-height-percent:0;mso-width-relative:margin;mso-height-relative:margin;v-text-anchor:top" o:gfxdata="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" fillcolor="white [3201]" strokecolor="white [3212]" strokeweight=".5pt">
                 <v:textbox>
                   <w:txbxContent>
                     <w:p>
@@ -11322,8 +11227,22 @@
       <w:pPr>
         <w:rPr>
           <w:rFonts w:ascii="Arial" w:hAnsi="Arial" w:cs="Arial"/>
-        </w:rPr>
-      </w:pPr>
+          <w:b/>
+          <w:bCs/>
+          <w:sz w:val="28"/>
+          <w:szCs w:val="28"/>
+        </w:rPr>
+      </w:pPr>
+      <w:r>
+        <w:rPr>
+          <w:rFonts w:ascii="Arial" w:hAnsi="Arial" w:cs="Arial"/>
+          <w:b/>
+          <w:bCs/>
+          <w:sz w:val="28"/>
+          <w:szCs w:val="28"/>
+        </w:rPr>
+        <w:t>3.1.2 Deployment Process</w:t>
+      </w:r>
     </w:p>
     <w:p>
       <w:pPr>
@@ -11343,19 +11262,4206 @@
           <w:sz w:val="28"/>
           <w:szCs w:val="28"/>
         </w:rPr>
-        <w:t>3.1.2 Deployment Process</w:t>
+        <w:t xml:space="preserve">To run </w:t>
+      </w:r>
+      <w:proofErr w:type="gramStart"/>
+      <w:r>
+        <w:rPr>
+          <w:rFonts w:ascii="Arial" w:hAnsi="Arial" w:cs="Arial"/>
+          <w:b/>
+          <w:bCs/>
+          <w:sz w:val="28"/>
+          <w:szCs w:val="28"/>
+        </w:rPr>
+        <w:t>application :</w:t>
+      </w:r>
+      <w:proofErr w:type="gramEnd"/>
+      <w:r>
+        <w:rPr>
+          <w:rFonts w:ascii="Arial" w:hAnsi="Arial" w:cs="Arial"/>
+          <w:b/>
+          <w:bCs/>
+          <w:sz w:val="28"/>
+          <w:szCs w:val="28"/>
+        </w:rPr>
+        <w:t xml:space="preserve"> </w:t>
       </w:r>
     </w:p>
     <w:p>
       <w:pPr>
-        <w:rPr>
-          <w:rFonts w:ascii="Arial" w:hAnsi="Arial" w:cs="Arial"/>
+        <w:pStyle w:val="ListParagraph"/>
+        <w:numPr>
+          <w:ilvl w:val="0"/>
+          <w:numId w:val="15"/>
+        </w:numPr>
+        <w:rPr>
           <w:b/>
           <w:bCs/>
           <w:sz w:val="28"/>
           <w:szCs w:val="28"/>
         </w:rPr>
       </w:pPr>
+      <w:r>
+        <w:rPr>
+          <w:b/>
+          <w:bCs/>
+          <w:sz w:val="28"/>
+          <w:szCs w:val="28"/>
+        </w:rPr>
+        <w:t>Create python environment.</w:t>
+      </w:r>
+    </w:p>
+    <w:p>
+      <w:pPr>
+        <w:pStyle w:val="ListParagraph"/>
+        <w:numPr>
+          <w:ilvl w:val="0"/>
+          <w:numId w:val="15"/>
+        </w:numPr>
+        <w:rPr>
+          <w:b/>
+          <w:bCs/>
+          <w:sz w:val="28"/>
+          <w:szCs w:val="28"/>
+        </w:rPr>
+      </w:pPr>
+      <w:r>
+        <w:rPr>
+          <w:b/>
+          <w:bCs/>
+          <w:sz w:val="28"/>
+          <w:szCs w:val="28"/>
+        </w:rPr>
+        <w:t>Install Dependencies</w:t>
+      </w:r>
+    </w:p>
+    <w:p>
+      <w:pPr>
+        <w:pStyle w:val="ListParagraph"/>
+        <w:numPr>
+          <w:ilvl w:val="0"/>
+          <w:numId w:val="15"/>
+        </w:numPr>
+        <w:rPr>
+          <w:b/>
+          <w:bCs/>
+          <w:sz w:val="28"/>
+          <w:szCs w:val="28"/>
+        </w:rPr>
+      </w:pPr>
+      <w:r>
+        <w:rPr>
+          <w:b/>
+          <w:bCs/>
+          <w:sz w:val="28"/>
+          <w:szCs w:val="28"/>
+        </w:rPr>
+        <w:t>Run script.</w:t>
+      </w:r>
+      <w:r>
+        <w:rPr>
+          <w:b/>
+          <w:bCs/>
+          <w:sz w:val="28"/>
+          <w:szCs w:val="28"/>
+        </w:rPr>
+        <w:t xml:space="preserve">                              </w:t>
+      </w:r>
+    </w:p>
+    <w:p>
+      <w:pPr>
+        <w:rPr>
+          <w:b/>
+          <w:bCs/>
+          <w:sz w:val="28"/>
+          <w:szCs w:val="28"/>
+        </w:rPr>
+      </w:pPr>
+    </w:p>
+    <w:p>
+      <w:pPr>
+        <w:rPr>
+          <w:b/>
+          <w:bCs/>
+          <w:sz w:val="28"/>
+          <w:szCs w:val="28"/>
+        </w:rPr>
+      </w:pPr>
+      <w:r>
+        <w:rPr>
+          <w:b/>
+          <w:bCs/>
+          <w:noProof/>
+          <w:sz w:val="28"/>
+          <w:szCs w:val="28"/>
+        </w:rPr>
+        <mc:AlternateContent>
+          <mc:Choice Requires="wps">
+            <w:drawing>
+              <wp:anchor distT="0" distB="0" distL="114300" distR="114300" simplePos="0" relativeHeight="251815936" behindDoc="0" locked="0" layoutInCell="1" allowOverlap="1" wp14:anchorId="57840240" wp14:editId="010153D2">
+                <wp:simplePos x="0" y="0"/>
+                <wp:positionH relativeFrom="column">
+                  <wp:posOffset>2095500</wp:posOffset>
+                </wp:positionH>
+                <wp:positionV relativeFrom="paragraph">
+                  <wp:posOffset>234315</wp:posOffset>
+                </wp:positionV>
+                <wp:extent cx="1470660" cy="114300"/>
+                <wp:effectExtent l="0" t="76200" r="0" b="19050"/>
+                <wp:wrapNone/>
+                <wp:docPr id="87" name="Connector: Curved 87"/>
+                <wp:cNvGraphicFramePr/>
+                <a:graphic xmlns:a="http://schemas.openxmlformats.org/drawingml/2006/main">
+                  <a:graphicData uri="http://schemas.microsoft.com/office/word/2010/wordprocessingShape">
+                    <wps:wsp>
+                      <wps:cNvCnPr/>
+                      <wps:spPr>
+                        <a:xfrm flipV="1">
+                          <a:off x="0" y="0"/>
+                          <a:ext cx="1470660" cy="114300"/>
+                        </a:xfrm>
+                        <a:prstGeom prst="curvedConnector3">
+                          <a:avLst>
+                            <a:gd name="adj1" fmla="val 47927"/>
+                          </a:avLst>
+                        </a:prstGeom>
+                        <a:ln>
+                          <a:tailEnd type="triangle"/>
+                        </a:ln>
+                      </wps:spPr>
+                      <wps:style>
+                        <a:lnRef idx="1">
+                          <a:schemeClr val="dk1"/>
+                        </a:lnRef>
+                        <a:fillRef idx="0">
+                          <a:schemeClr val="dk1"/>
+                        </a:fillRef>
+                        <a:effectRef idx="0">
+                          <a:schemeClr val="dk1"/>
+                        </a:effectRef>
+                        <a:fontRef idx="minor">
+                          <a:schemeClr val="tx1"/>
+                        </a:fontRef>
+                      </wps:style>
+                      <wps:bodyPr/>
+                    </wps:wsp>
+                  </a:graphicData>
+                </a:graphic>
+                <wp14:sizeRelH relativeFrom="margin">
+                  <wp14:pctWidth>0</wp14:pctWidth>
+                </wp14:sizeRelH>
+                <wp14:sizeRelV relativeFrom="margin">
+                  <wp14:pctHeight>0</wp14:pctHeight>
+                </wp14:sizeRelV>
+              </wp:anchor>
+            </w:drawing>
+          </mc:Choice>
+          <mc:Fallback>
+            <w:pict>
+              <v:shapetype w14:anchorId="312EB9B3" id="_x0000_t38" coordsize="21600,21600" o:spt="38" o:oned="t" path="m,c@0,0@1,5400@1,10800@1,16200@2,21600,21600,21600e" filled="f">
+                <v:formulas>
+                  <v:f eqn="mid #0 0"/>
+                  <v:f eqn="val #0"/>
+                  <v:f eqn="mid #0 21600"/>
+                </v:formulas>
+                <v:path arrowok="t" fillok="f" o:connecttype="none"/>
+                <v:handles>
+                  <v:h position="#0,center"/>
+                </v:handles>
+                <o:lock v:ext="edit" shapetype="t"/>
+              </v:shapetype>
+              <v:shape id="Connector: Curved 87" o:spid="_x0000_s1026" type="#_x0000_t38" style="position:absolute;margin-left:165pt;margin-top:18.45pt;width:115.8pt;height:9pt;flip:y;z-index:251815936;visibility:visible;mso-wrap-style:square;mso-width-percent:0;mso-height-percent:0;mso-wrap-distance-left:9pt;mso-wrap-distance-top:0;mso-wrap-distance-right:9pt;mso-wrap-distance-bottom:0;mso-position-horizontal:absolute;mso-position-horizontal-relative:text;mso-position-vertical:absolute;mso-position-vertical-relative:text;mso-width-percent:0;mso-height-percent:0;mso-width-relative:margin;mso-height-relative:margin" o:gfxdata="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" adj="10352" strokecolor="black [3200]" strokeweight=".5pt">
+                <v:stroke endarrow="block" joinstyle="miter"/>
+              </v:shape>
+            </w:pict>
+          </mc:Fallback>
+        </mc:AlternateContent>
+      </w:r>
+      <w:r>
+        <w:rPr>
+          <w:b/>
+          <w:bCs/>
+          <w:noProof/>
+          <w:sz w:val="28"/>
+          <w:szCs w:val="28"/>
+        </w:rPr>
+        <mc:AlternateContent>
+          <mc:Choice Requires="wps">
+            <w:drawing>
+              <wp:anchor distT="0" distB="0" distL="114300" distR="114300" simplePos="0" relativeHeight="251814912" behindDoc="0" locked="0" layoutInCell="1" allowOverlap="1" wp14:anchorId="4EC75510" wp14:editId="59274887">
+                <wp:simplePos x="0" y="0"/>
+                <wp:positionH relativeFrom="column">
+                  <wp:posOffset>3787140</wp:posOffset>
+                </wp:positionH>
+                <wp:positionV relativeFrom="paragraph">
+                  <wp:posOffset>302895</wp:posOffset>
+                </wp:positionV>
+                <wp:extent cx="1280160" cy="510540"/>
+                <wp:effectExtent l="0" t="0" r="15240" b="22860"/>
+                <wp:wrapNone/>
+                <wp:docPr id="86" name="Text Box 86"/>
+                <wp:cNvGraphicFramePr/>
+                <a:graphic xmlns:a="http://schemas.openxmlformats.org/drawingml/2006/main">
+                  <a:graphicData uri="http://schemas.microsoft.com/office/word/2010/wordprocessingShape">
+                    <wps:wsp>
+                      <wps:cNvSpPr txBox="1"/>
+                      <wps:spPr>
+                        <a:xfrm>
+                          <a:off x="0" y="0"/>
+                          <a:ext cx="1280160" cy="510540"/>
+                        </a:xfrm>
+                        <a:prstGeom prst="rect">
+                          <a:avLst/>
+                        </a:prstGeom>
+                        <a:solidFill>
+                          <a:schemeClr val="lt1"/>
+                        </a:solidFill>
+                        <a:ln w="6350">
+                          <a:solidFill>
+                            <a:prstClr val="black"/>
+                          </a:solidFill>
+                        </a:ln>
+                      </wps:spPr>
+                      <wps:txbx>
+                        <w:txbxContent>
+                          <w:p>
+                            <w:r>
+                              <w:t>Virtual Machine</w:t>
+                            </w:r>
+                          </w:p>
+                        </w:txbxContent>
+                      </wps:txbx>
+                      <wps:bodyPr rot="0" spcFirstLastPara="0" vertOverflow="overflow" horzOverflow="overflow" vert="horz" wrap="square" lIns="91440" tIns="45720" rIns="91440" bIns="45720" numCol="1" spcCol="0" rtlCol="0" fromWordArt="0" anchor="t" anchorCtr="0" forceAA="0" compatLnSpc="1">
+                        <a:prstTxWarp prst="textNoShape">
+                          <a:avLst/>
+                        </a:prstTxWarp>
+                        <a:noAutofit/>
+                      </wps:bodyPr>
+                    </wps:wsp>
+                  </a:graphicData>
+                </a:graphic>
+              </wp:anchor>
+            </w:drawing>
+          </mc:Choice>
+          <mc:Fallback>
+            <w:pict>
+              <v:shape w14:anchorId="4EC75510" id="Text Box 86" o:spid="_x0000_s1046" type="#_x0000_t202" style="position:absolute;margin-left:298.2pt;margin-top:23.85pt;width:100.8pt;height:40.2pt;z-index:251814912;visibility:visible;mso-wrap-style:square;mso-wrap-distance-left:9pt;mso-wrap-distance-top:0;mso-wrap-distance-right:9pt;mso-wrap-distance-bottom:0;mso-position-horizontal:absolute;mso-position-horizontal-relative:text;mso-position-vertical:absolute;mso-position-vertical-relative:text;v-text-anchor:top" o:gfxdata="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" fillcolor="white [3201]" strokeweight=".5pt">
+                <v:textbox>
+                  <w:txbxContent>
+                    <w:p>
+                      <w:r>
+                        <w:t>Virtual Machine</w:t>
+                      </w:r>
+                    </w:p>
+                  </w:txbxContent>
+                </v:textbox>
+              </v:shape>
+            </w:pict>
+          </mc:Fallback>
+        </mc:AlternateContent>
+      </w:r>
+      <w:r>
+        <w:rPr>
+          <w:b/>
+          <w:bCs/>
+          <w:noProof/>
+          <w:sz w:val="28"/>
+          <w:szCs w:val="28"/>
+        </w:rPr>
+        <mc:AlternateContent>
+          <mc:Choice Requires="wps">
+            <w:drawing>
+              <wp:anchor distT="0" distB="0" distL="114300" distR="114300" simplePos="0" relativeHeight="251813888" behindDoc="0" locked="0" layoutInCell="1" allowOverlap="1" wp14:anchorId="604623EA" wp14:editId="3C4778D2">
+                <wp:simplePos x="0" y="0"/>
+                <wp:positionH relativeFrom="column">
+                  <wp:posOffset>3619500</wp:posOffset>
+                </wp:positionH>
+                <wp:positionV relativeFrom="paragraph">
+                  <wp:posOffset>120015</wp:posOffset>
+                </wp:positionV>
+                <wp:extent cx="1584960" cy="891540"/>
+                <wp:effectExtent l="0" t="0" r="15240" b="22860"/>
+                <wp:wrapNone/>
+                <wp:docPr id="85" name="Rectangle 85"/>
+                <wp:cNvGraphicFramePr/>
+                <a:graphic xmlns:a="http://schemas.openxmlformats.org/drawingml/2006/main">
+                  <a:graphicData uri="http://schemas.microsoft.com/office/word/2010/wordprocessingShape">
+                    <wps:wsp>
+                      <wps:cNvSpPr/>
+                      <wps:spPr>
+                        <a:xfrm>
+                          <a:off x="0" y="0"/>
+                          <a:ext cx="1584960" cy="891540"/>
+                        </a:xfrm>
+                        <a:prstGeom prst="rect">
+                          <a:avLst/>
+                        </a:prstGeom>
+                      </wps:spPr>
+                      <wps:style>
+                        <a:lnRef idx="2">
+                          <a:schemeClr val="accent6"/>
+                        </a:lnRef>
+                        <a:fillRef idx="1">
+                          <a:schemeClr val="lt1"/>
+                        </a:fillRef>
+                        <a:effectRef idx="0">
+                          <a:schemeClr val="accent6"/>
+                        </a:effectRef>
+                        <a:fontRef idx="minor">
+                          <a:schemeClr val="dk1"/>
+                        </a:fontRef>
+                      </wps:style>
+                      <wps:bodyPr rot="0" spcFirstLastPara="0" vertOverflow="overflow" horzOverflow="overflow" vert="horz" wrap="square" lIns="91440" tIns="45720" rIns="91440" bIns="45720" numCol="1" spcCol="0" rtlCol="0" fromWordArt="0" anchor="ctr" anchorCtr="0" forceAA="0" compatLnSpc="1">
+                        <a:prstTxWarp prst="textNoShape">
+                          <a:avLst/>
+                        </a:prstTxWarp>
+                        <a:noAutofit/>
+                      </wps:bodyPr>
+                    </wps:wsp>
+                  </a:graphicData>
+                </a:graphic>
+              </wp:anchor>
+            </w:drawing>
+          </mc:Choice>
+          <mc:Fallback>
+            <w:pict>
+              <v:rect w14:anchorId="0A508622" id="Rectangle 85" o:spid="_x0000_s1026" style="position:absolute;margin-left:285pt;margin-top:9.45pt;width:124.8pt;height:70.2pt;z-index:251813888;visibility:visible;mso-wrap-style:square;mso-wrap-distance-left:9pt;mso-wrap-distance-top:0;mso-wrap-distance-right:9pt;mso-wrap-distance-bottom:0;mso-position-horizontal:absolute;mso-position-horizontal-relative:text;mso-position-vertical:absolute;mso-position-vertical-relative:text;v-text-anchor:middle" o:gfxdata="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" fillcolor="white [3201]" strokecolor="#70ad47 [3209]" strokeweight="1pt"/>
+            </w:pict>
+          </mc:Fallback>
+        </mc:AlternateContent>
+      </w:r>
+      <w:r>
+        <w:rPr>
+          <w:b/>
+          <w:bCs/>
+          <w:noProof/>
+          <w:sz w:val="28"/>
+          <w:szCs w:val="28"/>
+        </w:rPr>
+        <mc:AlternateContent>
+          <mc:Choice Requires="wps">
+            <w:drawing>
+              <wp:anchor distT="0" distB="0" distL="114300" distR="114300" simplePos="0" relativeHeight="251811840" behindDoc="0" locked="0" layoutInCell="1" allowOverlap="1" wp14:anchorId="2D927981" wp14:editId="7E26D2AE">
+                <wp:simplePos x="0" y="0"/>
+                <wp:positionH relativeFrom="column">
+                  <wp:posOffset>579120</wp:posOffset>
+                </wp:positionH>
+                <wp:positionV relativeFrom="paragraph">
+                  <wp:posOffset>295275</wp:posOffset>
+                </wp:positionV>
+                <wp:extent cx="1402080" cy="586740"/>
+                <wp:effectExtent l="0" t="0" r="26670" b="22860"/>
+                <wp:wrapNone/>
+                <wp:docPr id="84" name="Text Box 84"/>
+                <wp:cNvGraphicFramePr/>
+                <a:graphic xmlns:a="http://schemas.openxmlformats.org/drawingml/2006/main">
+                  <a:graphicData uri="http://schemas.microsoft.com/office/word/2010/wordprocessingShape">
+                    <wps:wsp>
+                      <wps:cNvSpPr txBox="1"/>
+                      <wps:spPr>
+                        <a:xfrm>
+                          <a:off x="0" y="0"/>
+                          <a:ext cx="1402080" cy="586740"/>
+                        </a:xfrm>
+                        <a:prstGeom prst="rect">
+                          <a:avLst/>
+                        </a:prstGeom>
+                        <a:solidFill>
+                          <a:schemeClr val="lt1"/>
+                        </a:solidFill>
+                        <a:ln w="6350">
+                          <a:solidFill>
+                            <a:prstClr val="black"/>
+                          </a:solidFill>
+                        </a:ln>
+                      </wps:spPr>
+                      <wps:txbx>
+                        <w:txbxContent>
+                          <w:p>
+                            <w:pPr>
+                              <w:rPr>
+                                <w:b/>
+                                <w:bCs/>
+                              </w:rPr>
+                            </w:pPr>
+                            <w:r>
+                              <w:rPr>
+                                <w:b/>
+                                <w:bCs/>
+                              </w:rPr>
+                              <w:t xml:space="preserve">        </w:t>
+                            </w:r>
+                            <w:r>
+                              <w:rPr>
+                                <w:b/>
+                                <w:bCs/>
+                              </w:rPr>
+                              <w:t>Docker</w:t>
+                            </w:r>
+                          </w:p>
+                        </w:txbxContent>
+                      </wps:txbx>
+                      <wps:bodyPr rot="0" spcFirstLastPara="0" vertOverflow="overflow" horzOverflow="overflow" vert="horz" wrap="square" lIns="91440" tIns="45720" rIns="91440" bIns="45720" numCol="1" spcCol="0" rtlCol="0" fromWordArt="0" anchor="t" anchorCtr="0" forceAA="0" compatLnSpc="1">
+                        <a:prstTxWarp prst="textNoShape">
+                          <a:avLst/>
+                        </a:prstTxWarp>
+                        <a:noAutofit/>
+                      </wps:bodyPr>
+                    </wps:wsp>
+                  </a:graphicData>
+                </a:graphic>
+              </wp:anchor>
+            </w:drawing>
+          </mc:Choice>
+          <mc:Fallback>
+            <w:pict>
+              <v:shape w14:anchorId="2D927981" id="Text Box 84" o:spid="_x0000_s1047" type="#_x0000_t202" style="position:absolute;margin-left:45.6pt;margin-top:23.25pt;width:110.4pt;height:46.2pt;z-index:251811840;visibility:visible;mso-wrap-style:square;mso-wrap-distance-left:9pt;mso-wrap-distance-top:0;mso-wrap-distance-right:9pt;mso-wrap-distance-bottom:0;mso-position-horizontal:absolute;mso-position-horizontal-relative:text;mso-position-vertical:absolute;mso-position-vertical-relative:text;v-text-anchor:top" o:gfxdata="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" fillcolor="white [3201]" strokeweight=".5pt">
+                <v:textbox>
+                  <w:txbxContent>
+                    <w:p>
+                      <w:pPr>
+                        <w:rPr>
+                          <w:b/>
+                          <w:bCs/>
+                        </w:rPr>
+                      </w:pPr>
+                      <w:r>
+                        <w:rPr>
+                          <w:b/>
+                          <w:bCs/>
+                        </w:rPr>
+                        <w:t xml:space="preserve">        </w:t>
+                      </w:r>
+                      <w:r>
+                        <w:rPr>
+                          <w:b/>
+                          <w:bCs/>
+                        </w:rPr>
+                        <w:t>Docker</w:t>
+                      </w:r>
+                    </w:p>
+                  </w:txbxContent>
+                </v:textbox>
+              </v:shape>
+            </w:pict>
+          </mc:Fallback>
+        </mc:AlternateContent>
+      </w:r>
+      <w:r>
+        <w:rPr>
+          <w:b/>
+          <w:bCs/>
+          <w:noProof/>
+          <w:sz w:val="28"/>
+          <w:szCs w:val="28"/>
+        </w:rPr>
+        <mc:AlternateContent>
+          <mc:Choice Requires="wps">
+            <w:drawing>
+              <wp:anchor distT="0" distB="0" distL="114300" distR="114300" simplePos="0" relativeHeight="251810816" behindDoc="0" locked="0" layoutInCell="1" allowOverlap="1" wp14:anchorId="79A3DA21" wp14:editId="6FCB47DA">
+                <wp:simplePos x="0" y="0"/>
+                <wp:positionH relativeFrom="column">
+                  <wp:posOffset>487680</wp:posOffset>
+                </wp:positionH>
+                <wp:positionV relativeFrom="paragraph">
+                  <wp:posOffset>127635</wp:posOffset>
+                </wp:positionV>
+                <wp:extent cx="1584960" cy="891540"/>
+                <wp:effectExtent l="0" t="0" r="15240" b="22860"/>
+                <wp:wrapNone/>
+                <wp:docPr id="79" name="Rectangle 79"/>
+                <wp:cNvGraphicFramePr/>
+                <a:graphic xmlns:a="http://schemas.openxmlformats.org/drawingml/2006/main">
+                  <a:graphicData uri="http://schemas.microsoft.com/office/word/2010/wordprocessingShape">
+                    <wps:wsp>
+                      <wps:cNvSpPr/>
+                      <wps:spPr>
+                        <a:xfrm>
+                          <a:off x="0" y="0"/>
+                          <a:ext cx="1584960" cy="891540"/>
+                        </a:xfrm>
+                        <a:prstGeom prst="rect">
+                          <a:avLst/>
+                        </a:prstGeom>
+                      </wps:spPr>
+                      <wps:style>
+                        <a:lnRef idx="2">
+                          <a:schemeClr val="accent6"/>
+                        </a:lnRef>
+                        <a:fillRef idx="1">
+                          <a:schemeClr val="lt1"/>
+                        </a:fillRef>
+                        <a:effectRef idx="0">
+                          <a:schemeClr val="accent6"/>
+                        </a:effectRef>
+                        <a:fontRef idx="minor">
+                          <a:schemeClr val="dk1"/>
+                        </a:fontRef>
+                      </wps:style>
+                      <wps:bodyPr rot="0" spcFirstLastPara="0" vertOverflow="overflow" horzOverflow="overflow" vert="horz" wrap="square" lIns="91440" tIns="45720" rIns="91440" bIns="45720" numCol="1" spcCol="0" rtlCol="0" fromWordArt="0" anchor="ctr" anchorCtr="0" forceAA="0" compatLnSpc="1">
+                        <a:prstTxWarp prst="textNoShape">
+                          <a:avLst/>
+                        </a:prstTxWarp>
+                        <a:noAutofit/>
+                      </wps:bodyPr>
+                    </wps:wsp>
+                  </a:graphicData>
+                </a:graphic>
+              </wp:anchor>
+            </w:drawing>
+          </mc:Choice>
+          <mc:Fallback>
+            <w:pict>
+              <v:rect w14:anchorId="2637DD8F" id="Rectangle 79" o:spid="_x0000_s1026" style="position:absolute;margin-left:38.4pt;margin-top:10.05pt;width:124.8pt;height:70.2pt;z-index:251810816;visibility:visible;mso-wrap-style:square;mso-wrap-distance-left:9pt;mso-wrap-distance-top:0;mso-wrap-distance-right:9pt;mso-wrap-distance-bottom:0;mso-position-horizontal:absolute;mso-position-horizontal-relative:text;mso-position-vertical:absolute;mso-position-vertical-relative:text;v-text-anchor:middle" o:gfxdata="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" fillcolor="white [3201]" strokecolor="#70ad47 [3209]" strokeweight="1pt"/>
+            </w:pict>
+          </mc:Fallback>
+        </mc:AlternateContent>
+      </w:r>
+    </w:p>
+    <w:p>
+      <w:pPr>
+        <w:rPr>
+          <w:b/>
+          <w:bCs/>
+          <w:sz w:val="28"/>
+          <w:szCs w:val="28"/>
+        </w:rPr>
+      </w:pPr>
+    </w:p>
+    <w:p>
+      <w:pPr>
+        <w:rPr>
+          <w:b/>
+          <w:bCs/>
+          <w:sz w:val="28"/>
+          <w:szCs w:val="28"/>
+        </w:rPr>
+      </w:pPr>
+    </w:p>
+    <w:p>
+      <w:pPr>
+        <w:rPr>
+          <w:b/>
+          <w:bCs/>
+          <w:sz w:val="28"/>
+          <w:szCs w:val="28"/>
+        </w:rPr>
+      </w:pPr>
+      <w:r>
+        <w:rPr>
+          <w:b/>
+          <w:bCs/>
+          <w:sz w:val="28"/>
+          <w:szCs w:val="28"/>
+        </w:rPr>
+        <w:t xml:space="preserve">                         Local</w:t>
+      </w:r>
+    </w:p>
+    <w:p>
+      <w:pPr>
+        <w:rPr>
+          <w:b/>
+          <w:bCs/>
+          <w:sz w:val="28"/>
+          <w:szCs w:val="28"/>
+        </w:rPr>
+      </w:pPr>
+      <w:r>
+        <w:rPr>
+          <w:b/>
+          <w:bCs/>
+          <w:sz w:val="28"/>
+          <w:szCs w:val="28"/>
+        </w:rPr>
+        <w:t xml:space="preserve">          </w:t>
+      </w:r>
+      <w:r>
+        <w:rPr>
+          <w:b/>
+          <w:bCs/>
+          <w:sz w:val="28"/>
+          <w:szCs w:val="28"/>
+        </w:rPr>
+        <w:t xml:space="preserve">       </w:t>
+      </w:r>
+    </w:p>
+    <w:p>
+      <w:pPr>
+        <w:rPr>
+          <w:rFonts w:ascii="Arial" w:hAnsi="Arial" w:cs="Arial"/>
+          <w:sz w:val="28"/>
+          <w:szCs w:val="28"/>
+        </w:rPr>
+      </w:pPr>
+      <w:r>
+        <w:rPr>
+          <w:rFonts w:ascii="Arial" w:hAnsi="Arial" w:cs="Arial"/>
+          <w:b/>
+          <w:bCs/>
+          <w:noProof/>
+          <w:sz w:val="28"/>
+          <w:szCs w:val="28"/>
+        </w:rPr>
+        <w:lastRenderedPageBreak/>
+        <mc:AlternateContent>
+          <mc:Choice Requires="wps">
+            <w:drawing>
+              <wp:anchor distT="0" distB="0" distL="114300" distR="114300" simplePos="0" relativeHeight="251816960" behindDoc="0" locked="0" layoutInCell="1" allowOverlap="1" wp14:anchorId="341A49CA" wp14:editId="33E1B0F2">
+                <wp:simplePos x="0" y="0"/>
+                <wp:positionH relativeFrom="column">
+                  <wp:posOffset>1927860</wp:posOffset>
+                </wp:positionH>
+                <wp:positionV relativeFrom="paragraph">
+                  <wp:posOffset>266700</wp:posOffset>
+                </wp:positionV>
+                <wp:extent cx="868680" cy="205740"/>
+                <wp:effectExtent l="0" t="0" r="83820" b="80010"/>
+                <wp:wrapNone/>
+                <wp:docPr id="88" name="Straight Arrow Connector 88"/>
+                <wp:cNvGraphicFramePr/>
+                <a:graphic xmlns:a="http://schemas.openxmlformats.org/drawingml/2006/main">
+                  <a:graphicData uri="http://schemas.microsoft.com/office/word/2010/wordprocessingShape">
+                    <wps:wsp>
+                      <wps:cNvCnPr/>
+                      <wps:spPr>
+                        <a:xfrm>
+                          <a:off x="0" y="0"/>
+                          <a:ext cx="868680" cy="205740"/>
+                        </a:xfrm>
+                        <a:prstGeom prst="straightConnector1">
+                          <a:avLst/>
+                        </a:prstGeom>
+                        <a:ln>
+                          <a:tailEnd type="triangle"/>
+                        </a:ln>
+                      </wps:spPr>
+                      <wps:style>
+                        <a:lnRef idx="1">
+                          <a:schemeClr val="dk1"/>
+                        </a:lnRef>
+                        <a:fillRef idx="0">
+                          <a:schemeClr val="dk1"/>
+                        </a:fillRef>
+                        <a:effectRef idx="0">
+                          <a:schemeClr val="dk1"/>
+                        </a:effectRef>
+                        <a:fontRef idx="minor">
+                          <a:schemeClr val="tx1"/>
+                        </a:fontRef>
+                      </wps:style>
+                      <wps:bodyPr/>
+                    </wps:wsp>
+                  </a:graphicData>
+                </a:graphic>
+                <wp14:sizeRelH relativeFrom="margin">
+                  <wp14:pctWidth>0</wp14:pctWidth>
+                </wp14:sizeRelH>
+                <wp14:sizeRelV relativeFrom="margin">
+                  <wp14:pctHeight>0</wp14:pctHeight>
+                </wp14:sizeRelV>
+              </wp:anchor>
+            </w:drawing>
+          </mc:Choice>
+          <mc:Fallback>
+            <w:pict>
+              <v:shapetype w14:anchorId="3D71C3DD" id="_x0000_t32" coordsize="21600,21600" o:spt="32" o:oned="t" path="m,l21600,21600e" filled="f">
+                <v:path arrowok="t" fillok="f" o:connecttype="none"/>
+                <o:lock v:ext="edit" shapetype="t"/>
+              </v:shapetype>
+              <v:shape id="Straight Arrow Connector 88" o:spid="_x0000_s1026" type="#_x0000_t32" style="position:absolute;margin-left:151.8pt;margin-top:21pt;width:68.4pt;height:16.2pt;z-index:251816960;visibility:visible;mso-wrap-style:square;mso-width-percent:0;mso-height-percent:0;mso-wrap-distance-left:9pt;mso-wrap-distance-top:0;mso-wrap-distance-right:9pt;mso-wrap-distance-bottom:0;mso-position-horizontal:absolute;mso-position-horizontal-relative:text;mso-position-vertical:absolute;mso-position-vertical-relative:text;mso-width-percent:0;mso-height-percent:0;mso-width-relative:margin;mso-height-relative:margin" o:gfxdata="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" strokecolor="black [3200]" strokeweight=".5pt">
+                <v:stroke endarrow="block" joinstyle="miter"/>
+              </v:shape>
+            </w:pict>
+          </mc:Fallback>
+        </mc:AlternateContent>
+      </w:r>
+      <w:r>
+        <w:rPr>
+          <w:rFonts w:ascii="Arial" w:hAnsi="Arial" w:cs="Arial"/>
+          <w:b/>
+          <w:bCs/>
+          <w:noProof/>
+          <w:sz w:val="28"/>
+          <w:szCs w:val="28"/>
+        </w:rPr>
+        <mc:AlternateContent>
+          <mc:Choice Requires="wps">
+            <w:drawing>
+              <wp:anchor distT="0" distB="0" distL="114300" distR="114300" simplePos="0" relativeHeight="251802624" behindDoc="0" locked="0" layoutInCell="1" allowOverlap="1" wp14:anchorId="4976EE77" wp14:editId="2EF6684A">
+                <wp:simplePos x="0" y="0"/>
+                <wp:positionH relativeFrom="margin">
+                  <wp:align>right</wp:align>
+                </wp:positionH>
+                <wp:positionV relativeFrom="paragraph">
+                  <wp:posOffset>295910</wp:posOffset>
+                </wp:positionV>
+                <wp:extent cx="2918460" cy="1295400"/>
+                <wp:effectExtent l="0" t="0" r="15240" b="19050"/>
+                <wp:wrapNone/>
+                <wp:docPr id="51" name="Rectangle 51"/>
+                <wp:cNvGraphicFramePr/>
+                <a:graphic xmlns:a="http://schemas.openxmlformats.org/drawingml/2006/main">
+                  <a:graphicData uri="http://schemas.microsoft.com/office/word/2010/wordprocessingShape">
+                    <wps:wsp>
+                      <wps:cNvSpPr/>
+                      <wps:spPr>
+                        <a:xfrm>
+                          <a:off x="0" y="0"/>
+                          <a:ext cx="2918460" cy="1295400"/>
+                        </a:xfrm>
+                        <a:prstGeom prst="rect">
+                          <a:avLst/>
+                        </a:prstGeom>
+                      </wps:spPr>
+                      <wps:style>
+                        <a:lnRef idx="2">
+                          <a:schemeClr val="accent6"/>
+                        </a:lnRef>
+                        <a:fillRef idx="1">
+                          <a:schemeClr val="lt1"/>
+                        </a:fillRef>
+                        <a:effectRef idx="0">
+                          <a:schemeClr val="accent6"/>
+                        </a:effectRef>
+                        <a:fontRef idx="minor">
+                          <a:schemeClr val="dk1"/>
+                        </a:fontRef>
+                      </wps:style>
+                      <wps:bodyPr rot="0" spcFirstLastPara="0" vertOverflow="overflow" horzOverflow="overflow" vert="horz" wrap="square" lIns="91440" tIns="45720" rIns="91440" bIns="45720" numCol="1" spcCol="0" rtlCol="0" fromWordArt="0" anchor="ctr" anchorCtr="0" forceAA="0" compatLnSpc="1">
+                        <a:prstTxWarp prst="textNoShape">
+                          <a:avLst/>
+                        </a:prstTxWarp>
+                        <a:noAutofit/>
+                      </wps:bodyPr>
+                    </wps:wsp>
+                  </a:graphicData>
+                </a:graphic>
+                <wp14:sizeRelH relativeFrom="margin">
+                  <wp14:pctWidth>0</wp14:pctWidth>
+                </wp14:sizeRelH>
+                <wp14:sizeRelV relativeFrom="margin">
+                  <wp14:pctHeight>0</wp14:pctHeight>
+                </wp14:sizeRelV>
+              </wp:anchor>
+            </w:drawing>
+          </mc:Choice>
+          <mc:Fallback>
+            <w:pict>
+              <v:rect w14:anchorId="39611C32" id="Rectangle 51" o:spid="_x0000_s1026" style="position:absolute;margin-left:178.6pt;margin-top:23.3pt;width:229.8pt;height:102pt;z-index:251802624;visibility:visible;mso-wrap-style:square;mso-width-percent:0;mso-height-percent:0;mso-wrap-distance-left:9pt;mso-wrap-distance-top:0;mso-wrap-distance-right:9pt;mso-wrap-distance-bottom:0;mso-position-horizontal:right;mso-position-horizontal-relative:margin;mso-position-vertical:absolute;mso-position-vertical-relative:text;mso-width-percent:0;mso-height-percent:0;mso-width-relative:margin;mso-height-relative:margin;v-text-anchor:middle" o:gfxdata="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" fillcolor="white [3201]" strokecolor="#70ad47 [3209]" strokeweight="1pt">
+                <w10:wrap anchorx="margin"/>
+              </v:rect>
+            </w:pict>
+          </mc:Fallback>
+        </mc:AlternateContent>
+      </w:r>
+      <w:r>
+        <w:rPr>
+          <w:rFonts w:ascii="Arial" w:hAnsi="Arial" w:cs="Arial"/>
+          <w:b/>
+          <w:bCs/>
+          <w:noProof/>
+          <w:sz w:val="28"/>
+          <w:szCs w:val="28"/>
+        </w:rPr>
+        <mc:AlternateContent>
+          <mc:Choice Requires="wps">
+            <w:drawing>
+              <wp:anchor distT="0" distB="0" distL="114300" distR="114300" simplePos="0" relativeHeight="251799552" behindDoc="0" locked="0" layoutInCell="1" allowOverlap="1" wp14:anchorId="195038CC" wp14:editId="14EFAD42">
+                <wp:simplePos x="0" y="0"/>
+                <wp:positionH relativeFrom="column">
+                  <wp:posOffset>655320</wp:posOffset>
+                </wp:positionH>
+                <wp:positionV relativeFrom="paragraph">
+                  <wp:posOffset>173990</wp:posOffset>
+                </wp:positionV>
+                <wp:extent cx="1325880" cy="251460"/>
+                <wp:effectExtent l="0" t="0" r="26670" b="15240"/>
+                <wp:wrapNone/>
+                <wp:docPr id="39" name="Text Box 39"/>
+                <wp:cNvGraphicFramePr/>
+                <a:graphic xmlns:a="http://schemas.openxmlformats.org/drawingml/2006/main">
+                  <a:graphicData uri="http://schemas.microsoft.com/office/word/2010/wordprocessingShape">
+                    <wps:wsp>
+                      <wps:cNvSpPr txBox="1"/>
+                      <wps:spPr>
+                        <a:xfrm>
+                          <a:off x="0" y="0"/>
+                          <a:ext cx="1325880" cy="251460"/>
+                        </a:xfrm>
+                        <a:prstGeom prst="rect">
+                          <a:avLst/>
+                        </a:prstGeom>
+                        <a:solidFill>
+                          <a:schemeClr val="lt1"/>
+                        </a:solidFill>
+                        <a:ln w="6350">
+                          <a:solidFill>
+                            <a:prstClr val="black"/>
+                          </a:solidFill>
+                        </a:ln>
+                      </wps:spPr>
+                      <wps:txbx>
+                        <w:txbxContent>
+                          <w:p>
+                            <w:r>
+                              <w:t>Linux            Docker</w:t>
+                            </w:r>
+                          </w:p>
+                        </w:txbxContent>
+                      </wps:txbx>
+                      <wps:bodyPr rot="0" spcFirstLastPara="0" vertOverflow="overflow" horzOverflow="overflow" vert="horz" wrap="square" lIns="91440" tIns="45720" rIns="91440" bIns="45720" numCol="1" spcCol="0" rtlCol="0" fromWordArt="0" anchor="t" anchorCtr="0" forceAA="0" compatLnSpc="1">
+                        <a:prstTxWarp prst="textNoShape">
+                          <a:avLst/>
+                        </a:prstTxWarp>
+                        <a:noAutofit/>
+                      </wps:bodyPr>
+                    </wps:wsp>
+                  </a:graphicData>
+                </a:graphic>
+                <wp14:sizeRelV relativeFrom="margin">
+                  <wp14:pctHeight>0</wp14:pctHeight>
+                </wp14:sizeRelV>
+              </wp:anchor>
+            </w:drawing>
+          </mc:Choice>
+          <mc:Fallback>
+            <w:pict>
+              <v:shape w14:anchorId="195038CC" id="Text Box 39" o:spid="_x0000_s1048" type="#_x0000_t202" style="position:absolute;margin-left:51.6pt;margin-top:13.7pt;width:104.4pt;height:19.8pt;z-index:251799552;visibility:visible;mso-wrap-style:square;mso-height-percent:0;mso-wrap-distance-left:9pt;mso-wrap-distance-top:0;mso-wrap-distance-right:9pt;mso-wrap-distance-bottom:0;mso-position-horizontal:absolute;mso-position-horizontal-relative:text;mso-position-vertical:absolute;mso-position-vertical-relative:text;mso-height-percent:0;mso-height-relative:margin;v-text-anchor:top" o:gfxdata="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" fillcolor="white [3201]" strokeweight=".5pt">
+                <v:textbox>
+                  <w:txbxContent>
+                    <w:p>
+                      <w:r>
+                        <w:t>Linux            Docker</w:t>
+                      </w:r>
+                    </w:p>
+                  </w:txbxContent>
+                </v:textbox>
+              </v:shape>
+            </w:pict>
+          </mc:Fallback>
+        </mc:AlternateContent>
+      </w:r>
+      <w:r>
+        <w:rPr>
+          <w:rFonts w:ascii="Arial" w:hAnsi="Arial" w:cs="Arial"/>
+          <w:b/>
+          <w:bCs/>
+          <w:noProof/>
+          <w:sz w:val="28"/>
+          <w:szCs w:val="28"/>
+        </w:rPr>
+        <mc:AlternateContent>
+          <mc:Choice Requires="wps">
+            <w:drawing>
+              <wp:anchor distT="0" distB="0" distL="114300" distR="114300" simplePos="0" relativeHeight="251800576" behindDoc="0" locked="0" layoutInCell="1" allowOverlap="1" wp14:anchorId="21D86B6D" wp14:editId="0BB33913">
+                <wp:simplePos x="0" y="0"/>
+                <wp:positionH relativeFrom="column">
+                  <wp:posOffset>1173480</wp:posOffset>
+                </wp:positionH>
+                <wp:positionV relativeFrom="paragraph">
+                  <wp:posOffset>311150</wp:posOffset>
+                </wp:positionV>
+                <wp:extent cx="129540" cy="45720"/>
+                <wp:effectExtent l="19050" t="19050" r="22860" b="30480"/>
+                <wp:wrapNone/>
+                <wp:docPr id="48" name="Arrow: Left 48"/>
+                <wp:cNvGraphicFramePr/>
+                <a:graphic xmlns:a="http://schemas.openxmlformats.org/drawingml/2006/main">
+                  <a:graphicData uri="http://schemas.microsoft.com/office/word/2010/wordprocessingShape">
+                    <wps:wsp>
+                      <wps:cNvSpPr/>
+                      <wps:spPr>
+                        <a:xfrm>
+                          <a:off x="0" y="0"/>
+                          <a:ext cx="129540" cy="45720"/>
+                        </a:xfrm>
+                        <a:prstGeom prst="leftArrow">
+                          <a:avLst/>
+                        </a:prstGeom>
+                      </wps:spPr>
+                      <wps:style>
+                        <a:lnRef idx="2">
+                          <a:schemeClr val="accent1">
+                            <a:shade val="50000"/>
+                          </a:schemeClr>
+                        </a:lnRef>
+                        <a:fillRef idx="1">
+                          <a:schemeClr val="accent1"/>
+                        </a:fillRef>
+                        <a:effectRef idx="0">
+                          <a:schemeClr val="accent1"/>
+                        </a:effectRef>
+                        <a:fontRef idx="minor">
+                          <a:schemeClr val="lt1"/>
+                        </a:fontRef>
+                      </wps:style>
+                      <wps:bodyPr rot="0" spcFirstLastPara="0" vertOverflow="overflow" horzOverflow="overflow" vert="horz" wrap="square" lIns="91440" tIns="45720" rIns="91440" bIns="45720" numCol="1" spcCol="0" rtlCol="0" fromWordArt="0" anchor="ctr" anchorCtr="0" forceAA="0" compatLnSpc="1">
+                        <a:prstTxWarp prst="textNoShape">
+                          <a:avLst/>
+                        </a:prstTxWarp>
+                        <a:noAutofit/>
+                      </wps:bodyPr>
+                    </wps:wsp>
+                  </a:graphicData>
+                </a:graphic>
+              </wp:anchor>
+            </w:drawing>
+          </mc:Choice>
+          <mc:Fallback>
+            <w:pict>
+              <v:shapetype w14:anchorId="24015BD5" id="_x0000_t66" coordsize="21600,21600" o:spt="66" adj="5400,5400" path="m@0,l@0@1,21600@1,21600@2@0@2@0,21600,,10800xe">
+                <v:stroke joinstyle="miter"/>
+                <v:formulas>
+                  <v:f eqn="val #0"/>
+                  <v:f eqn="val #1"/>
+                  <v:f eqn="sum 21600 0 #1"/>
+                  <v:f eqn="prod #0 #1 10800"/>
+                  <v:f eqn="sum #0 0 @3"/>
+                </v:formulas>
+                <v:path o:connecttype="custom" o:connectlocs="@0,0;0,10800;@0,21600;21600,10800" o:connectangles="270,180,90,0" textboxrect="@4,@1,21600,@2"/>
+                <v:handles>
+                  <v:h position="#0,#1" xrange="0,21600" yrange="0,10800"/>
+                </v:handles>
+              </v:shapetype>
+              <v:shape id="Arrow: Left 48" o:spid="_x0000_s1026" type="#_x0000_t66" style="position:absolute;margin-left:92.4pt;margin-top:24.5pt;width:10.2pt;height:3.6pt;z-index:251800576;visibility:visible;mso-wrap-style:square;mso-wrap-distance-left:9pt;mso-wrap-distance-top:0;mso-wrap-distance-right:9pt;mso-wrap-distance-bottom:0;mso-position-horizontal:absolute;mso-position-horizontal-relative:text;mso-position-vertical:absolute;mso-position-vertical-relative:text;v-text-anchor:middle" o:gfxdata="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" adj="3812" fillcolor="#4472c4 [3204]" strokecolor="#1f3763 [1604]" strokeweight="1pt"/>
+            </w:pict>
+          </mc:Fallback>
+        </mc:AlternateContent>
+      </w:r>
+      <w:r>
+        <w:rPr>
+          <w:rFonts w:ascii="Arial" w:hAnsi="Arial" w:cs="Arial"/>
+          <w:b/>
+          <w:bCs/>
+          <w:noProof/>
+          <w:sz w:val="28"/>
+          <w:szCs w:val="28"/>
+        </w:rPr>
+        <mc:AlternateContent>
+          <mc:Choice Requires="wps">
+            <w:drawing>
+              <wp:anchor distT="0" distB="0" distL="114300" distR="114300" simplePos="0" relativeHeight="251796480" behindDoc="0" locked="0" layoutInCell="1" allowOverlap="1" wp14:anchorId="3C19FB29" wp14:editId="52E2DDB7">
+                <wp:simplePos x="0" y="0"/>
+                <wp:positionH relativeFrom="column">
+                  <wp:posOffset>68580</wp:posOffset>
+                </wp:positionH>
+                <wp:positionV relativeFrom="paragraph">
+                  <wp:posOffset>124460</wp:posOffset>
+                </wp:positionV>
+                <wp:extent cx="1965960" cy="1470660"/>
+                <wp:effectExtent l="0" t="0" r="15240" b="15240"/>
+                <wp:wrapNone/>
+                <wp:docPr id="18" name="Rectangle 18"/>
+                <wp:cNvGraphicFramePr/>
+                <a:graphic xmlns:a="http://schemas.openxmlformats.org/drawingml/2006/main">
+                  <a:graphicData uri="http://schemas.microsoft.com/office/word/2010/wordprocessingShape">
+                    <wps:wsp>
+                      <wps:cNvSpPr/>
+                      <wps:spPr>
+                        <a:xfrm>
+                          <a:off x="0" y="0"/>
+                          <a:ext cx="1965960" cy="1470660"/>
+                        </a:xfrm>
+                        <a:prstGeom prst="rect">
+                          <a:avLst/>
+                        </a:prstGeom>
+                      </wps:spPr>
+                      <wps:style>
+                        <a:lnRef idx="2">
+                          <a:schemeClr val="accent6"/>
+                        </a:lnRef>
+                        <a:fillRef idx="1">
+                          <a:schemeClr val="lt1"/>
+                        </a:fillRef>
+                        <a:effectRef idx="0">
+                          <a:schemeClr val="accent6"/>
+                        </a:effectRef>
+                        <a:fontRef idx="minor">
+                          <a:schemeClr val="dk1"/>
+                        </a:fontRef>
+                      </wps:style>
+                      <wps:bodyPr rot="0" spcFirstLastPara="0" vertOverflow="overflow" horzOverflow="overflow" vert="horz" wrap="square" lIns="91440" tIns="45720" rIns="91440" bIns="45720" numCol="1" spcCol="0" rtlCol="0" fromWordArt="0" anchor="ctr" anchorCtr="0" forceAA="0" compatLnSpc="1">
+                        <a:prstTxWarp prst="textNoShape">
+                          <a:avLst/>
+                        </a:prstTxWarp>
+                        <a:noAutofit/>
+                      </wps:bodyPr>
+                    </wps:wsp>
+                  </a:graphicData>
+                </a:graphic>
+                <wp14:sizeRelH relativeFrom="margin">
+                  <wp14:pctWidth>0</wp14:pctWidth>
+                </wp14:sizeRelH>
+                <wp14:sizeRelV relativeFrom="margin">
+                  <wp14:pctHeight>0</wp14:pctHeight>
+                </wp14:sizeRelV>
+              </wp:anchor>
+            </w:drawing>
+          </mc:Choice>
+          <mc:Fallback>
+            <w:pict>
+              <v:rect w14:anchorId="5A188FF1" id="Rectangle 18" o:spid="_x0000_s1026" style="position:absolute;margin-left:5.4pt;margin-top:9.8pt;width:154.8pt;height:115.8pt;z-index:251796480;visibility:visible;mso-wrap-style:square;mso-width-percent:0;mso-height-percent:0;mso-wrap-distance-left:9pt;mso-wrap-distance-top:0;mso-wrap-distance-right:9pt;mso-wrap-distance-bottom:0;mso-position-horizontal:absolute;mso-position-horizontal-relative:text;mso-position-vertical:absolute;mso-position-vertical-relative:text;mso-width-percent:0;mso-height-percent:0;mso-width-relative:margin;mso-height-relative:margin;v-text-anchor:middle" o:gfxdata="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" fillcolor="white [3201]" strokecolor="#70ad47 [3209]" strokeweight="1pt"/>
+            </w:pict>
+          </mc:Fallback>
+        </mc:AlternateContent>
+      </w:r>
+      <w:r>
+        <w:rPr>
+          <w:rFonts w:ascii="Arial" w:hAnsi="Arial" w:cs="Arial"/>
+          <w:b/>
+          <w:bCs/>
+          <w:sz w:val="28"/>
+          <w:szCs w:val="28"/>
+        </w:rPr>
+        <w:t xml:space="preserve">                                                   </w:t>
+      </w:r>
+      <w:r>
+        <w:rPr>
+          <w:rFonts w:ascii="Arial" w:hAnsi="Arial" w:cs="Arial"/>
+          <w:b/>
+          <w:bCs/>
+          <w:sz w:val="28"/>
+          <w:szCs w:val="28"/>
+        </w:rPr>
+        <w:t>Docker</w:t>
+      </w:r>
+      <w:r>
+        <w:rPr>
+          <w:rFonts w:ascii="Arial" w:hAnsi="Arial" w:cs="Arial"/>
+          <w:sz w:val="28"/>
+          <w:szCs w:val="28"/>
+        </w:rPr>
+        <w:t>: Independent from local system</w:t>
+      </w:r>
+    </w:p>
+    <w:p>
+      <w:pPr>
+        <w:rPr>
+          <w:rFonts w:ascii="Arial" w:hAnsi="Arial" w:cs="Arial"/>
+          <w:b/>
+          <w:bCs/>
+          <w:sz w:val="28"/>
+          <w:szCs w:val="28"/>
+        </w:rPr>
+      </w:pPr>
+      <w:r>
+        <w:rPr>
+          <w:rFonts w:ascii="Arial" w:hAnsi="Arial" w:cs="Arial"/>
+          <w:b/>
+          <w:bCs/>
+          <w:noProof/>
+          <w:sz w:val="28"/>
+          <w:szCs w:val="28"/>
+        </w:rPr>
+        <mc:AlternateContent>
+          <mc:Choice Requires="wps">
+            <w:drawing>
+              <wp:anchor distT="0" distB="0" distL="114300" distR="114300" simplePos="0" relativeHeight="251803648" behindDoc="0" locked="0" layoutInCell="1" allowOverlap="1" wp14:anchorId="671F5D22" wp14:editId="2725A172">
+                <wp:simplePos x="0" y="0"/>
+                <wp:positionH relativeFrom="column">
+                  <wp:posOffset>2865120</wp:posOffset>
+                </wp:positionH>
+                <wp:positionV relativeFrom="paragraph">
+                  <wp:posOffset>73025</wp:posOffset>
+                </wp:positionV>
+                <wp:extent cx="2735580" cy="1143000"/>
+                <wp:effectExtent l="0" t="0" r="26670" b="19050"/>
+                <wp:wrapNone/>
+                <wp:docPr id="53" name="Text Box 53"/>
+                <wp:cNvGraphicFramePr/>
+                <a:graphic xmlns:a="http://schemas.openxmlformats.org/drawingml/2006/main">
+                  <a:graphicData uri="http://schemas.microsoft.com/office/word/2010/wordprocessingShape">
+                    <wps:wsp>
+                      <wps:cNvSpPr txBox="1"/>
+                      <wps:spPr>
+                        <a:xfrm>
+                          <a:off x="0" y="0"/>
+                          <a:ext cx="2735580" cy="1143000"/>
+                        </a:xfrm>
+                        <a:prstGeom prst="rect">
+                          <a:avLst/>
+                        </a:prstGeom>
+                        <a:solidFill>
+                          <a:schemeClr val="lt1"/>
+                        </a:solidFill>
+                        <a:ln w="6350">
+                          <a:solidFill>
+                            <a:prstClr val="black"/>
+                          </a:solidFill>
+                        </a:ln>
+                      </wps:spPr>
+                      <wps:txbx>
+                        <w:txbxContent>
+                          <w:p>
+                            <w:pPr>
+                              <w:pStyle w:val="ListParagraph"/>
+                              <w:numPr>
+                                <w:ilvl w:val="0"/>
+                                <w:numId w:val="17"/>
+                              </w:numPr>
+                            </w:pPr>
+                            <w:r>
+                              <w:rPr>
+                                <w:lang w:val="en-GB"/>
+                              </w:rPr>
+                              <w:t>Choose base machine.</w:t>
+                            </w:r>
+                          </w:p>
+                          <w:p>
+                            <w:pPr>
+                              <w:pStyle w:val="ListParagraph"/>
+                              <w:numPr>
+                                <w:ilvl w:val="0"/>
+                                <w:numId w:val="17"/>
+                              </w:numPr>
+                            </w:pPr>
+                            <w:r>
+                              <w:t>Copy code from local to docker machine.</w:t>
+                            </w:r>
+                          </w:p>
+                          <w:p>
+                            <w:pPr>
+                              <w:pStyle w:val="ListParagraph"/>
+                              <w:numPr>
+                                <w:ilvl w:val="0"/>
+                                <w:numId w:val="17"/>
+                              </w:numPr>
+                            </w:pPr>
+                            <w:r>
+                              <w:t>Install dependencies.</w:t>
+                            </w:r>
+                          </w:p>
+                          <w:p>
+                            <w:pPr>
+                              <w:pStyle w:val="ListParagraph"/>
+                              <w:numPr>
+                                <w:ilvl w:val="0"/>
+                                <w:numId w:val="17"/>
+                              </w:numPr>
+                            </w:pPr>
+                            <w:r>
+                              <w:t xml:space="preserve">Run script.       </w:t>
+                            </w:r>
+                          </w:p>
+                        </w:txbxContent>
+                      </wps:txbx>
+                      <wps:bodyPr rot="0" spcFirstLastPara="0" vertOverflow="overflow" horzOverflow="overflow" vert="horz" wrap="square" lIns="91440" tIns="45720" rIns="91440" bIns="45720" numCol="1" spcCol="0" rtlCol="0" fromWordArt="0" anchor="t" anchorCtr="0" forceAA="0" compatLnSpc="1">
+                        <a:prstTxWarp prst="textNoShape">
+                          <a:avLst/>
+                        </a:prstTxWarp>
+                        <a:noAutofit/>
+                      </wps:bodyPr>
+                    </wps:wsp>
+                  </a:graphicData>
+                </a:graphic>
+                <wp14:sizeRelH relativeFrom="margin">
+                  <wp14:pctWidth>0</wp14:pctWidth>
+                </wp14:sizeRelH>
+                <wp14:sizeRelV relativeFrom="margin">
+                  <wp14:pctHeight>0</wp14:pctHeight>
+                </wp14:sizeRelV>
+              </wp:anchor>
+            </w:drawing>
+          </mc:Choice>
+          <mc:Fallback>
+            <w:pict>
+              <v:shape w14:anchorId="671F5D22" id="Text Box 53" o:spid="_x0000_s1049" type="#_x0000_t202" style="position:absolute;margin-left:225.6pt;margin-top:5.75pt;width:215.4pt;height:90pt;z-index:251803648;visibility:visible;mso-wrap-style:square;mso-width-percent:0;mso-height-percent:0;mso-wrap-distance-left:9pt;mso-wrap-distance-top:0;mso-wrap-distance-right:9pt;mso-wrap-distance-bottom:0;mso-position-horizontal:absolute;mso-position-horizontal-relative:text;mso-position-vertical:absolute;mso-position-vertical-relative:text;mso-width-percent:0;mso-height-percent:0;mso-width-relative:margin;mso-height-relative:margin;v-text-anchor:top" o:gfxdata="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" fillcolor="white [3201]" strokeweight=".5pt">
+                <v:textbox>
+                  <w:txbxContent>
+                    <w:p>
+                      <w:pPr>
+                        <w:pStyle w:val="ListParagraph"/>
+                        <w:numPr>
+                          <w:ilvl w:val="0"/>
+                          <w:numId w:val="17"/>
+                        </w:numPr>
+                      </w:pPr>
+                      <w:r>
+                        <w:rPr>
+                          <w:lang w:val="en-GB"/>
+                        </w:rPr>
+                        <w:t>Choose base machine.</w:t>
+                      </w:r>
+                    </w:p>
+                    <w:p>
+                      <w:pPr>
+                        <w:pStyle w:val="ListParagraph"/>
+                        <w:numPr>
+                          <w:ilvl w:val="0"/>
+                          <w:numId w:val="17"/>
+                        </w:numPr>
+                      </w:pPr>
+                      <w:r>
+                        <w:t>Copy code from local to docker machine.</w:t>
+                      </w:r>
+                    </w:p>
+                    <w:p>
+                      <w:pPr>
+                        <w:pStyle w:val="ListParagraph"/>
+                        <w:numPr>
+                          <w:ilvl w:val="0"/>
+                          <w:numId w:val="17"/>
+                        </w:numPr>
+                      </w:pPr>
+                      <w:r>
+                        <w:t>Install dependencies.</w:t>
+                      </w:r>
+                    </w:p>
+                    <w:p>
+                      <w:pPr>
+                        <w:pStyle w:val="ListParagraph"/>
+                        <w:numPr>
+                          <w:ilvl w:val="0"/>
+                          <w:numId w:val="17"/>
+                        </w:numPr>
+                      </w:pPr>
+                      <w:r>
+                        <w:t xml:space="preserve">Run script.       </w:t>
+                      </w:r>
+                    </w:p>
+                  </w:txbxContent>
+                </v:textbox>
+              </v:shape>
+            </w:pict>
+          </mc:Fallback>
+        </mc:AlternateContent>
+      </w:r>
+      <w:r>
+        <w:rPr>
+          <w:rFonts w:ascii="Arial" w:hAnsi="Arial" w:cs="Arial"/>
+          <w:b/>
+          <w:bCs/>
+          <w:noProof/>
+          <w:sz w:val="28"/>
+          <w:szCs w:val="28"/>
+        </w:rPr>
+        <mc:AlternateContent>
+          <mc:Choice Requires="wps">
+            <w:drawing>
+              <wp:anchor distT="0" distB="0" distL="114300" distR="114300" simplePos="0" relativeHeight="251801600" behindDoc="0" locked="0" layoutInCell="1" allowOverlap="1" wp14:anchorId="34803BDB" wp14:editId="2BBA3F0B">
+                <wp:simplePos x="0" y="0"/>
+                <wp:positionH relativeFrom="column">
+                  <wp:posOffset>986790</wp:posOffset>
+                </wp:positionH>
+                <wp:positionV relativeFrom="paragraph">
+                  <wp:posOffset>65405</wp:posOffset>
+                </wp:positionV>
+                <wp:extent cx="91440" cy="106680"/>
+                <wp:effectExtent l="19050" t="0" r="41910" b="45720"/>
+                <wp:wrapNone/>
+                <wp:docPr id="49" name="Arrow: Down 49"/>
+                <wp:cNvGraphicFramePr/>
+                <a:graphic xmlns:a="http://schemas.openxmlformats.org/drawingml/2006/main">
+                  <a:graphicData uri="http://schemas.microsoft.com/office/word/2010/wordprocessingShape">
+                    <wps:wsp>
+                      <wps:cNvSpPr/>
+                      <wps:spPr>
+                        <a:xfrm>
+                          <a:off x="0" y="0"/>
+                          <a:ext cx="91440" cy="106680"/>
+                        </a:xfrm>
+                        <a:prstGeom prst="downArrow">
+                          <a:avLst/>
+                        </a:prstGeom>
+                      </wps:spPr>
+                      <wps:style>
+                        <a:lnRef idx="2">
+                          <a:schemeClr val="accent1">
+                            <a:shade val="50000"/>
+                          </a:schemeClr>
+                        </a:lnRef>
+                        <a:fillRef idx="1">
+                          <a:schemeClr val="accent1"/>
+                        </a:fillRef>
+                        <a:effectRef idx="0">
+                          <a:schemeClr val="accent1"/>
+                        </a:effectRef>
+                        <a:fontRef idx="minor">
+                          <a:schemeClr val="lt1"/>
+                        </a:fontRef>
+                      </wps:style>
+                      <wps:bodyPr rot="0" spcFirstLastPara="0" vertOverflow="overflow" horzOverflow="overflow" vert="horz" wrap="square" lIns="91440" tIns="45720" rIns="91440" bIns="45720" numCol="1" spcCol="0" rtlCol="0" fromWordArt="0" anchor="ctr" anchorCtr="0" forceAA="0" compatLnSpc="1">
+                        <a:prstTxWarp prst="textNoShape">
+                          <a:avLst/>
+                        </a:prstTxWarp>
+                        <a:noAutofit/>
+                      </wps:bodyPr>
+                    </wps:wsp>
+                  </a:graphicData>
+                </a:graphic>
+              </wp:anchor>
+            </w:drawing>
+          </mc:Choice>
+          <mc:Fallback>
+            <w:pict>
+              <v:shapetype w14:anchorId="15C6AFB8" id="_x0000_t67" coordsize="21600,21600" o:spt="67" adj="16200,5400" path="m0@0l@1@0@1,0@2,0@2@0,21600@0,10800,21600xe">
+                <v:stroke joinstyle="miter"/>
+                <v:formulas>
+                  <v:f eqn="val #0"/>
+                  <v:f eqn="val #1"/>
+                  <v:f eqn="sum height 0 #1"/>
+                  <v:f eqn="sum 10800 0 #1"/>
+                  <v:f eqn="sum width 0 #0"/>
+                  <v:f eqn="prod @4 @3 10800"/>
+                  <v:f eqn="sum width 0 @5"/>
+                </v:formulas>
+                <v:path o:connecttype="custom" o:connectlocs="10800,0;0,@0;10800,21600;21600,@0" o:connectangles="270,180,90,0" textboxrect="@1,0,@2,@6"/>
+                <v:handles>
+                  <v:h position="#1,#0" xrange="0,10800" yrange="0,21600"/>
+                </v:handles>
+              </v:shapetype>
+              <v:shape id="Arrow: Down 49" o:spid="_x0000_s1026" type="#_x0000_t67" style="position:absolute;margin-left:77.7pt;margin-top:5.15pt;width:7.2pt;height:8.4pt;z-index:251801600;visibility:visible;mso-wrap-style:square;mso-wrap-distance-left:9pt;mso-wrap-distance-top:0;mso-wrap-distance-right:9pt;mso-wrap-distance-bottom:0;mso-position-horizontal:absolute;mso-position-horizontal-relative:text;mso-position-vertical:absolute;mso-position-vertical-relative:text;v-text-anchor:middle" o:gfxdata="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" adj="12343" fillcolor="#4472c4 [3204]" strokecolor="#1f3763 [1604]" strokeweight="1pt"/>
+            </w:pict>
+          </mc:Fallback>
+        </mc:AlternateContent>
+      </w:r>
+      <w:r>
+        <w:rPr>
+          <w:rFonts w:ascii="Arial" w:hAnsi="Arial" w:cs="Arial"/>
+          <w:b/>
+          <w:bCs/>
+          <w:noProof/>
+          <w:sz w:val="28"/>
+          <w:szCs w:val="28"/>
+        </w:rPr>
+        <mc:AlternateContent>
+          <mc:Choice Requires="wps">
+            <w:drawing>
+              <wp:anchor distT="0" distB="0" distL="114300" distR="114300" simplePos="0" relativeHeight="251798528" behindDoc="0" locked="0" layoutInCell="1" allowOverlap="1" wp14:anchorId="594B379B" wp14:editId="3B5B17AD">
+                <wp:simplePos x="0" y="0"/>
+                <wp:positionH relativeFrom="column">
+                  <wp:posOffset>975360</wp:posOffset>
+                </wp:positionH>
+                <wp:positionV relativeFrom="paragraph">
+                  <wp:posOffset>233045</wp:posOffset>
+                </wp:positionV>
+                <wp:extent cx="906780" cy="601980"/>
+                <wp:effectExtent l="0" t="0" r="26670" b="26670"/>
+                <wp:wrapNone/>
+                <wp:docPr id="22" name="Text Box 22"/>
+                <wp:cNvGraphicFramePr/>
+                <a:graphic xmlns:a="http://schemas.openxmlformats.org/drawingml/2006/main">
+                  <a:graphicData uri="http://schemas.microsoft.com/office/word/2010/wordprocessingShape">
+                    <wps:wsp>
+                      <wps:cNvSpPr txBox="1"/>
+                      <wps:spPr>
+                        <a:xfrm>
+                          <a:off x="0" y="0"/>
+                          <a:ext cx="906780" cy="601980"/>
+                        </a:xfrm>
+                        <a:prstGeom prst="rect">
+                          <a:avLst/>
+                        </a:prstGeom>
+                        <a:solidFill>
+                          <a:schemeClr val="lt1"/>
+                        </a:solidFill>
+                        <a:ln w="6350">
+                          <a:solidFill>
+                            <a:prstClr val="black"/>
+                          </a:solidFill>
+                        </a:ln>
+                      </wps:spPr>
+                      <wps:txbx>
+                        <w:txbxContent>
+                          <w:p>
+                            <w:r>
+                              <w:t>Source Code</w:t>
+                            </w:r>
+                          </w:p>
+                          <w:p>
+                            <w:r>
+                              <w:t>1.    2.    3.</w:t>
+                            </w:r>
+                          </w:p>
+                        </w:txbxContent>
+                      </wps:txbx>
+                      <wps:bodyPr rot="0" spcFirstLastPara="0" vertOverflow="overflow" horzOverflow="overflow" vert="horz" wrap="square" lIns="91440" tIns="45720" rIns="91440" bIns="45720" numCol="1" spcCol="0" rtlCol="0" fromWordArt="0" anchor="t" anchorCtr="0" forceAA="0" compatLnSpc="1">
+                        <a:prstTxWarp prst="textNoShape">
+                          <a:avLst/>
+                        </a:prstTxWarp>
+                        <a:noAutofit/>
+                      </wps:bodyPr>
+                    </wps:wsp>
+                  </a:graphicData>
+                </a:graphic>
+                <wp14:sizeRelH relativeFrom="margin">
+                  <wp14:pctWidth>0</wp14:pctWidth>
+                </wp14:sizeRelH>
+                <wp14:sizeRelV relativeFrom="margin">
+                  <wp14:pctHeight>0</wp14:pctHeight>
+                </wp14:sizeRelV>
+              </wp:anchor>
+            </w:drawing>
+          </mc:Choice>
+          <mc:Fallback>
+            <w:pict>
+              <v:shape w14:anchorId="594B379B" id="Text Box 22" o:spid="_x0000_s1050" type="#_x0000_t202" style="position:absolute;margin-left:76.8pt;margin-top:18.35pt;width:71.4pt;height:47.4pt;z-index:251798528;visibility:visible;mso-wrap-style:square;mso-width-percent:0;mso-height-percent:0;mso-wrap-distance-left:9pt;mso-wrap-distance-top:0;mso-wrap-distance-right:9pt;mso-wrap-distance-bottom:0;mso-position-horizontal:absolute;mso-position-horizontal-relative:text;mso-position-vertical:absolute;mso-position-vertical-relative:text;mso-width-percent:0;mso-height-percent:0;mso-width-relative:margin;mso-height-relative:margin;v-text-anchor:top" o:gfxdata="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" fillcolor="white [3201]" strokeweight=".5pt">
+                <v:textbox>
+                  <w:txbxContent>
+                    <w:p>
+                      <w:r>
+                        <w:t>Source Code</w:t>
+                      </w:r>
+                    </w:p>
+                    <w:p>
+                      <w:r>
+                        <w:t>1.    2.    3.</w:t>
+                      </w:r>
+                    </w:p>
+                  </w:txbxContent>
+                </v:textbox>
+              </v:shape>
+            </w:pict>
+          </mc:Fallback>
+        </mc:AlternateContent>
+      </w:r>
+      <w:r>
+        <w:rPr>
+          <w:rFonts w:ascii="Arial" w:hAnsi="Arial" w:cs="Arial"/>
+          <w:b/>
+          <w:bCs/>
+          <w:noProof/>
+          <w:sz w:val="28"/>
+          <w:szCs w:val="28"/>
+        </w:rPr>
+        <mc:AlternateContent>
+          <mc:Choice Requires="wps">
+            <w:drawing>
+              <wp:anchor distT="0" distB="0" distL="114300" distR="114300" simplePos="0" relativeHeight="251797504" behindDoc="0" locked="0" layoutInCell="1" allowOverlap="1" wp14:anchorId="532D5DD5" wp14:editId="4F399EB7">
+                <wp:simplePos x="0" y="0"/>
+                <wp:positionH relativeFrom="column">
+                  <wp:posOffset>922020</wp:posOffset>
+                </wp:positionH>
+                <wp:positionV relativeFrom="paragraph">
+                  <wp:posOffset>164465</wp:posOffset>
+                </wp:positionV>
+                <wp:extent cx="982980" cy="746760"/>
+                <wp:effectExtent l="0" t="0" r="26670" b="15240"/>
+                <wp:wrapNone/>
+                <wp:docPr id="19" name="Rectangle 19"/>
+                <wp:cNvGraphicFramePr/>
+                <a:graphic xmlns:a="http://schemas.openxmlformats.org/drawingml/2006/main">
+                  <a:graphicData uri="http://schemas.microsoft.com/office/word/2010/wordprocessingShape">
+                    <wps:wsp>
+                      <wps:cNvSpPr/>
+                      <wps:spPr>
+                        <a:xfrm>
+                          <a:off x="0" y="0"/>
+                          <a:ext cx="982980" cy="746760"/>
+                        </a:xfrm>
+                        <a:prstGeom prst="rect">
+                          <a:avLst/>
+                        </a:prstGeom>
+                      </wps:spPr>
+                      <wps:style>
+                        <a:lnRef idx="2">
+                          <a:schemeClr val="accent6"/>
+                        </a:lnRef>
+                        <a:fillRef idx="1">
+                          <a:schemeClr val="lt1"/>
+                        </a:fillRef>
+                        <a:effectRef idx="0">
+                          <a:schemeClr val="accent6"/>
+                        </a:effectRef>
+                        <a:fontRef idx="minor">
+                          <a:schemeClr val="dk1"/>
+                        </a:fontRef>
+                      </wps:style>
+                      <wps:bodyPr rot="0" spcFirstLastPara="0" vertOverflow="overflow" horzOverflow="overflow" vert="horz" wrap="square" lIns="91440" tIns="45720" rIns="91440" bIns="45720" numCol="1" spcCol="0" rtlCol="0" fromWordArt="0" anchor="ctr" anchorCtr="0" forceAA="0" compatLnSpc="1">
+                        <a:prstTxWarp prst="textNoShape">
+                          <a:avLst/>
+                        </a:prstTxWarp>
+                        <a:noAutofit/>
+                      </wps:bodyPr>
+                    </wps:wsp>
+                  </a:graphicData>
+                </a:graphic>
+                <wp14:sizeRelH relativeFrom="margin">
+                  <wp14:pctWidth>0</wp14:pctWidth>
+                </wp14:sizeRelH>
+                <wp14:sizeRelV relativeFrom="margin">
+                  <wp14:pctHeight>0</wp14:pctHeight>
+                </wp14:sizeRelV>
+              </wp:anchor>
+            </w:drawing>
+          </mc:Choice>
+          <mc:Fallback>
+            <w:pict>
+              <v:rect w14:anchorId="50D19A8C" id="Rectangle 19" o:spid="_x0000_s1026" style="position:absolute;margin-left:72.6pt;margin-top:12.95pt;width:77.4pt;height:58.8pt;z-index:251797504;visibility:visible;mso-wrap-style:square;mso-width-percent:0;mso-height-percent:0;mso-wrap-distance-left:9pt;mso-wrap-distance-top:0;mso-wrap-distance-right:9pt;mso-wrap-distance-bottom:0;mso-position-horizontal:absolute;mso-position-horizontal-relative:text;mso-position-vertical:absolute;mso-position-vertical-relative:text;mso-width-percent:0;mso-height-percent:0;mso-width-relative:margin;mso-height-relative:margin;v-text-anchor:middle" o:gfxdata="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" fillcolor="white [3201]" strokecolor="#70ad47 [3209]" strokeweight="1pt"/>
+            </w:pict>
+          </mc:Fallback>
+        </mc:AlternateContent>
+      </w:r>
+    </w:p>
+    <w:p>
+      <w:pPr>
+        <w:rPr>
+          <w:rFonts w:ascii="Arial" w:hAnsi="Arial" w:cs="Arial"/>
+          <w:b/>
+          <w:bCs/>
+          <w:sz w:val="28"/>
+          <w:szCs w:val="28"/>
+        </w:rPr>
+      </w:pPr>
+    </w:p>
+    <w:p>
+      <w:pPr>
+        <w:rPr>
+          <w:rFonts w:ascii="Arial" w:hAnsi="Arial" w:cs="Arial"/>
+          <w:b/>
+          <w:bCs/>
+          <w:sz w:val="28"/>
+          <w:szCs w:val="28"/>
+        </w:rPr>
+      </w:pPr>
+      <w:r>
+        <w:rPr>
+          <w:rFonts w:ascii="Arial" w:hAnsi="Arial" w:cs="Arial"/>
+          <w:b/>
+          <w:bCs/>
+          <w:noProof/>
+          <w:sz w:val="28"/>
+          <w:szCs w:val="28"/>
+        </w:rPr>
+        <mc:AlternateContent>
+          <mc:Choice Requires="wps">
+            <w:drawing>
+              <wp:anchor distT="0" distB="0" distL="114300" distR="114300" simplePos="0" relativeHeight="251805696" behindDoc="0" locked="0" layoutInCell="1" allowOverlap="1" wp14:anchorId="0521BD40" wp14:editId="022B089D">
+                <wp:simplePos x="0" y="0"/>
+                <wp:positionH relativeFrom="column">
+                  <wp:posOffset>4373880</wp:posOffset>
+                </wp:positionH>
+                <wp:positionV relativeFrom="paragraph">
+                  <wp:posOffset>114300</wp:posOffset>
+                </wp:positionV>
+                <wp:extent cx="1021080" cy="335280"/>
+                <wp:effectExtent l="0" t="0" r="26670" b="26670"/>
+                <wp:wrapNone/>
+                <wp:docPr id="59" name="Rectangle 59"/>
+                <wp:cNvGraphicFramePr/>
+                <a:graphic xmlns:a="http://schemas.openxmlformats.org/drawingml/2006/main">
+                  <a:graphicData uri="http://schemas.microsoft.com/office/word/2010/wordprocessingShape">
+                    <wps:wsp>
+                      <wps:cNvSpPr/>
+                      <wps:spPr>
+                        <a:xfrm>
+                          <a:off x="0" y="0"/>
+                          <a:ext cx="1021080" cy="335280"/>
+                        </a:xfrm>
+                        <a:prstGeom prst="rect">
+                          <a:avLst/>
+                        </a:prstGeom>
+                      </wps:spPr>
+                      <wps:style>
+                        <a:lnRef idx="2">
+                          <a:schemeClr val="accent6"/>
+                        </a:lnRef>
+                        <a:fillRef idx="1">
+                          <a:schemeClr val="lt1"/>
+                        </a:fillRef>
+                        <a:effectRef idx="0">
+                          <a:schemeClr val="accent6"/>
+                        </a:effectRef>
+                        <a:fontRef idx="minor">
+                          <a:schemeClr val="dk1"/>
+                        </a:fontRef>
+                      </wps:style>
+                      <wps:bodyPr rot="0" spcFirstLastPara="0" vertOverflow="overflow" horzOverflow="overflow" vert="horz" wrap="square" lIns="91440" tIns="45720" rIns="91440" bIns="45720" numCol="1" spcCol="0" rtlCol="0" fromWordArt="0" anchor="ctr" anchorCtr="0" forceAA="0" compatLnSpc="1">
+                        <a:prstTxWarp prst="textNoShape">
+                          <a:avLst/>
+                        </a:prstTxWarp>
+                        <a:noAutofit/>
+                      </wps:bodyPr>
+                    </wps:wsp>
+                  </a:graphicData>
+                </a:graphic>
+                <wp14:sizeRelH relativeFrom="margin">
+                  <wp14:pctWidth>0</wp14:pctWidth>
+                </wp14:sizeRelH>
+                <wp14:sizeRelV relativeFrom="margin">
+                  <wp14:pctHeight>0</wp14:pctHeight>
+                </wp14:sizeRelV>
+              </wp:anchor>
+            </w:drawing>
+          </mc:Choice>
+          <mc:Fallback>
+            <w:pict>
+              <v:rect w14:anchorId="3608F124" id="Rectangle 59" o:spid="_x0000_s1026" style="position:absolute;margin-left:344.4pt;margin-top:9pt;width:80.4pt;height:26.4pt;z-index:251805696;visibility:visible;mso-wrap-style:square;mso-width-percent:0;mso-height-percent:0;mso-wrap-distance-left:9pt;mso-wrap-distance-top:0;mso-wrap-distance-right:9pt;mso-wrap-distance-bottom:0;mso-position-horizontal:absolute;mso-position-horizontal-relative:text;mso-position-vertical:absolute;mso-position-vertical-relative:text;mso-width-percent:0;mso-height-percent:0;mso-width-relative:margin;mso-height-relative:margin;v-text-anchor:middle" o:gfxdata="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" fillcolor="white [3201]" strokecolor="#70ad47 [3209]" strokeweight="1pt"/>
+            </w:pict>
+          </mc:Fallback>
+        </mc:AlternateContent>
+      </w:r>
+      <w:r>
+        <w:rPr>
+          <w:rFonts w:ascii="Arial" w:hAnsi="Arial" w:cs="Arial"/>
+          <w:b/>
+          <w:bCs/>
+          <w:noProof/>
+          <w:sz w:val="28"/>
+          <w:szCs w:val="28"/>
+        </w:rPr>
+        <mc:AlternateContent>
+          <mc:Choice Requires="wps">
+            <w:drawing>
+              <wp:anchor distT="0" distB="0" distL="114300" distR="114300" simplePos="0" relativeHeight="251806720" behindDoc="0" locked="0" layoutInCell="1" allowOverlap="1" wp14:anchorId="368A9C55" wp14:editId="285C7512">
+                <wp:simplePos x="0" y="0"/>
+                <wp:positionH relativeFrom="column">
+                  <wp:posOffset>4396740</wp:posOffset>
+                </wp:positionH>
+                <wp:positionV relativeFrom="paragraph">
+                  <wp:posOffset>152400</wp:posOffset>
+                </wp:positionV>
+                <wp:extent cx="975360" cy="259080"/>
+                <wp:effectExtent l="0" t="0" r="15240" b="26670"/>
+                <wp:wrapNone/>
+                <wp:docPr id="60" name="Text Box 60"/>
+                <wp:cNvGraphicFramePr/>
+                <a:graphic xmlns:a="http://schemas.openxmlformats.org/drawingml/2006/main">
+                  <a:graphicData uri="http://schemas.microsoft.com/office/word/2010/wordprocessingShape">
+                    <wps:wsp>
+                      <wps:cNvSpPr txBox="1"/>
+                      <wps:spPr>
+                        <a:xfrm>
+                          <a:off x="0" y="0"/>
+                          <a:ext cx="975360" cy="259080"/>
+                        </a:xfrm>
+                        <a:prstGeom prst="rect">
+                          <a:avLst/>
+                        </a:prstGeom>
+                        <a:solidFill>
+                          <a:schemeClr val="lt1"/>
+                        </a:solidFill>
+                        <a:ln w="6350">
+                          <a:solidFill>
+                            <a:prstClr val="black"/>
+                          </a:solidFill>
+                        </a:ln>
+                      </wps:spPr>
+                      <wps:txbx>
+                        <w:txbxContent>
+                          <w:p>
+                            <w:r>
+                              <w:t>Docker Image</w:t>
+                            </w:r>
+                          </w:p>
+                        </w:txbxContent>
+                      </wps:txbx>
+                      <wps:bodyPr rot="0" spcFirstLastPara="0" vertOverflow="overflow" horzOverflow="overflow" vert="horz" wrap="square" lIns="91440" tIns="45720" rIns="91440" bIns="45720" numCol="1" spcCol="0" rtlCol="0" fromWordArt="0" anchor="t" anchorCtr="0" forceAA="0" compatLnSpc="1">
+                        <a:prstTxWarp prst="textNoShape">
+                          <a:avLst/>
+                        </a:prstTxWarp>
+                        <a:noAutofit/>
+                      </wps:bodyPr>
+                    </wps:wsp>
+                  </a:graphicData>
+                </a:graphic>
+                <wp14:sizeRelH relativeFrom="margin">
+                  <wp14:pctWidth>0</wp14:pctWidth>
+                </wp14:sizeRelH>
+                <wp14:sizeRelV relativeFrom="margin">
+                  <wp14:pctHeight>0</wp14:pctHeight>
+                </wp14:sizeRelV>
+              </wp:anchor>
+            </w:drawing>
+          </mc:Choice>
+          <mc:Fallback>
+            <w:pict>
+              <v:shape w14:anchorId="368A9C55" id="Text Box 60" o:spid="_x0000_s1051" type="#_x0000_t202" style="position:absolute;margin-left:346.2pt;margin-top:12pt;width:76.8pt;height:20.4pt;z-index:251806720;visibility:visible;mso-wrap-style:square;mso-width-percent:0;mso-height-percent:0;mso-wrap-distance-left:9pt;mso-wrap-distance-top:0;mso-wrap-distance-right:9pt;mso-wrap-distance-bottom:0;mso-position-horizontal:absolute;mso-position-horizontal-relative:text;mso-position-vertical:absolute;mso-position-vertical-relative:text;mso-width-percent:0;mso-height-percent:0;mso-width-relative:margin;mso-height-relative:margin;v-text-anchor:top" o:gfxdata="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" fillcolor="white [3201]" strokeweight=".5pt">
+                <v:textbox>
+                  <w:txbxContent>
+                    <w:p>
+                      <w:r>
+                        <w:t>Docker Image</w:t>
+                      </w:r>
+                    </w:p>
+                  </w:txbxContent>
+                </v:textbox>
+              </v:shape>
+            </w:pict>
+          </mc:Fallback>
+        </mc:AlternateContent>
+      </w:r>
+      <w:r>
+        <w:rPr>
+          <w:rFonts w:ascii="Arial" w:hAnsi="Arial" w:cs="Arial"/>
+          <w:b/>
+          <w:bCs/>
+          <w:noProof/>
+          <w:sz w:val="28"/>
+          <w:szCs w:val="28"/>
+        </w:rPr>
+        <mc:AlternateContent>
+          <mc:Choice Requires="wps">
+            <w:drawing>
+              <wp:anchor distT="0" distB="0" distL="114300" distR="114300" simplePos="0" relativeHeight="251804672" behindDoc="0" locked="0" layoutInCell="1" allowOverlap="1" wp14:anchorId="7555F104" wp14:editId="4FAB27A8">
+                <wp:simplePos x="0" y="0"/>
+                <wp:positionH relativeFrom="column">
+                  <wp:posOffset>4137660</wp:posOffset>
+                </wp:positionH>
+                <wp:positionV relativeFrom="paragraph">
+                  <wp:posOffset>140970</wp:posOffset>
+                </wp:positionV>
+                <wp:extent cx="152400" cy="95250"/>
+                <wp:effectExtent l="0" t="19050" r="38100" b="38100"/>
+                <wp:wrapNone/>
+                <wp:docPr id="57" name="Arrow: Right 57"/>
+                <wp:cNvGraphicFramePr/>
+                <a:graphic xmlns:a="http://schemas.openxmlformats.org/drawingml/2006/main">
+                  <a:graphicData uri="http://schemas.microsoft.com/office/word/2010/wordprocessingShape">
+                    <wps:wsp>
+                      <wps:cNvSpPr/>
+                      <wps:spPr>
+                        <a:xfrm>
+                          <a:off x="0" y="0"/>
+                          <a:ext cx="152400" cy="95250"/>
+                        </a:xfrm>
+                        <a:prstGeom prst="rightArrow">
+                          <a:avLst/>
+                        </a:prstGeom>
+                      </wps:spPr>
+                      <wps:style>
+                        <a:lnRef idx="2">
+                          <a:schemeClr val="accent1">
+                            <a:shade val="50000"/>
+                          </a:schemeClr>
+                        </a:lnRef>
+                        <a:fillRef idx="1">
+                          <a:schemeClr val="accent1"/>
+                        </a:fillRef>
+                        <a:effectRef idx="0">
+                          <a:schemeClr val="accent1"/>
+                        </a:effectRef>
+                        <a:fontRef idx="minor">
+                          <a:schemeClr val="lt1"/>
+                        </a:fontRef>
+                      </wps:style>
+                      <wps:bodyPr rot="0" spcFirstLastPara="0" vertOverflow="overflow" horzOverflow="overflow" vert="horz" wrap="square" lIns="91440" tIns="45720" rIns="91440" bIns="45720" numCol="1" spcCol="0" rtlCol="0" fromWordArt="0" anchor="ctr" anchorCtr="0" forceAA="0" compatLnSpc="1">
+                        <a:prstTxWarp prst="textNoShape">
+                          <a:avLst/>
+                        </a:prstTxWarp>
+                        <a:noAutofit/>
+                      </wps:bodyPr>
+                    </wps:wsp>
+                  </a:graphicData>
+                </a:graphic>
+                <wp14:sizeRelH relativeFrom="margin">
+                  <wp14:pctWidth>0</wp14:pctWidth>
+                </wp14:sizeRelH>
+                <wp14:sizeRelV relativeFrom="margin">
+                  <wp14:pctHeight>0</wp14:pctHeight>
+                </wp14:sizeRelV>
+              </wp:anchor>
+            </w:drawing>
+          </mc:Choice>
+          <mc:Fallback>
+            <w:pict>
+              <v:shapetype w14:anchorId="0F63A040" id="_x0000_t13" coordsize="21600,21600" o:spt="13" adj="16200,5400" path="m@0,l@0@1,0@1,0@2@0@2@0,21600,21600,10800xe">
+                <v:stroke joinstyle="miter"/>
+                <v:formulas>
+                  <v:f eqn="val #0"/>
+                  <v:f eqn="val #1"/>
+                  <v:f eqn="sum height 0 #1"/>
+                  <v:f eqn="sum 10800 0 #1"/>
+                  <v:f eqn="sum width 0 #0"/>
+                  <v:f eqn="prod @4 @3 10800"/>
+                  <v:f eqn="sum width 0 @5"/>
+                </v:formulas>
+                <v:path o:connecttype="custom" o:connectlocs="@0,0;0,10800;@0,21600;21600,10800" o:connectangles="270,180,90,0" textboxrect="0,@1,@6,@2"/>
+                <v:handles>
+                  <v:h position="#0,#1" xrange="0,21600" yrange="0,10800"/>
+                </v:handles>
+              </v:shapetype>
+              <v:shape id="Arrow: Right 57" o:spid="_x0000_s1026" type="#_x0000_t13" style="position:absolute;margin-left:325.8pt;margin-top:11.1pt;width:12pt;height:7.5pt;z-index:251804672;visibility:visible;mso-wrap-style:square;mso-width-percent:0;mso-height-percent:0;mso-wrap-distance-left:9pt;mso-wrap-distance-top:0;mso-wrap-distance-right:9pt;mso-wrap-distance-bottom:0;mso-position-horizontal:absolute;mso-position-horizontal-relative:text;mso-position-vertical:absolute;mso-position-vertical-relative:text;mso-width-percent:0;mso-height-percent:0;mso-width-relative:margin;mso-height-relative:margin;v-text-anchor:middle" o:gfxdata="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" adj="14850" fillcolor="#4472c4 [3204]" strokecolor="#1f3763 [1604]" strokeweight="1pt"/>
+            </w:pict>
+          </mc:Fallback>
+        </mc:AlternateContent>
+      </w:r>
+      <w:r>
+        <w:rPr>
+          <w:rFonts w:ascii="Arial" w:hAnsi="Arial" w:cs="Arial"/>
+          <w:b/>
+          <w:bCs/>
+          <w:sz w:val="28"/>
+          <w:szCs w:val="28"/>
+        </w:rPr>
+        <w:t xml:space="preserve">                                                  </w:t>
+      </w:r>
+    </w:p>
+    <w:p>
+      <w:pPr>
+        <w:rPr>
+          <w:rFonts w:ascii="Arial" w:hAnsi="Arial" w:cs="Arial"/>
+          <w:b/>
+          <w:bCs/>
+          <w:sz w:val="28"/>
+          <w:szCs w:val="28"/>
+        </w:rPr>
+      </w:pPr>
+      <w:r>
+        <w:rPr>
+          <w:rFonts w:ascii="Arial" w:hAnsi="Arial" w:cs="Arial"/>
+          <w:b/>
+          <w:bCs/>
+          <w:noProof/>
+          <w:sz w:val="28"/>
+          <w:szCs w:val="28"/>
+        </w:rPr>
+        <mc:AlternateContent>
+          <mc:Choice Requires="wps">
+            <w:drawing>
+              <wp:anchor distT="0" distB="0" distL="114300" distR="114300" simplePos="0" relativeHeight="251807744" behindDoc="0" locked="0" layoutInCell="1" allowOverlap="1" wp14:anchorId="03DC803D" wp14:editId="0EA2A803">
+                <wp:simplePos x="0" y="0"/>
+                <wp:positionH relativeFrom="column">
+                  <wp:posOffset>4773930</wp:posOffset>
+                </wp:positionH>
+                <wp:positionV relativeFrom="paragraph">
+                  <wp:posOffset>165100</wp:posOffset>
+                </wp:positionV>
+                <wp:extent cx="125730" cy="251460"/>
+                <wp:effectExtent l="19050" t="0" r="45720" b="34290"/>
+                <wp:wrapNone/>
+                <wp:docPr id="64" name="Arrow: Down 64"/>
+                <wp:cNvGraphicFramePr/>
+                <a:graphic xmlns:a="http://schemas.openxmlformats.org/drawingml/2006/main">
+                  <a:graphicData uri="http://schemas.microsoft.com/office/word/2010/wordprocessingShape">
+                    <wps:wsp>
+                      <wps:cNvSpPr/>
+                      <wps:spPr>
+                        <a:xfrm>
+                          <a:off x="0" y="0"/>
+                          <a:ext cx="125730" cy="251460"/>
+                        </a:xfrm>
+                        <a:prstGeom prst="downArrow">
+                          <a:avLst/>
+                        </a:prstGeom>
+                      </wps:spPr>
+                      <wps:style>
+                        <a:lnRef idx="2">
+                          <a:schemeClr val="accent1">
+                            <a:shade val="50000"/>
+                          </a:schemeClr>
+                        </a:lnRef>
+                        <a:fillRef idx="1">
+                          <a:schemeClr val="accent1"/>
+                        </a:fillRef>
+                        <a:effectRef idx="0">
+                          <a:schemeClr val="accent1"/>
+                        </a:effectRef>
+                        <a:fontRef idx="minor">
+                          <a:schemeClr val="lt1"/>
+                        </a:fontRef>
+                      </wps:style>
+                      <wps:bodyPr rot="0" spcFirstLastPara="0" vertOverflow="overflow" horzOverflow="overflow" vert="horz" wrap="square" lIns="91440" tIns="45720" rIns="91440" bIns="45720" numCol="1" spcCol="0" rtlCol="0" fromWordArt="0" anchor="ctr" anchorCtr="0" forceAA="0" compatLnSpc="1">
+                        <a:prstTxWarp prst="textNoShape">
+                          <a:avLst/>
+                        </a:prstTxWarp>
+                        <a:noAutofit/>
+                      </wps:bodyPr>
+                    </wps:wsp>
+                  </a:graphicData>
+                </a:graphic>
+                <wp14:sizeRelH relativeFrom="margin">
+                  <wp14:pctWidth>0</wp14:pctWidth>
+                </wp14:sizeRelH>
+                <wp14:sizeRelV relativeFrom="margin">
+                  <wp14:pctHeight>0</wp14:pctHeight>
+                </wp14:sizeRelV>
+              </wp:anchor>
+            </w:drawing>
+          </mc:Choice>
+          <mc:Fallback>
+            <w:pict>
+              <v:shape w14:anchorId="3A55F35E" id="Arrow: Down 64" o:spid="_x0000_s1026" type="#_x0000_t67" style="position:absolute;margin-left:375.9pt;margin-top:13pt;width:9.9pt;height:19.8pt;z-index:251807744;visibility:visible;mso-wrap-style:square;mso-width-percent:0;mso-height-percent:0;mso-wrap-distance-left:9pt;mso-wrap-distance-top:0;mso-wrap-distance-right:9pt;mso-wrap-distance-bottom:0;mso-position-horizontal:absolute;mso-position-horizontal-relative:text;mso-position-vertical:absolute;mso-position-vertical-relative:text;mso-width-percent:0;mso-height-percent:0;mso-width-relative:margin;mso-height-relative:margin;v-text-anchor:middle" o:gfxdata="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" fillcolor="#4472c4 [3204]" strokecolor="#1f3763 [1604]" strokeweight="1pt"/>
+            </w:pict>
+          </mc:Fallback>
+        </mc:AlternateContent>
+      </w:r>
+    </w:p>
+    <w:p>
+      <w:pPr>
+        <w:rPr>
+          <w:rFonts w:ascii="Arial" w:hAnsi="Arial" w:cs="Arial"/>
+          <w:sz w:val="28"/>
+          <w:szCs w:val="28"/>
+        </w:rPr>
+      </w:pPr>
+      <w:r>
+        <w:rPr>
+          <w:rFonts w:ascii="Arial" w:hAnsi="Arial" w:cs="Arial"/>
+          <w:noProof/>
+          <w:sz w:val="28"/>
+          <w:szCs w:val="28"/>
+        </w:rPr>
+        <mc:AlternateContent>
+          <mc:Choice Requires="wps">
+            <w:drawing>
+              <wp:anchor distT="0" distB="0" distL="114300" distR="114300" simplePos="0" relativeHeight="251809792" behindDoc="0" locked="0" layoutInCell="1" allowOverlap="1" wp14:anchorId="4153E60F" wp14:editId="479F4A65">
+                <wp:simplePos x="0" y="0"/>
+                <wp:positionH relativeFrom="column">
+                  <wp:posOffset>4396740</wp:posOffset>
+                </wp:positionH>
+                <wp:positionV relativeFrom="paragraph">
+                  <wp:posOffset>323215</wp:posOffset>
+                </wp:positionV>
+                <wp:extent cx="838200" cy="464820"/>
+                <wp:effectExtent l="0" t="0" r="19050" b="11430"/>
+                <wp:wrapNone/>
+                <wp:docPr id="78" name="Text Box 78"/>
+                <wp:cNvGraphicFramePr/>
+                <a:graphic xmlns:a="http://schemas.openxmlformats.org/drawingml/2006/main">
+                  <a:graphicData uri="http://schemas.microsoft.com/office/word/2010/wordprocessingShape">
+                    <wps:wsp>
+                      <wps:cNvSpPr txBox="1"/>
+                      <wps:spPr>
+                        <a:xfrm>
+                          <a:off x="0" y="0"/>
+                          <a:ext cx="838200" cy="464820"/>
+                        </a:xfrm>
+                        <a:prstGeom prst="rect">
+                          <a:avLst/>
+                        </a:prstGeom>
+                        <a:solidFill>
+                          <a:schemeClr val="bg1"/>
+                        </a:solidFill>
+                        <a:ln w="6350">
+                          <a:solidFill>
+                            <a:schemeClr val="bg1"/>
+                          </a:solidFill>
+                        </a:ln>
+                      </wps:spPr>
+                      <wps:txbx>
+                        <w:txbxContent>
+                          <w:p>
+                            <w:pPr>
+                              <w:jc w:val="center"/>
+                            </w:pPr>
+                            <w:r>
+                              <w:t>Run your application.</w:t>
+                            </w:r>
+                          </w:p>
+                        </w:txbxContent>
+                      </wps:txbx>
+                      <wps:bodyPr rot="0" spcFirstLastPara="0" vertOverflow="overflow" horzOverflow="overflow" vert="horz" wrap="square" lIns="91440" tIns="45720" rIns="91440" bIns="45720" numCol="1" spcCol="0" rtlCol="0" fromWordArt="0" anchor="t" anchorCtr="0" forceAA="0" compatLnSpc="1">
+                        <a:prstTxWarp prst="textNoShape">
+                          <a:avLst/>
+                        </a:prstTxWarp>
+                        <a:noAutofit/>
+                      </wps:bodyPr>
+                    </wps:wsp>
+                  </a:graphicData>
+                </a:graphic>
+                <wp14:sizeRelH relativeFrom="margin">
+                  <wp14:pctWidth>0</wp14:pctWidth>
+                </wp14:sizeRelH>
+                <wp14:sizeRelV relativeFrom="margin">
+                  <wp14:pctHeight>0</wp14:pctHeight>
+                </wp14:sizeRelV>
+              </wp:anchor>
+            </w:drawing>
+          </mc:Choice>
+          <mc:Fallback>
+            <w:pict>
+              <v:shape w14:anchorId="4153E60F" id="Text Box 78" o:spid="_x0000_s1052" type="#_x0000_t202" style="position:absolute;margin-left:346.2pt;margin-top:25.45pt;width:66pt;height:36.6pt;z-index:251809792;visibility:visible;mso-wrap-style:square;mso-width-percent:0;mso-height-percent:0;mso-wrap-distance-left:9pt;mso-wrap-distance-top:0;mso-wrap-distance-right:9pt;mso-wrap-distance-bottom:0;mso-position-horizontal:absolute;mso-position-horizontal-relative:text;mso-position-vertical:absolute;mso-position-vertical-relative:text;mso-width-percent:0;mso-height-percent:0;mso-width-relative:margin;mso-height-relative:margin;v-text-anchor:top" o:gfxdata="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" fillcolor="white [3212]" strokecolor="white [3212]" strokeweight=".5pt">
+                <v:textbox>
+                  <w:txbxContent>
+                    <w:p>
+                      <w:pPr>
+                        <w:jc w:val="center"/>
+                      </w:pPr>
+                      <w:r>
+                        <w:t>Run your application.</w:t>
+                      </w:r>
+                    </w:p>
+                  </w:txbxContent>
+                </v:textbox>
+              </v:shape>
+            </w:pict>
+          </mc:Fallback>
+        </mc:AlternateContent>
+      </w:r>
+      <w:r>
+        <w:rPr>
+          <w:rFonts w:ascii="Arial" w:hAnsi="Arial" w:cs="Arial"/>
+          <w:noProof/>
+          <w:sz w:val="28"/>
+          <w:szCs w:val="28"/>
+        </w:rPr>
+        <mc:AlternateContent>
+          <mc:Choice Requires="wps">
+            <w:drawing>
+              <wp:anchor distT="0" distB="0" distL="114300" distR="114300" simplePos="0" relativeHeight="251808768" behindDoc="0" locked="0" layoutInCell="1" allowOverlap="1" wp14:anchorId="74556C4F" wp14:editId="56552BCC">
+                <wp:simplePos x="0" y="0"/>
+                <wp:positionH relativeFrom="column">
+                  <wp:posOffset>4244340</wp:posOffset>
+                </wp:positionH>
+                <wp:positionV relativeFrom="paragraph">
+                  <wp:posOffset>170815</wp:posOffset>
+                </wp:positionV>
+                <wp:extent cx="1135380" cy="792480"/>
+                <wp:effectExtent l="0" t="0" r="26670" b="26670"/>
+                <wp:wrapNone/>
+                <wp:docPr id="74" name="Oval 74"/>
+                <wp:cNvGraphicFramePr/>
+                <a:graphic xmlns:a="http://schemas.openxmlformats.org/drawingml/2006/main">
+                  <a:graphicData uri="http://schemas.microsoft.com/office/word/2010/wordprocessingShape">
+                    <wps:wsp>
+                      <wps:cNvSpPr/>
+                      <wps:spPr>
+                        <a:xfrm>
+                          <a:off x="0" y="0"/>
+                          <a:ext cx="1135380" cy="792480"/>
+                        </a:xfrm>
+                        <a:prstGeom prst="ellipse">
+                          <a:avLst/>
+                        </a:prstGeom>
+                      </wps:spPr>
+                      <wps:style>
+                        <a:lnRef idx="2">
+                          <a:schemeClr val="accent6"/>
+                        </a:lnRef>
+                        <a:fillRef idx="1">
+                          <a:schemeClr val="lt1"/>
+                        </a:fillRef>
+                        <a:effectRef idx="0">
+                          <a:schemeClr val="accent6"/>
+                        </a:effectRef>
+                        <a:fontRef idx="minor">
+                          <a:schemeClr val="dk1"/>
+                        </a:fontRef>
+                      </wps:style>
+                      <wps:bodyPr rot="0" spcFirstLastPara="0" vertOverflow="overflow" horzOverflow="overflow" vert="horz" wrap="square" lIns="91440" tIns="45720" rIns="91440" bIns="45720" numCol="1" spcCol="0" rtlCol="0" fromWordArt="0" anchor="ctr" anchorCtr="0" forceAA="0" compatLnSpc="1">
+                        <a:prstTxWarp prst="textNoShape">
+                          <a:avLst/>
+                        </a:prstTxWarp>
+                        <a:noAutofit/>
+                      </wps:bodyPr>
+                    </wps:wsp>
+                  </a:graphicData>
+                </a:graphic>
+                <wp14:sizeRelH relativeFrom="margin">
+                  <wp14:pctWidth>0</wp14:pctWidth>
+                </wp14:sizeRelH>
+                <wp14:sizeRelV relativeFrom="margin">
+                  <wp14:pctHeight>0</wp14:pctHeight>
+                </wp14:sizeRelV>
+              </wp:anchor>
+            </w:drawing>
+          </mc:Choice>
+          <mc:Fallback>
+            <w:pict>
+              <v:oval w14:anchorId="1C6DD008" id="Oval 74" o:spid="_x0000_s1026" style="position:absolute;margin-left:334.2pt;margin-top:13.45pt;width:89.4pt;height:62.4pt;z-index:251808768;visibility:visible;mso-wrap-style:square;mso-width-percent:0;mso-height-percent:0;mso-wrap-distance-left:9pt;mso-wrap-distance-top:0;mso-wrap-distance-right:9pt;mso-wrap-distance-bottom:0;mso-position-horizontal:absolute;mso-position-horizontal-relative:text;mso-position-vertical:absolute;mso-position-vertical-relative:text;mso-width-percent:0;mso-height-percent:0;mso-width-relative:margin;mso-height-relative:margin;v-text-anchor:middle" o:gfxdata="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" fillcolor="white [3201]" strokecolor="#70ad47 [3209]" strokeweight="1pt">
+                <v:stroke joinstyle="miter"/>
+              </v:oval>
+            </w:pict>
+          </mc:Fallback>
+        </mc:AlternateContent>
+      </w:r>
+      <w:r>
+        <w:rPr>
+          <w:rFonts w:ascii="Arial" w:hAnsi="Arial" w:cs="Arial"/>
+          <w:sz w:val="28"/>
+          <w:szCs w:val="28"/>
+        </w:rPr>
+        <w:t xml:space="preserve"> </w:t>
+      </w:r>
+      <w:r>
+        <w:rPr>
+          <w:rFonts w:ascii="Arial" w:hAnsi="Arial" w:cs="Arial"/>
+          <w:sz w:val="28"/>
+          <w:szCs w:val="28"/>
+        </w:rPr>
+        <w:t>Local</w:t>
+      </w:r>
+      <w:r>
+        <w:rPr>
+          <w:rFonts w:ascii="Arial" w:hAnsi="Arial" w:cs="Arial"/>
+          <w:sz w:val="28"/>
+          <w:szCs w:val="28"/>
+        </w:rPr>
+        <w:t>:</w:t>
+      </w:r>
+      <w:r>
+        <w:rPr>
+          <w:rFonts w:ascii="Arial" w:hAnsi="Arial" w:cs="Arial"/>
+          <w:sz w:val="28"/>
+          <w:szCs w:val="28"/>
+        </w:rPr>
+        <w:t xml:space="preserve"> Test our code</w:t>
+      </w:r>
+    </w:p>
+    <w:p>
+      <w:pPr>
+        <w:rPr>
+          <w:rFonts w:ascii="Arial" w:hAnsi="Arial" w:cs="Arial"/>
+          <w:b/>
+          <w:bCs/>
+          <w:sz w:val="28"/>
+          <w:szCs w:val="28"/>
+        </w:rPr>
+      </w:pPr>
+    </w:p>
+    <w:p>
+      <w:pPr>
+        <w:rPr>
+          <w:rFonts w:ascii="Arial" w:hAnsi="Arial" w:cs="Arial"/>
+          <w:b/>
+          <w:bCs/>
+          <w:sz w:val="28"/>
+          <w:szCs w:val="28"/>
+        </w:rPr>
+      </w:pPr>
+    </w:p>
+    <w:p>
+      <w:pPr>
+        <w:rPr>
+          <w:rFonts w:ascii="Arial" w:hAnsi="Arial" w:cs="Arial"/>
+          <w:b/>
+          <w:bCs/>
+          <w:sz w:val="28"/>
+          <w:szCs w:val="28"/>
+        </w:rPr>
+      </w:pPr>
+      <w:r>
+        <w:rPr>
+          <w:rFonts w:ascii="Arial" w:hAnsi="Arial" w:cs="Arial"/>
+          <w:b/>
+          <w:bCs/>
+          <w:noProof/>
+          <w:sz w:val="28"/>
+          <w:szCs w:val="28"/>
+        </w:rPr>
+        <mc:AlternateContent>
+          <mc:Choice Requires="wps">
+            <w:drawing>
+              <wp:anchor distT="0" distB="0" distL="114300" distR="114300" simplePos="0" relativeHeight="251817984" behindDoc="0" locked="0" layoutInCell="1" allowOverlap="1" wp14:anchorId="21084041" wp14:editId="78D0BC63">
+                <wp:simplePos x="0" y="0"/>
+                <wp:positionH relativeFrom="column">
+                  <wp:posOffset>38100</wp:posOffset>
+                </wp:positionH>
+                <wp:positionV relativeFrom="paragraph">
+                  <wp:posOffset>320040</wp:posOffset>
+                </wp:positionV>
+                <wp:extent cx="1131570" cy="449580"/>
+                <wp:effectExtent l="0" t="0" r="11430" b="26670"/>
+                <wp:wrapNone/>
+                <wp:docPr id="90" name="Rectangle: Rounded Corners 90"/>
+                <wp:cNvGraphicFramePr/>
+                <a:graphic xmlns:a="http://schemas.openxmlformats.org/drawingml/2006/main">
+                  <a:graphicData uri="http://schemas.microsoft.com/office/word/2010/wordprocessingShape">
+                    <wps:wsp>
+                      <wps:cNvSpPr/>
+                      <wps:spPr>
+                        <a:xfrm>
+                          <a:off x="0" y="0"/>
+                          <a:ext cx="1131570" cy="449580"/>
+                        </a:xfrm>
+                        <a:prstGeom prst="roundRect">
+                          <a:avLst/>
+                        </a:prstGeom>
+                      </wps:spPr>
+                      <wps:style>
+                        <a:lnRef idx="2">
+                          <a:schemeClr val="accent6"/>
+                        </a:lnRef>
+                        <a:fillRef idx="1">
+                          <a:schemeClr val="lt1"/>
+                        </a:fillRef>
+                        <a:effectRef idx="0">
+                          <a:schemeClr val="accent6"/>
+                        </a:effectRef>
+                        <a:fontRef idx="minor">
+                          <a:schemeClr val="dk1"/>
+                        </a:fontRef>
+                      </wps:style>
+                      <wps:bodyPr rot="0" spcFirstLastPara="0" vertOverflow="overflow" horzOverflow="overflow" vert="horz" wrap="square" lIns="91440" tIns="45720" rIns="91440" bIns="45720" numCol="1" spcCol="0" rtlCol="0" fromWordArt="0" anchor="ctr" anchorCtr="0" forceAA="0" compatLnSpc="1">
+                        <a:prstTxWarp prst="textNoShape">
+                          <a:avLst/>
+                        </a:prstTxWarp>
+                        <a:noAutofit/>
+                      </wps:bodyPr>
+                    </wps:wsp>
+                  </a:graphicData>
+                </a:graphic>
+              </wp:anchor>
+            </w:drawing>
+          </mc:Choice>
+          <mc:Fallback>
+            <w:pict>
+              <v:roundrect w14:anchorId="22C14DE7" id="Rectangle: Rounded Corners 90" o:spid="_x0000_s1026" style="position:absolute;margin-left:3pt;margin-top:25.2pt;width:89.1pt;height:35.4pt;z-index:251817984;visibility:visible;mso-wrap-style:square;mso-wrap-distance-left:9pt;mso-wrap-distance-top:0;mso-wrap-distance-right:9pt;mso-wrap-distance-bottom:0;mso-position-horizontal:absolute;mso-position-horizontal-relative:text;mso-position-vertical:absolute;mso-position-vertical-relative:text;v-text-anchor:middle" arcsize="10923f" o:gfxdata="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" fillcolor="white [3201]" strokecolor="#70ad47 [3209]" strokeweight="1pt">
+                <v:stroke joinstyle="miter"/>
+              </v:roundrect>
+            </w:pict>
+          </mc:Fallback>
+        </mc:AlternateContent>
+      </w:r>
+    </w:p>
+    <w:p>
+      <w:pPr>
+        <w:rPr>
+          <w:rFonts w:ascii="Arial" w:hAnsi="Arial" w:cs="Arial"/>
+          <w:b/>
+          <w:bCs/>
+          <w:sz w:val="28"/>
+          <w:szCs w:val="28"/>
+        </w:rPr>
+      </w:pPr>
+      <w:r>
+        <w:rPr>
+          <w:rFonts w:ascii="Arial" w:hAnsi="Arial" w:cs="Arial"/>
+          <w:b/>
+          <w:bCs/>
+          <w:noProof/>
+          <w:sz w:val="28"/>
+          <w:szCs w:val="28"/>
+        </w:rPr>
+        <mc:AlternateContent>
+          <mc:Choice Requires="wps">
+            <w:drawing>
+              <wp:anchor distT="0" distB="0" distL="114300" distR="114300" simplePos="0" relativeHeight="251819008" behindDoc="0" locked="0" layoutInCell="1" allowOverlap="1" wp14:anchorId="07431E8F" wp14:editId="3A64761B">
+                <wp:simplePos x="0" y="0"/>
+                <wp:positionH relativeFrom="column">
+                  <wp:posOffset>83820</wp:posOffset>
+                </wp:positionH>
+                <wp:positionV relativeFrom="paragraph">
+                  <wp:posOffset>71755</wp:posOffset>
+                </wp:positionV>
+                <wp:extent cx="1043940" cy="259080"/>
+                <wp:effectExtent l="0" t="0" r="22860" b="26670"/>
+                <wp:wrapNone/>
+                <wp:docPr id="104" name="Text Box 104"/>
+                <wp:cNvGraphicFramePr/>
+                <a:graphic xmlns:a="http://schemas.openxmlformats.org/drawingml/2006/main">
+                  <a:graphicData uri="http://schemas.microsoft.com/office/word/2010/wordprocessingShape">
+                    <wps:wsp>
+                      <wps:cNvSpPr txBox="1"/>
+                      <wps:spPr>
+                        <a:xfrm>
+                          <a:off x="0" y="0"/>
+                          <a:ext cx="1043940" cy="259080"/>
+                        </a:xfrm>
+                        <a:prstGeom prst="rect">
+                          <a:avLst/>
+                        </a:prstGeom>
+                        <a:solidFill>
+                          <a:schemeClr val="lt1"/>
+                        </a:solidFill>
+                        <a:ln w="6350">
+                          <a:solidFill>
+                            <a:schemeClr val="bg1"/>
+                          </a:solidFill>
+                        </a:ln>
+                      </wps:spPr>
+                      <wps:txbx>
+                        <w:txbxContent>
+                          <w:p>
+                            <w:r>
+                              <w:t>GitHub Actions</w:t>
+                            </w:r>
+                          </w:p>
+                        </w:txbxContent>
+                      </wps:txbx>
+                      <wps:bodyPr rot="0" spcFirstLastPara="0" vertOverflow="overflow" horzOverflow="overflow" vert="horz" wrap="square" lIns="91440" tIns="45720" rIns="91440" bIns="45720" numCol="1" spcCol="0" rtlCol="0" fromWordArt="0" anchor="t" anchorCtr="0" forceAA="0" compatLnSpc="1">
+                        <a:prstTxWarp prst="textNoShape">
+                          <a:avLst/>
+                        </a:prstTxWarp>
+                        <a:noAutofit/>
+                      </wps:bodyPr>
+                    </wps:wsp>
+                  </a:graphicData>
+                </a:graphic>
+                <wp14:sizeRelH relativeFrom="margin">
+                  <wp14:pctWidth>0</wp14:pctWidth>
+                </wp14:sizeRelH>
+              </wp:anchor>
+            </w:drawing>
+          </mc:Choice>
+          <mc:Fallback>
+            <w:pict>
+              <v:shape w14:anchorId="07431E8F" id="Text Box 104" o:spid="_x0000_s1053" type="#_x0000_t202" style="position:absolute;margin-left:6.6pt;margin-top:5.65pt;width:82.2pt;height:20.4pt;z-index:251819008;visibility:visible;mso-wrap-style:square;mso-width-percent:0;mso-wrap-distance-left:9pt;mso-wrap-distance-top:0;mso-wrap-distance-right:9pt;mso-wrap-distance-bottom:0;mso-position-horizontal:absolute;mso-position-horizontal-relative:text;mso-position-vertical:absolute;mso-position-vertical-relative:text;mso-width-percent:0;mso-width-relative:margin;v-text-anchor:top" o:gfxdata="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" fillcolor="white [3201]" strokecolor="white [3212]" strokeweight=".5pt">
+                <v:textbox>
+                  <w:txbxContent>
+                    <w:p>
+                      <w:r>
+                        <w:t>GitHub Actions</w:t>
+                      </w:r>
+                    </w:p>
+                  </w:txbxContent>
+                </v:textbox>
+              </v:shape>
+            </w:pict>
+          </mc:Fallback>
+        </mc:AlternateContent>
+      </w:r>
+    </w:p>
+    <w:p>
+      <w:pPr>
+        <w:rPr>
+          <w:rFonts w:ascii="Arial" w:hAnsi="Arial" w:cs="Arial"/>
+          <w:sz w:val="28"/>
+          <w:szCs w:val="28"/>
+        </w:rPr>
+      </w:pPr>
+      <w:r>
+        <w:rPr>
+          <w:rFonts w:ascii="Arial" w:hAnsi="Arial" w:cs="Arial"/>
+          <w:b/>
+          <w:bCs/>
+          <w:noProof/>
+          <w:sz w:val="28"/>
+          <w:szCs w:val="28"/>
+        </w:rPr>
+        <mc:AlternateContent>
+          <mc:Choice Requires="wps">
+            <w:drawing>
+              <wp:anchor distT="0" distB="0" distL="114300" distR="114300" simplePos="0" relativeHeight="251828224" behindDoc="0" locked="0" layoutInCell="1" allowOverlap="1" wp14:anchorId="77F68744" wp14:editId="71E8530E">
+                <wp:simplePos x="0" y="0"/>
+                <wp:positionH relativeFrom="column">
+                  <wp:posOffset>502920</wp:posOffset>
+                </wp:positionH>
+                <wp:positionV relativeFrom="paragraph">
+                  <wp:posOffset>145415</wp:posOffset>
+                </wp:positionV>
+                <wp:extent cx="91440" cy="167640"/>
+                <wp:effectExtent l="19050" t="0" r="41910" b="41910"/>
+                <wp:wrapNone/>
+                <wp:docPr id="109" name="Arrow: Down 109"/>
+                <wp:cNvGraphicFramePr/>
+                <a:graphic xmlns:a="http://schemas.openxmlformats.org/drawingml/2006/main">
+                  <a:graphicData uri="http://schemas.microsoft.com/office/word/2010/wordprocessingShape">
+                    <wps:wsp>
+                      <wps:cNvSpPr/>
+                      <wps:spPr>
+                        <a:xfrm>
+                          <a:off x="0" y="0"/>
+                          <a:ext cx="91440" cy="167640"/>
+                        </a:xfrm>
+                        <a:prstGeom prst="downArrow">
+                          <a:avLst/>
+                        </a:prstGeom>
+                      </wps:spPr>
+                      <wps:style>
+                        <a:lnRef idx="2">
+                          <a:schemeClr val="dk1">
+                            <a:shade val="50000"/>
+                          </a:schemeClr>
+                        </a:lnRef>
+                        <a:fillRef idx="1">
+                          <a:schemeClr val="dk1"/>
+                        </a:fillRef>
+                        <a:effectRef idx="0">
+                          <a:schemeClr val="dk1"/>
+                        </a:effectRef>
+                        <a:fontRef idx="minor">
+                          <a:schemeClr val="lt1"/>
+                        </a:fontRef>
+                      </wps:style>
+                      <wps:bodyPr rot="0" spcFirstLastPara="0" vertOverflow="overflow" horzOverflow="overflow" vert="horz" wrap="square" lIns="91440" tIns="45720" rIns="91440" bIns="45720" numCol="1" spcCol="0" rtlCol="0" fromWordArt="0" anchor="ctr" anchorCtr="0" forceAA="0" compatLnSpc="1">
+                        <a:prstTxWarp prst="textNoShape">
+                          <a:avLst/>
+                        </a:prstTxWarp>
+                        <a:noAutofit/>
+                      </wps:bodyPr>
+                    </wps:wsp>
+                  </a:graphicData>
+                </a:graphic>
+              </wp:anchor>
+            </w:drawing>
+          </mc:Choice>
+          <mc:Fallback>
+            <w:pict>
+              <v:shape w14:anchorId="52EF80EF" id="Arrow: Down 109" o:spid="_x0000_s1026" type="#_x0000_t67" style="position:absolute;margin-left:39.6pt;margin-top:11.45pt;width:7.2pt;height:13.2pt;z-index:251828224;visibility:visible;mso-wrap-style:square;mso-wrap-distance-left:9pt;mso-wrap-distance-top:0;mso-wrap-distance-right:9pt;mso-wrap-distance-bottom:0;mso-position-horizontal:absolute;mso-position-horizontal-relative:text;mso-position-vertical:absolute;mso-position-vertical-relative:text;v-text-anchor:middle" o:gfxdata="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" adj="15709" fillcolor="black [3200]" strokecolor="black [1600]" strokeweight="1pt"/>
+            </w:pict>
+          </mc:Fallback>
+        </mc:AlternateContent>
+      </w:r>
+      <w:r>
+        <w:rPr>
+          <w:rFonts w:ascii="Arial" w:hAnsi="Arial" w:cs="Arial"/>
+          <w:b/>
+          <w:bCs/>
+          <w:sz w:val="28"/>
+          <w:szCs w:val="28"/>
+        </w:rPr>
+        <w:t xml:space="preserve">                                                                                       </w:t>
+      </w:r>
+      <w:r>
+        <w:rPr>
+          <w:rFonts w:ascii="Arial" w:hAnsi="Arial" w:cs="Arial"/>
+          <w:sz w:val="28"/>
+          <w:szCs w:val="28"/>
+        </w:rPr>
+        <w:t xml:space="preserve"> </w:t>
+      </w:r>
+    </w:p>
+    <w:p>
+      <w:pPr>
+        <w:rPr>
+          <w:rFonts w:ascii="Arial" w:hAnsi="Arial" w:cs="Arial"/>
+          <w:b/>
+          <w:bCs/>
+          <w:sz w:val="28"/>
+          <w:szCs w:val="28"/>
+        </w:rPr>
+      </w:pPr>
+      <w:r>
+        <w:rPr>
+          <w:rFonts w:ascii="Arial" w:hAnsi="Arial" w:cs="Arial"/>
+          <w:b/>
+          <w:bCs/>
+          <w:noProof/>
+          <w:sz w:val="28"/>
+          <w:szCs w:val="28"/>
+        </w:rPr>
+        <mc:AlternateContent>
+          <mc:Choice Requires="wps">
+            <w:drawing>
+              <wp:anchor distT="0" distB="0" distL="114300" distR="114300" simplePos="0" relativeHeight="251841536" behindDoc="0" locked="0" layoutInCell="1" allowOverlap="1" wp14:anchorId="74681E62" wp14:editId="41B4AFCF">
+                <wp:simplePos x="0" y="0"/>
+                <wp:positionH relativeFrom="column">
+                  <wp:posOffset>3589020</wp:posOffset>
+                </wp:positionH>
+                <wp:positionV relativeFrom="paragraph">
+                  <wp:posOffset>265430</wp:posOffset>
+                </wp:positionV>
+                <wp:extent cx="838200" cy="152400"/>
+                <wp:effectExtent l="0" t="0" r="76200" b="76200"/>
+                <wp:wrapNone/>
+                <wp:docPr id="118" name="Straight Arrow Connector 118"/>
+                <wp:cNvGraphicFramePr/>
+                <a:graphic xmlns:a="http://schemas.openxmlformats.org/drawingml/2006/main">
+                  <a:graphicData uri="http://schemas.microsoft.com/office/word/2010/wordprocessingShape">
+                    <wps:wsp>
+                      <wps:cNvCnPr/>
+                      <wps:spPr>
+                        <a:xfrm>
+                          <a:off x="0" y="0"/>
+                          <a:ext cx="838200" cy="152400"/>
+                        </a:xfrm>
+                        <a:prstGeom prst="straightConnector1">
+                          <a:avLst/>
+                        </a:prstGeom>
+                        <a:ln>
+                          <a:tailEnd type="triangle"/>
+                        </a:ln>
+                      </wps:spPr>
+                      <wps:style>
+                        <a:lnRef idx="1">
+                          <a:schemeClr val="dk1"/>
+                        </a:lnRef>
+                        <a:fillRef idx="0">
+                          <a:schemeClr val="dk1"/>
+                        </a:fillRef>
+                        <a:effectRef idx="0">
+                          <a:schemeClr val="dk1"/>
+                        </a:effectRef>
+                        <a:fontRef idx="minor">
+                          <a:schemeClr val="tx1"/>
+                        </a:fontRef>
+                      </wps:style>
+                      <wps:bodyPr/>
+                    </wps:wsp>
+                  </a:graphicData>
+                </a:graphic>
+                <wp14:sizeRelH relativeFrom="margin">
+                  <wp14:pctWidth>0</wp14:pctWidth>
+                </wp14:sizeRelH>
+                <wp14:sizeRelV relativeFrom="margin">
+                  <wp14:pctHeight>0</wp14:pctHeight>
+                </wp14:sizeRelV>
+              </wp:anchor>
+            </w:drawing>
+          </mc:Choice>
+          <mc:Fallback>
+            <w:pict>
+              <v:shape w14:anchorId="195DFF9C" id="Straight Arrow Connector 118" o:spid="_x0000_s1026" type="#_x0000_t32" style="position:absolute;margin-left:282.6pt;margin-top:20.9pt;width:66pt;height:12pt;z-index:251841536;visibility:visible;mso-wrap-style:square;mso-width-percent:0;mso-height-percent:0;mso-wrap-distance-left:9pt;mso-wrap-distance-top:0;mso-wrap-distance-right:9pt;mso-wrap-distance-bottom:0;mso-position-horizontal:absolute;mso-position-horizontal-relative:text;mso-position-vertical:absolute;mso-position-vertical-relative:text;mso-width-percent:0;mso-height-percent:0;mso-width-relative:margin;mso-height-relative:margin" o:gfxdata="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" strokecolor="black [3200]" strokeweight=".5pt">
+                <v:stroke endarrow="block" joinstyle="miter"/>
+              </v:shape>
+            </w:pict>
+          </mc:Fallback>
+        </mc:AlternateContent>
+      </w:r>
+      <w:r>
+        <w:rPr>
+          <w:rFonts w:ascii="Arial" w:hAnsi="Arial" w:cs="Arial"/>
+          <w:b/>
+          <w:bCs/>
+          <w:noProof/>
+          <w:sz w:val="28"/>
+          <w:szCs w:val="28"/>
+        </w:rPr>
+        <mc:AlternateContent>
+          <mc:Choice Requires="wps">
+            <w:drawing>
+              <wp:anchor distT="0" distB="0" distL="114300" distR="114300" simplePos="0" relativeHeight="251840512" behindDoc="0" locked="0" layoutInCell="1" allowOverlap="1" wp14:anchorId="593C70A2" wp14:editId="6887C856">
+                <wp:simplePos x="0" y="0"/>
+                <wp:positionH relativeFrom="column">
+                  <wp:posOffset>4495800</wp:posOffset>
+                </wp:positionH>
+                <wp:positionV relativeFrom="paragraph">
+                  <wp:posOffset>227330</wp:posOffset>
+                </wp:positionV>
+                <wp:extent cx="640080" cy="449580"/>
+                <wp:effectExtent l="0" t="0" r="26670" b="26670"/>
+                <wp:wrapNone/>
+                <wp:docPr id="117" name="Text Box 117"/>
+                <wp:cNvGraphicFramePr/>
+                <a:graphic xmlns:a="http://schemas.openxmlformats.org/drawingml/2006/main">
+                  <a:graphicData uri="http://schemas.microsoft.com/office/word/2010/wordprocessingShape">
+                    <wps:wsp>
+                      <wps:cNvSpPr txBox="1"/>
+                      <wps:spPr>
+                        <a:xfrm>
+                          <a:off x="0" y="0"/>
+                          <a:ext cx="640080" cy="449580"/>
+                        </a:xfrm>
+                        <a:prstGeom prst="rect">
+                          <a:avLst/>
+                        </a:prstGeom>
+                        <a:solidFill>
+                          <a:schemeClr val="lt1"/>
+                        </a:solidFill>
+                        <a:ln w="6350">
+                          <a:solidFill>
+                            <a:schemeClr val="bg1"/>
+                          </a:solidFill>
+                        </a:ln>
+                      </wps:spPr>
+                      <wps:txbx>
+                        <w:txbxContent>
+                          <w:p>
+                            <w:pPr>
+                              <w:jc w:val="center"/>
+                            </w:pPr>
+                            <w:r>
+                              <w:t>Docker Image</w:t>
+                            </w:r>
+                          </w:p>
+                        </w:txbxContent>
+                      </wps:txbx>
+                      <wps:bodyPr rot="0" spcFirstLastPara="0" vertOverflow="overflow" horzOverflow="overflow" vert="horz" wrap="square" lIns="91440" tIns="45720" rIns="91440" bIns="45720" numCol="1" spcCol="0" rtlCol="0" fromWordArt="0" anchor="t" anchorCtr="0" forceAA="0" compatLnSpc="1">
+                        <a:prstTxWarp prst="textNoShape">
+                          <a:avLst/>
+                        </a:prstTxWarp>
+                        <a:noAutofit/>
+                      </wps:bodyPr>
+                    </wps:wsp>
+                  </a:graphicData>
+                </a:graphic>
+                <wp14:sizeRelH relativeFrom="margin">
+                  <wp14:pctWidth>0</wp14:pctWidth>
+                </wp14:sizeRelH>
+                <wp14:sizeRelV relativeFrom="margin">
+                  <wp14:pctHeight>0</wp14:pctHeight>
+                </wp14:sizeRelV>
+              </wp:anchor>
+            </w:drawing>
+          </mc:Choice>
+          <mc:Fallback>
+            <w:pict>
+              <v:shape w14:anchorId="593C70A2" id="Text Box 117" o:spid="_x0000_s1054" type="#_x0000_t202" style="position:absolute;margin-left:354pt;margin-top:17.9pt;width:50.4pt;height:35.4pt;z-index:251840512;visibility:visible;mso-wrap-style:square;mso-width-percent:0;mso-height-percent:0;mso-wrap-distance-left:9pt;mso-wrap-distance-top:0;mso-wrap-distance-right:9pt;mso-wrap-distance-bottom:0;mso-position-horizontal:absolute;mso-position-horizontal-relative:text;mso-position-vertical:absolute;mso-position-vertical-relative:text;mso-width-percent:0;mso-height-percent:0;mso-width-relative:margin;mso-height-relative:margin;v-text-anchor:top" o:gfxdata="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" fillcolor="white [3201]" strokecolor="white [3212]" strokeweight=".5pt">
+                <v:textbox>
+                  <w:txbxContent>
+                    <w:p>
+                      <w:pPr>
+                        <w:jc w:val="center"/>
+                      </w:pPr>
+                      <w:r>
+                        <w:t>Docker Image</w:t>
+                      </w:r>
+                    </w:p>
+                  </w:txbxContent>
+                </v:textbox>
+              </v:shape>
+            </w:pict>
+          </mc:Fallback>
+        </mc:AlternateContent>
+      </w:r>
+      <w:r>
+        <w:rPr>
+          <w:rFonts w:ascii="Arial" w:hAnsi="Arial" w:cs="Arial"/>
+          <w:b/>
+          <w:bCs/>
+          <w:noProof/>
+          <w:sz w:val="28"/>
+          <w:szCs w:val="28"/>
+        </w:rPr>
+        <mc:AlternateContent>
+          <mc:Choice Requires="wps">
+            <w:drawing>
+              <wp:anchor distT="0" distB="0" distL="114300" distR="114300" simplePos="0" relativeHeight="251839488" behindDoc="0" locked="0" layoutInCell="1" allowOverlap="1" wp14:anchorId="45AE0CEE" wp14:editId="372E4217">
+                <wp:simplePos x="0" y="0"/>
+                <wp:positionH relativeFrom="column">
+                  <wp:posOffset>4427220</wp:posOffset>
+                </wp:positionH>
+                <wp:positionV relativeFrom="paragraph">
+                  <wp:posOffset>196850</wp:posOffset>
+                </wp:positionV>
+                <wp:extent cx="762000" cy="525780"/>
+                <wp:effectExtent l="0" t="0" r="19050" b="26670"/>
+                <wp:wrapNone/>
+                <wp:docPr id="116" name="Rectangle: Rounded Corners 116"/>
+                <wp:cNvGraphicFramePr/>
+                <a:graphic xmlns:a="http://schemas.openxmlformats.org/drawingml/2006/main">
+                  <a:graphicData uri="http://schemas.microsoft.com/office/word/2010/wordprocessingShape">
+                    <wps:wsp>
+                      <wps:cNvSpPr/>
+                      <wps:spPr>
+                        <a:xfrm>
+                          <a:off x="0" y="0"/>
+                          <a:ext cx="762000" cy="525780"/>
+                        </a:xfrm>
+                        <a:prstGeom prst="roundRect">
+                          <a:avLst/>
+                        </a:prstGeom>
+                      </wps:spPr>
+                      <wps:style>
+                        <a:lnRef idx="2">
+                          <a:schemeClr val="accent6"/>
+                        </a:lnRef>
+                        <a:fillRef idx="1">
+                          <a:schemeClr val="lt1"/>
+                        </a:fillRef>
+                        <a:effectRef idx="0">
+                          <a:schemeClr val="accent6"/>
+                        </a:effectRef>
+                        <a:fontRef idx="minor">
+                          <a:schemeClr val="dk1"/>
+                        </a:fontRef>
+                      </wps:style>
+                      <wps:bodyPr rot="0" spcFirstLastPara="0" vertOverflow="overflow" horzOverflow="overflow" vert="horz" wrap="square" lIns="91440" tIns="45720" rIns="91440" bIns="45720" numCol="1" spcCol="0" rtlCol="0" fromWordArt="0" anchor="ctr" anchorCtr="0" forceAA="0" compatLnSpc="1">
+                        <a:prstTxWarp prst="textNoShape">
+                          <a:avLst/>
+                        </a:prstTxWarp>
+                        <a:noAutofit/>
+                      </wps:bodyPr>
+                    </wps:wsp>
+                  </a:graphicData>
+                </a:graphic>
+                <wp14:sizeRelH relativeFrom="margin">
+                  <wp14:pctWidth>0</wp14:pctWidth>
+                </wp14:sizeRelH>
+                <wp14:sizeRelV relativeFrom="margin">
+                  <wp14:pctHeight>0</wp14:pctHeight>
+                </wp14:sizeRelV>
+              </wp:anchor>
+            </w:drawing>
+          </mc:Choice>
+          <mc:Fallback>
+            <w:pict>
+              <v:roundrect w14:anchorId="638F6DFA" id="Rectangle: Rounded Corners 116" o:spid="_x0000_s1026" style="position:absolute;margin-left:348.6pt;margin-top:15.5pt;width:60pt;height:41.4pt;z-index:251839488;visibility:visible;mso-wrap-style:square;mso-width-percent:0;mso-height-percent:0;mso-wrap-distance-left:9pt;mso-wrap-distance-top:0;mso-wrap-distance-right:9pt;mso-wrap-distance-bottom:0;mso-position-horizontal:absolute;mso-position-horizontal-relative:text;mso-position-vertical:absolute;mso-position-vertical-relative:text;mso-width-percent:0;mso-height-percent:0;mso-width-relative:margin;mso-height-relative:margin;v-text-anchor:middle" arcsize="10923f" o:gfxdata="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" fillcolor="white [3201]" strokecolor="#70ad47 [3209]" strokeweight="1pt">
+                <v:stroke joinstyle="miter"/>
+              </v:roundrect>
+            </w:pict>
+          </mc:Fallback>
+        </mc:AlternateContent>
+      </w:r>
+      <w:r>
+        <w:rPr>
+          <w:rFonts w:ascii="Arial" w:hAnsi="Arial" w:cs="Arial"/>
+          <w:b/>
+          <w:bCs/>
+          <w:noProof/>
+          <w:sz w:val="28"/>
+          <w:szCs w:val="28"/>
+        </w:rPr>
+        <mc:AlternateContent>
+          <mc:Choice Requires="wps">
+            <w:drawing>
+              <wp:anchor distT="0" distB="0" distL="114300" distR="114300" simplePos="0" relativeHeight="251834368" behindDoc="0" locked="0" layoutInCell="1" allowOverlap="1" wp14:anchorId="11FA15B1" wp14:editId="0B8658DD">
+                <wp:simplePos x="0" y="0"/>
+                <wp:positionH relativeFrom="column">
+                  <wp:posOffset>1196340</wp:posOffset>
+                </wp:positionH>
+                <wp:positionV relativeFrom="paragraph">
+                  <wp:posOffset>223519</wp:posOffset>
+                </wp:positionV>
+                <wp:extent cx="815340" cy="45719"/>
+                <wp:effectExtent l="0" t="38100" r="41910" b="88265"/>
+                <wp:wrapNone/>
+                <wp:docPr id="113" name="Straight Arrow Connector 113"/>
+                <wp:cNvGraphicFramePr/>
+                <a:graphic xmlns:a="http://schemas.openxmlformats.org/drawingml/2006/main">
+                  <a:graphicData uri="http://schemas.microsoft.com/office/word/2010/wordprocessingShape">
+                    <wps:wsp>
+                      <wps:cNvCnPr/>
+                      <wps:spPr>
+                        <a:xfrm>
+                          <a:off x="0" y="0"/>
+                          <a:ext cx="815340" cy="45719"/>
+                        </a:xfrm>
+                        <a:prstGeom prst="straightConnector1">
+                          <a:avLst/>
+                        </a:prstGeom>
+                        <a:ln>
+                          <a:tailEnd type="triangle"/>
+                        </a:ln>
+                      </wps:spPr>
+                      <wps:style>
+                        <a:lnRef idx="1">
+                          <a:schemeClr val="dk1"/>
+                        </a:lnRef>
+                        <a:fillRef idx="0">
+                          <a:schemeClr val="dk1"/>
+                        </a:fillRef>
+                        <a:effectRef idx="0">
+                          <a:schemeClr val="dk1"/>
+                        </a:effectRef>
+                        <a:fontRef idx="minor">
+                          <a:schemeClr val="tx1"/>
+                        </a:fontRef>
+                      </wps:style>
+                      <wps:bodyPr/>
+                    </wps:wsp>
+                  </a:graphicData>
+                </a:graphic>
+                <wp14:sizeRelH relativeFrom="margin">
+                  <wp14:pctWidth>0</wp14:pctWidth>
+                </wp14:sizeRelH>
+                <wp14:sizeRelV relativeFrom="margin">
+                  <wp14:pctHeight>0</wp14:pctHeight>
+                </wp14:sizeRelV>
+              </wp:anchor>
+            </w:drawing>
+          </mc:Choice>
+          <mc:Fallback>
+            <w:pict>
+              <v:shape w14:anchorId="1EE9590F" id="Straight Arrow Connector 113" o:spid="_x0000_s1026" type="#_x0000_t32" style="position:absolute;margin-left:94.2pt;margin-top:17.6pt;width:64.2pt;height:3.6pt;z-index:251834368;visibility:visible;mso-wrap-style:square;mso-width-percent:0;mso-height-percent:0;mso-wrap-distance-left:9pt;mso-wrap-distance-top:0;mso-wrap-distance-right:9pt;mso-wrap-distance-bottom:0;mso-position-horizontal:absolute;mso-position-horizontal-relative:text;mso-position-vertical:absolute;mso-position-vertical-relative:text;mso-width-percent:0;mso-height-percent:0;mso-width-relative:margin;mso-height-relative:margin" o:gfxdata="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" strokecolor="black [3200]" strokeweight=".5pt">
+                <v:stroke endarrow="block" joinstyle="miter"/>
+              </v:shape>
+            </w:pict>
+          </mc:Fallback>
+        </mc:AlternateContent>
+      </w:r>
+      <w:r>
+        <w:rPr>
+          <w:rFonts w:ascii="Arial" w:hAnsi="Arial" w:cs="Arial"/>
+          <w:b/>
+          <w:bCs/>
+          <w:noProof/>
+          <w:sz w:val="28"/>
+          <w:szCs w:val="28"/>
+        </w:rPr>
+        <mc:AlternateContent>
+          <mc:Choice Requires="wps">
+            <w:drawing>
+              <wp:anchor distT="0" distB="0" distL="114300" distR="114300" simplePos="0" relativeHeight="251833344" behindDoc="0" locked="0" layoutInCell="1" allowOverlap="1" wp14:anchorId="3869778D" wp14:editId="6F2C252E">
+                <wp:simplePos x="0" y="0"/>
+                <wp:positionH relativeFrom="column">
+                  <wp:posOffset>2148840</wp:posOffset>
+                </wp:positionH>
+                <wp:positionV relativeFrom="paragraph">
+                  <wp:posOffset>74930</wp:posOffset>
+                </wp:positionV>
+                <wp:extent cx="1295400" cy="434340"/>
+                <wp:effectExtent l="0" t="0" r="19050" b="22860"/>
+                <wp:wrapNone/>
+                <wp:docPr id="112" name="Text Box 112"/>
+                <wp:cNvGraphicFramePr/>
+                <a:graphic xmlns:a="http://schemas.openxmlformats.org/drawingml/2006/main">
+                  <a:graphicData uri="http://schemas.microsoft.com/office/word/2010/wordprocessingShape">
+                    <wps:wsp>
+                      <wps:cNvSpPr txBox="1"/>
+                      <wps:spPr>
+                        <a:xfrm>
+                          <a:off x="0" y="0"/>
+                          <a:ext cx="1295400" cy="434340"/>
+                        </a:xfrm>
+                        <a:prstGeom prst="rect">
+                          <a:avLst/>
+                        </a:prstGeom>
+                        <a:solidFill>
+                          <a:schemeClr val="lt1"/>
+                        </a:solidFill>
+                        <a:ln w="6350">
+                          <a:solidFill>
+                            <a:schemeClr val="bg1"/>
+                          </a:solidFill>
+                        </a:ln>
+                      </wps:spPr>
+                      <wps:txbx>
+                        <w:txbxContent>
+                          <w:p>
+                            <w:pPr>
+                              <w:jc w:val="center"/>
+                            </w:pPr>
+                            <w:r>
+                              <w:t xml:space="preserve">Build Docker image and store to </w:t>
+                            </w:r>
+                            <w:proofErr w:type="gramStart"/>
+                            <w:r>
+                              <w:t>ECR</w:t>
+                            </w:r>
+                            <w:proofErr w:type="gramEnd"/>
+                          </w:p>
+                        </w:txbxContent>
+                      </wps:txbx>
+                      <wps:bodyPr rot="0" spcFirstLastPara="0" vertOverflow="overflow" horzOverflow="overflow" vert="horz" wrap="square" lIns="91440" tIns="45720" rIns="91440" bIns="45720" numCol="1" spcCol="0" rtlCol="0" fromWordArt="0" anchor="t" anchorCtr="0" forceAA="0" compatLnSpc="1">
+                        <a:prstTxWarp prst="textNoShape">
+                          <a:avLst/>
+                        </a:prstTxWarp>
+                        <a:noAutofit/>
+                      </wps:bodyPr>
+                    </wps:wsp>
+                  </a:graphicData>
+                </a:graphic>
+                <wp14:sizeRelH relativeFrom="margin">
+                  <wp14:pctWidth>0</wp14:pctWidth>
+                </wp14:sizeRelH>
+                <wp14:sizeRelV relativeFrom="margin">
+                  <wp14:pctHeight>0</wp14:pctHeight>
+                </wp14:sizeRelV>
+              </wp:anchor>
+            </w:drawing>
+          </mc:Choice>
+          <mc:Fallback>
+            <w:pict>
+              <v:shape w14:anchorId="3869778D" id="Text Box 112" o:spid="_x0000_s1055" type="#_x0000_t202" style="position:absolute;margin-left:169.2pt;margin-top:5.9pt;width:102pt;height:34.2pt;z-index:251833344;visibility:visible;mso-wrap-style:square;mso-width-percent:0;mso-height-percent:0;mso-wrap-distance-left:9pt;mso-wrap-distance-top:0;mso-wrap-distance-right:9pt;mso-wrap-distance-bottom:0;mso-position-horizontal:absolute;mso-position-horizontal-relative:text;mso-position-vertical:absolute;mso-position-vertical-relative:text;mso-width-percent:0;mso-height-percent:0;mso-width-relative:margin;mso-height-relative:margin;v-text-anchor:top" o:gfxdata="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" fillcolor="white [3201]" strokecolor="white [3212]" strokeweight=".5pt">
+                <v:textbox>
+                  <w:txbxContent>
+                    <w:p>
+                      <w:pPr>
+                        <w:jc w:val="center"/>
+                      </w:pPr>
+                      <w:r>
+                        <w:t xml:space="preserve">Build Docker image and store to </w:t>
+                      </w:r>
+                      <w:proofErr w:type="gramStart"/>
+                      <w:r>
+                        <w:t>ECR</w:t>
+                      </w:r>
+                      <w:proofErr w:type="gramEnd"/>
+                    </w:p>
+                  </w:txbxContent>
+                </v:textbox>
+              </v:shape>
+            </w:pict>
+          </mc:Fallback>
+        </mc:AlternateContent>
+      </w:r>
+      <w:r>
+        <w:rPr>
+          <w:rFonts w:ascii="Arial" w:hAnsi="Arial" w:cs="Arial"/>
+          <w:b/>
+          <w:bCs/>
+          <w:noProof/>
+          <w:sz w:val="28"/>
+          <w:szCs w:val="28"/>
+        </w:rPr>
+        <mc:AlternateContent>
+          <mc:Choice Requires="wps">
+            <w:drawing>
+              <wp:anchor distT="0" distB="0" distL="114300" distR="114300" simplePos="0" relativeHeight="251832320" behindDoc="0" locked="0" layoutInCell="1" allowOverlap="1" wp14:anchorId="0E146813" wp14:editId="0D15D02F">
+                <wp:simplePos x="0" y="0"/>
+                <wp:positionH relativeFrom="column">
+                  <wp:posOffset>2072640</wp:posOffset>
+                </wp:positionH>
+                <wp:positionV relativeFrom="paragraph">
+                  <wp:posOffset>6350</wp:posOffset>
+                </wp:positionV>
+                <wp:extent cx="1501140" cy="579120"/>
+                <wp:effectExtent l="0" t="0" r="22860" b="11430"/>
+                <wp:wrapNone/>
+                <wp:docPr id="111" name="Rectangle: Rounded Corners 111"/>
+                <wp:cNvGraphicFramePr/>
+                <a:graphic xmlns:a="http://schemas.openxmlformats.org/drawingml/2006/main">
+                  <a:graphicData uri="http://schemas.microsoft.com/office/word/2010/wordprocessingShape">
+                    <wps:wsp>
+                      <wps:cNvSpPr/>
+                      <wps:spPr>
+                        <a:xfrm>
+                          <a:off x="0" y="0"/>
+                          <a:ext cx="1501140" cy="579120"/>
+                        </a:xfrm>
+                        <a:prstGeom prst="roundRect">
+                          <a:avLst/>
+                        </a:prstGeom>
+                      </wps:spPr>
+                      <wps:style>
+                        <a:lnRef idx="2">
+                          <a:schemeClr val="accent6"/>
+                        </a:lnRef>
+                        <a:fillRef idx="1">
+                          <a:schemeClr val="lt1"/>
+                        </a:fillRef>
+                        <a:effectRef idx="0">
+                          <a:schemeClr val="accent6"/>
+                        </a:effectRef>
+                        <a:fontRef idx="minor">
+                          <a:schemeClr val="dk1"/>
+                        </a:fontRef>
+                      </wps:style>
+                      <wps:bodyPr rot="0" spcFirstLastPara="0" vertOverflow="overflow" horzOverflow="overflow" vert="horz" wrap="square" lIns="91440" tIns="45720" rIns="91440" bIns="45720" numCol="1" spcCol="0" rtlCol="0" fromWordArt="0" anchor="ctr" anchorCtr="0" forceAA="0" compatLnSpc="1">
+                        <a:prstTxWarp prst="textNoShape">
+                          <a:avLst/>
+                        </a:prstTxWarp>
+                        <a:noAutofit/>
+                      </wps:bodyPr>
+                    </wps:wsp>
+                  </a:graphicData>
+                </a:graphic>
+                <wp14:sizeRelH relativeFrom="margin">
+                  <wp14:pctWidth>0</wp14:pctWidth>
+                </wp14:sizeRelH>
+                <wp14:sizeRelV relativeFrom="margin">
+                  <wp14:pctHeight>0</wp14:pctHeight>
+                </wp14:sizeRelV>
+              </wp:anchor>
+            </w:drawing>
+          </mc:Choice>
+          <mc:Fallback>
+            <w:pict>
+              <v:roundrect w14:anchorId="5228B983" id="Rectangle: Rounded Corners 111" o:spid="_x0000_s1026" style="position:absolute;margin-left:163.2pt;margin-top:.5pt;width:118.2pt;height:45.6pt;z-index:251832320;visibility:visible;mso-wrap-style:square;mso-width-percent:0;mso-height-percent:0;mso-wrap-distance-left:9pt;mso-wrap-distance-top:0;mso-wrap-distance-right:9pt;mso-wrap-distance-bottom:0;mso-position-horizontal:absolute;mso-position-horizontal-relative:text;mso-position-vertical:absolute;mso-position-vertical-relative:text;mso-width-percent:0;mso-height-percent:0;mso-width-relative:margin;mso-height-relative:margin;v-text-anchor:middle" arcsize="10923f" o:gfxdata="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" fillcolor="white [3201]" strokecolor="#70ad47 [3209]" strokeweight="1pt">
+                <v:stroke joinstyle="miter"/>
+              </v:roundrect>
+            </w:pict>
+          </mc:Fallback>
+        </mc:AlternateContent>
+      </w:r>
+      <w:r>
+        <w:rPr>
+          <w:rFonts w:ascii="Arial" w:hAnsi="Arial" w:cs="Arial"/>
+          <w:b/>
+          <w:bCs/>
+          <w:noProof/>
+          <w:sz w:val="28"/>
+          <w:szCs w:val="28"/>
+        </w:rPr>
+        <mc:AlternateContent>
+          <mc:Choice Requires="wps">
+            <w:drawing>
+              <wp:anchor distT="0" distB="0" distL="114300" distR="114300" simplePos="0" relativeHeight="251825152" behindDoc="0" locked="0" layoutInCell="1" allowOverlap="1" wp14:anchorId="58B3B037" wp14:editId="18559665">
+                <wp:simplePos x="0" y="0"/>
+                <wp:positionH relativeFrom="column">
+                  <wp:posOffset>83820</wp:posOffset>
+                </wp:positionH>
+                <wp:positionV relativeFrom="paragraph">
+                  <wp:posOffset>67310</wp:posOffset>
+                </wp:positionV>
+                <wp:extent cx="1036320" cy="434340"/>
+                <wp:effectExtent l="0" t="0" r="11430" b="22860"/>
+                <wp:wrapNone/>
+                <wp:docPr id="107" name="Text Box 107"/>
+                <wp:cNvGraphicFramePr/>
+                <a:graphic xmlns:a="http://schemas.openxmlformats.org/drawingml/2006/main">
+                  <a:graphicData uri="http://schemas.microsoft.com/office/word/2010/wordprocessingShape">
+                    <wps:wsp>
+                      <wps:cNvSpPr txBox="1"/>
+                      <wps:spPr>
+                        <a:xfrm>
+                          <a:off x="0" y="0"/>
+                          <a:ext cx="1036320" cy="434340"/>
+                        </a:xfrm>
+                        <a:prstGeom prst="rect">
+                          <a:avLst/>
+                        </a:prstGeom>
+                        <a:solidFill>
+                          <a:schemeClr val="lt1"/>
+                        </a:solidFill>
+                        <a:ln w="6350">
+                          <a:solidFill>
+                            <a:schemeClr val="bg1"/>
+                          </a:solidFill>
+                        </a:ln>
+                      </wps:spPr>
+                      <wps:txbx>
+                        <w:txbxContent>
+                          <w:p>
+                            <w:pPr>
+                              <w:jc w:val="center"/>
+                            </w:pPr>
+                            <w:r>
+                              <w:t>Continuous Delivery</w:t>
+                            </w:r>
+                          </w:p>
+                        </w:txbxContent>
+                      </wps:txbx>
+                      <wps:bodyPr rot="0" spcFirstLastPara="0" vertOverflow="overflow" horzOverflow="overflow" vert="horz" wrap="square" lIns="91440" tIns="45720" rIns="91440" bIns="45720" numCol="1" spcCol="0" rtlCol="0" fromWordArt="0" anchor="t" anchorCtr="0" forceAA="0" compatLnSpc="1">
+                        <a:prstTxWarp prst="textNoShape">
+                          <a:avLst/>
+                        </a:prstTxWarp>
+                        <a:noAutofit/>
+                      </wps:bodyPr>
+                    </wps:wsp>
+                  </a:graphicData>
+                </a:graphic>
+                <wp14:sizeRelH relativeFrom="margin">
+                  <wp14:pctWidth>0</wp14:pctWidth>
+                </wp14:sizeRelH>
+                <wp14:sizeRelV relativeFrom="margin">
+                  <wp14:pctHeight>0</wp14:pctHeight>
+                </wp14:sizeRelV>
+              </wp:anchor>
+            </w:drawing>
+          </mc:Choice>
+          <mc:Fallback>
+            <w:pict>
+              <v:shape w14:anchorId="58B3B037" id="Text Box 107" o:spid="_x0000_s1056" type="#_x0000_t202" style="position:absolute;margin-left:6.6pt;margin-top:5.3pt;width:81.6pt;height:34.2pt;z-index:251825152;visibility:visible;mso-wrap-style:square;mso-width-percent:0;mso-height-percent:0;mso-wrap-distance-left:9pt;mso-wrap-distance-top:0;mso-wrap-distance-right:9pt;mso-wrap-distance-bottom:0;mso-position-horizontal:absolute;mso-position-horizontal-relative:text;mso-position-vertical:absolute;mso-position-vertical-relative:text;mso-width-percent:0;mso-height-percent:0;mso-width-relative:margin;mso-height-relative:margin;v-text-anchor:top" o:gfxdata="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" fillcolor="white [3201]" strokecolor="white [3212]" strokeweight=".5pt">
+                <v:textbox>
+                  <w:txbxContent>
+                    <w:p>
+                      <w:pPr>
+                        <w:jc w:val="center"/>
+                      </w:pPr>
+                      <w:r>
+                        <w:t>Continuous Delivery</w:t>
+                      </w:r>
+                    </w:p>
+                  </w:txbxContent>
+                </v:textbox>
+              </v:shape>
+            </w:pict>
+          </mc:Fallback>
+        </mc:AlternateContent>
+      </w:r>
+      <w:r>
+        <w:rPr>
+          <w:rFonts w:ascii="Arial" w:hAnsi="Arial" w:cs="Arial"/>
+          <w:b/>
+          <w:bCs/>
+          <w:noProof/>
+          <w:sz w:val="28"/>
+          <w:szCs w:val="28"/>
+        </w:rPr>
+        <mc:AlternateContent>
+          <mc:Choice Requires="wps">
+            <w:drawing>
+              <wp:anchor distT="0" distB="0" distL="114300" distR="114300" simplePos="0" relativeHeight="251821056" behindDoc="0" locked="0" layoutInCell="1" allowOverlap="1" wp14:anchorId="10D327AD" wp14:editId="0CC51DB6">
+                <wp:simplePos x="0" y="0"/>
+                <wp:positionH relativeFrom="column">
+                  <wp:posOffset>30480</wp:posOffset>
+                </wp:positionH>
+                <wp:positionV relativeFrom="paragraph">
+                  <wp:posOffset>6350</wp:posOffset>
+                </wp:positionV>
+                <wp:extent cx="1131570" cy="533400"/>
+                <wp:effectExtent l="0" t="0" r="11430" b="19050"/>
+                <wp:wrapNone/>
+                <wp:docPr id="105" name="Rectangle: Rounded Corners 105"/>
+                <wp:cNvGraphicFramePr/>
+                <a:graphic xmlns:a="http://schemas.openxmlformats.org/drawingml/2006/main">
+                  <a:graphicData uri="http://schemas.microsoft.com/office/word/2010/wordprocessingShape">
+                    <wps:wsp>
+                      <wps:cNvSpPr/>
+                      <wps:spPr>
+                        <a:xfrm>
+                          <a:off x="0" y="0"/>
+                          <a:ext cx="1131570" cy="533400"/>
+                        </a:xfrm>
+                        <a:prstGeom prst="roundRect">
+                          <a:avLst/>
+                        </a:prstGeom>
+                      </wps:spPr>
+                      <wps:style>
+                        <a:lnRef idx="2">
+                          <a:schemeClr val="accent6"/>
+                        </a:lnRef>
+                        <a:fillRef idx="1">
+                          <a:schemeClr val="lt1"/>
+                        </a:fillRef>
+                        <a:effectRef idx="0">
+                          <a:schemeClr val="accent6"/>
+                        </a:effectRef>
+                        <a:fontRef idx="minor">
+                          <a:schemeClr val="dk1"/>
+                        </a:fontRef>
+                      </wps:style>
+                      <wps:bodyPr rot="0" spcFirstLastPara="0" vertOverflow="overflow" horzOverflow="overflow" vert="horz" wrap="square" lIns="91440" tIns="45720" rIns="91440" bIns="45720" numCol="1" spcCol="0" rtlCol="0" fromWordArt="0" anchor="ctr" anchorCtr="0" forceAA="0" compatLnSpc="1">
+                        <a:prstTxWarp prst="textNoShape">
+                          <a:avLst/>
+                        </a:prstTxWarp>
+                        <a:noAutofit/>
+                      </wps:bodyPr>
+                    </wps:wsp>
+                  </a:graphicData>
+                </a:graphic>
+                <wp14:sizeRelV relativeFrom="margin">
+                  <wp14:pctHeight>0</wp14:pctHeight>
+                </wp14:sizeRelV>
+              </wp:anchor>
+            </w:drawing>
+          </mc:Choice>
+          <mc:Fallback>
+            <w:pict>
+              <v:roundrect w14:anchorId="78ACE513" id="Rectangle: Rounded Corners 105" o:spid="_x0000_s1026" style="position:absolute;margin-left:2.4pt;margin-top:.5pt;width:89.1pt;height:42pt;z-index:251821056;visibility:visible;mso-wrap-style:square;mso-height-percent:0;mso-wrap-distance-left:9pt;mso-wrap-distance-top:0;mso-wrap-distance-right:9pt;mso-wrap-distance-bottom:0;mso-position-horizontal:absolute;mso-position-horizontal-relative:text;mso-position-vertical:absolute;mso-position-vertical-relative:text;mso-height-percent:0;mso-height-relative:margin;v-text-anchor:middle" arcsize="10923f" o:gfxdata="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" fillcolor="white [3201]" strokecolor="#70ad47 [3209]" strokeweight="1pt">
+                <v:stroke joinstyle="miter"/>
+              </v:roundrect>
+            </w:pict>
+          </mc:Fallback>
+        </mc:AlternateContent>
+      </w:r>
+      <w:r>
+        <w:rPr>
+          <w:rFonts w:ascii="Arial" w:hAnsi="Arial" w:cs="Arial"/>
+          <w:b/>
+          <w:bCs/>
+          <w:sz w:val="28"/>
+          <w:szCs w:val="28"/>
+        </w:rPr>
+        <w:t xml:space="preserve">                                                                                              </w:t>
+      </w:r>
+      <w:r>
+        <w:rPr>
+          <w:rFonts w:ascii="Arial" w:hAnsi="Arial" w:cs="Arial"/>
+          <w:sz w:val="28"/>
+          <w:szCs w:val="28"/>
+        </w:rPr>
+        <w:t>Pull</w:t>
+      </w:r>
+      <w:r>
+        <w:rPr>
+          <w:rFonts w:ascii="Arial" w:hAnsi="Arial" w:cs="Arial"/>
+          <w:b/>
+          <w:bCs/>
+          <w:sz w:val="28"/>
+          <w:szCs w:val="28"/>
+        </w:rPr>
+        <w:t xml:space="preserve">             </w:t>
+      </w:r>
+    </w:p>
+    <w:p>
+      <w:pPr>
+        <w:rPr>
+          <w:rFonts w:ascii="Arial" w:hAnsi="Arial" w:cs="Arial"/>
+          <w:b/>
+          <w:bCs/>
+          <w:sz w:val="28"/>
+          <w:szCs w:val="28"/>
+        </w:rPr>
+      </w:pPr>
+      <w:r>
+        <w:rPr>
+          <w:rFonts w:ascii="Arial" w:hAnsi="Arial" w:cs="Arial"/>
+          <w:b/>
+          <w:bCs/>
+          <w:noProof/>
+          <w:sz w:val="28"/>
+          <w:szCs w:val="28"/>
+        </w:rPr>
+        <mc:AlternateContent>
+          <mc:Choice Requires="wps">
+            <w:drawing>
+              <wp:anchor distT="0" distB="0" distL="114300" distR="114300" simplePos="0" relativeHeight="251842560" behindDoc="0" locked="0" layoutInCell="1" allowOverlap="1" wp14:anchorId="513D672C" wp14:editId="0208B748">
+                <wp:simplePos x="0" y="0"/>
+                <wp:positionH relativeFrom="column">
+                  <wp:posOffset>3977640</wp:posOffset>
+                </wp:positionH>
+                <wp:positionV relativeFrom="paragraph">
+                  <wp:posOffset>148590</wp:posOffset>
+                </wp:positionV>
+                <wp:extent cx="457200" cy="266700"/>
+                <wp:effectExtent l="38100" t="0" r="19050" b="57150"/>
+                <wp:wrapNone/>
+                <wp:docPr id="119" name="Straight Arrow Connector 119"/>
+                <wp:cNvGraphicFramePr/>
+                <a:graphic xmlns:a="http://schemas.openxmlformats.org/drawingml/2006/main">
+                  <a:graphicData uri="http://schemas.microsoft.com/office/word/2010/wordprocessingShape">
+                    <wps:wsp>
+                      <wps:cNvCnPr/>
+                      <wps:spPr>
+                        <a:xfrm flipH="1">
+                          <a:off x="0" y="0"/>
+                          <a:ext cx="457200" cy="266700"/>
+                        </a:xfrm>
+                        <a:prstGeom prst="straightConnector1">
+                          <a:avLst/>
+                        </a:prstGeom>
+                        <a:ln>
+                          <a:tailEnd type="triangle"/>
+                        </a:ln>
+                      </wps:spPr>
+                      <wps:style>
+                        <a:lnRef idx="1">
+                          <a:schemeClr val="dk1"/>
+                        </a:lnRef>
+                        <a:fillRef idx="0">
+                          <a:schemeClr val="dk1"/>
+                        </a:fillRef>
+                        <a:effectRef idx="0">
+                          <a:schemeClr val="dk1"/>
+                        </a:effectRef>
+                        <a:fontRef idx="minor">
+                          <a:schemeClr val="tx1"/>
+                        </a:fontRef>
+                      </wps:style>
+                      <wps:bodyPr/>
+                    </wps:wsp>
+                  </a:graphicData>
+                </a:graphic>
+                <wp14:sizeRelH relativeFrom="margin">
+                  <wp14:pctWidth>0</wp14:pctWidth>
+                </wp14:sizeRelH>
+                <wp14:sizeRelV relativeFrom="margin">
+                  <wp14:pctHeight>0</wp14:pctHeight>
+                </wp14:sizeRelV>
+              </wp:anchor>
+            </w:drawing>
+          </mc:Choice>
+          <mc:Fallback>
+            <w:pict>
+              <v:shape w14:anchorId="3A8A9F24" id="Straight Arrow Connector 119" o:spid="_x0000_s1026" type="#_x0000_t32" style="position:absolute;margin-left:313.2pt;margin-top:11.7pt;width:36pt;height:21pt;flip:x;z-index:251842560;visibility:visible;mso-wrap-style:square;mso-width-percent:0;mso-height-percent:0;mso-wrap-distance-left:9pt;mso-wrap-distance-top:0;mso-wrap-distance-right:9pt;mso-wrap-distance-bottom:0;mso-position-horizontal:absolute;mso-position-horizontal-relative:text;mso-position-vertical:absolute;mso-position-vertical-relative:text;mso-width-percent:0;mso-height-percent:0;mso-width-relative:margin;mso-height-relative:margin" o:gfxdata="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" strokecolor="black [3200]" strokeweight=".5pt">
+                <v:stroke endarrow="block" joinstyle="miter"/>
+              </v:shape>
+            </w:pict>
+          </mc:Fallback>
+        </mc:AlternateContent>
+      </w:r>
+      <w:r>
+        <w:rPr>
+          <w:rFonts w:ascii="Arial" w:hAnsi="Arial" w:cs="Arial"/>
+          <w:b/>
+          <w:bCs/>
+          <w:noProof/>
+          <w:sz w:val="28"/>
+          <w:szCs w:val="28"/>
+        </w:rPr>
+        <mc:AlternateContent>
+          <mc:Choice Requires="wps">
+            <w:drawing>
+              <wp:anchor distT="0" distB="0" distL="114300" distR="114300" simplePos="0" relativeHeight="251830272" behindDoc="0" locked="0" layoutInCell="1" allowOverlap="1" wp14:anchorId="5F6EDC76" wp14:editId="56EB894F">
+                <wp:simplePos x="0" y="0"/>
+                <wp:positionH relativeFrom="column">
+                  <wp:posOffset>514350</wp:posOffset>
+                </wp:positionH>
+                <wp:positionV relativeFrom="paragraph">
+                  <wp:posOffset>240030</wp:posOffset>
+                </wp:positionV>
+                <wp:extent cx="91440" cy="167640"/>
+                <wp:effectExtent l="19050" t="0" r="41910" b="41910"/>
+                <wp:wrapNone/>
+                <wp:docPr id="110" name="Arrow: Down 110"/>
+                <wp:cNvGraphicFramePr/>
+                <a:graphic xmlns:a="http://schemas.openxmlformats.org/drawingml/2006/main">
+                  <a:graphicData uri="http://schemas.microsoft.com/office/word/2010/wordprocessingShape">
+                    <wps:wsp>
+                      <wps:cNvSpPr/>
+                      <wps:spPr>
+                        <a:xfrm>
+                          <a:off x="0" y="0"/>
+                          <a:ext cx="91440" cy="167640"/>
+                        </a:xfrm>
+                        <a:prstGeom prst="downArrow">
+                          <a:avLst/>
+                        </a:prstGeom>
+                      </wps:spPr>
+                      <wps:style>
+                        <a:lnRef idx="2">
+                          <a:schemeClr val="dk1">
+                            <a:shade val="50000"/>
+                          </a:schemeClr>
+                        </a:lnRef>
+                        <a:fillRef idx="1">
+                          <a:schemeClr val="dk1"/>
+                        </a:fillRef>
+                        <a:effectRef idx="0">
+                          <a:schemeClr val="dk1"/>
+                        </a:effectRef>
+                        <a:fontRef idx="minor">
+                          <a:schemeClr val="lt1"/>
+                        </a:fontRef>
+                      </wps:style>
+                      <wps:bodyPr rot="0" spcFirstLastPara="0" vertOverflow="overflow" horzOverflow="overflow" vert="horz" wrap="square" lIns="91440" tIns="45720" rIns="91440" bIns="45720" numCol="1" spcCol="0" rtlCol="0" fromWordArt="0" anchor="ctr" anchorCtr="0" forceAA="0" compatLnSpc="1">
+                        <a:prstTxWarp prst="textNoShape">
+                          <a:avLst/>
+                        </a:prstTxWarp>
+                        <a:noAutofit/>
+                      </wps:bodyPr>
+                    </wps:wsp>
+                  </a:graphicData>
+                </a:graphic>
+              </wp:anchor>
+            </w:drawing>
+          </mc:Choice>
+          <mc:Fallback>
+            <w:pict>
+              <v:shape w14:anchorId="6D502B14" id="Arrow: Down 110" o:spid="_x0000_s1026" type="#_x0000_t67" style="position:absolute;margin-left:40.5pt;margin-top:18.9pt;width:7.2pt;height:13.2pt;z-index:251830272;visibility:visible;mso-wrap-style:square;mso-wrap-distance-left:9pt;mso-wrap-distance-top:0;mso-wrap-distance-right:9pt;mso-wrap-distance-bottom:0;mso-position-horizontal:absolute;mso-position-horizontal-relative:text;mso-position-vertical:absolute;mso-position-vertical-relative:text;v-text-anchor:middle" o:gfxdata="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" adj="15709" fillcolor="black [3200]" strokecolor="black [1600]" strokeweight="1pt"/>
+            </w:pict>
+          </mc:Fallback>
+        </mc:AlternateContent>
+      </w:r>
+    </w:p>
+    <w:p>
+      <w:pPr>
+        <w:rPr>
+          <w:rFonts w:ascii="Arial" w:hAnsi="Arial" w:cs="Arial"/>
+          <w:b/>
+          <w:bCs/>
+          <w:sz w:val="28"/>
+          <w:szCs w:val="28"/>
+        </w:rPr>
+      </w:pPr>
+      <w:r>
+        <w:rPr>
+          <w:rFonts w:ascii="Arial" w:hAnsi="Arial" w:cs="Arial"/>
+          <w:b/>
+          <w:bCs/>
+          <w:noProof/>
+          <w:sz w:val="28"/>
+          <w:szCs w:val="28"/>
+        </w:rPr>
+        <mc:AlternateContent>
+          <mc:Choice Requires="wps">
+            <w:drawing>
+              <wp:anchor distT="0" distB="0" distL="114300" distR="114300" simplePos="0" relativeHeight="251845632" behindDoc="0" locked="0" layoutInCell="1" allowOverlap="1" wp14:anchorId="5348A596" wp14:editId="0C535AB9">
+                <wp:simplePos x="0" y="0"/>
+                <wp:positionH relativeFrom="margin">
+                  <wp:posOffset>4792980</wp:posOffset>
+                </wp:positionH>
+                <wp:positionV relativeFrom="paragraph">
+                  <wp:posOffset>245745</wp:posOffset>
+                </wp:positionV>
+                <wp:extent cx="800100" cy="731520"/>
+                <wp:effectExtent l="0" t="0" r="19050" b="11430"/>
+                <wp:wrapNone/>
+                <wp:docPr id="121" name="Rectangle: Rounded Corners 121"/>
+                <wp:cNvGraphicFramePr/>
+                <a:graphic xmlns:a="http://schemas.openxmlformats.org/drawingml/2006/main">
+                  <a:graphicData uri="http://schemas.microsoft.com/office/word/2010/wordprocessingShape">
+                    <wps:wsp>
+                      <wps:cNvSpPr/>
+                      <wps:spPr>
+                        <a:xfrm>
+                          <a:off x="0" y="0"/>
+                          <a:ext cx="800100" cy="731520"/>
+                        </a:xfrm>
+                        <a:prstGeom prst="roundRect">
+                          <a:avLst/>
+                        </a:prstGeom>
+                      </wps:spPr>
+                      <wps:style>
+                        <a:lnRef idx="2">
+                          <a:schemeClr val="accent6"/>
+                        </a:lnRef>
+                        <a:fillRef idx="1">
+                          <a:schemeClr val="lt1"/>
+                        </a:fillRef>
+                        <a:effectRef idx="0">
+                          <a:schemeClr val="accent6"/>
+                        </a:effectRef>
+                        <a:fontRef idx="minor">
+                          <a:schemeClr val="dk1"/>
+                        </a:fontRef>
+                      </wps:style>
+                      <wps:bodyPr rot="0" spcFirstLastPara="0" vertOverflow="overflow" horzOverflow="overflow" vert="horz" wrap="square" lIns="91440" tIns="45720" rIns="91440" bIns="45720" numCol="1" spcCol="0" rtlCol="0" fromWordArt="0" anchor="ctr" anchorCtr="0" forceAA="0" compatLnSpc="1">
+                        <a:prstTxWarp prst="textNoShape">
+                          <a:avLst/>
+                        </a:prstTxWarp>
+                        <a:noAutofit/>
+                      </wps:bodyPr>
+                    </wps:wsp>
+                  </a:graphicData>
+                </a:graphic>
+                <wp14:sizeRelH relativeFrom="margin">
+                  <wp14:pctWidth>0</wp14:pctWidth>
+                </wp14:sizeRelH>
+                <wp14:sizeRelV relativeFrom="margin">
+                  <wp14:pctHeight>0</wp14:pctHeight>
+                </wp14:sizeRelV>
+              </wp:anchor>
+            </w:drawing>
+          </mc:Choice>
+          <mc:Fallback>
+            <w:pict>
+              <v:roundrect w14:anchorId="7563A7A5" id="Rectangle: Rounded Corners 121" o:spid="_x0000_s1026" style="position:absolute;margin-left:377.4pt;margin-top:19.35pt;width:63pt;height:57.6pt;z-index:251845632;visibility:visible;mso-wrap-style:square;mso-width-percent:0;mso-height-percent:0;mso-wrap-distance-left:9pt;mso-wrap-distance-top:0;mso-wrap-distance-right:9pt;mso-wrap-distance-bottom:0;mso-position-horizontal:absolute;mso-position-horizontal-relative:margin;mso-position-vertical:absolute;mso-position-vertical-relative:text;mso-width-percent:0;mso-height-percent:0;mso-width-relative:margin;mso-height-relative:margin;v-text-anchor:middle" arcsize="10923f" o:gfxdata="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" fillcolor="white [3201]" strokecolor="#70ad47 [3209]" strokeweight="1pt">
+                <v:stroke joinstyle="miter"/>
+                <w10:wrap anchorx="margin"/>
+              </v:roundrect>
+            </w:pict>
+          </mc:Fallback>
+        </mc:AlternateContent>
+      </w:r>
+      <w:r>
+        <w:rPr>
+          <w:rFonts w:ascii="Arial" w:hAnsi="Arial" w:cs="Arial"/>
+          <w:b/>
+          <w:bCs/>
+          <w:noProof/>
+          <w:sz w:val="28"/>
+          <w:szCs w:val="28"/>
+        </w:rPr>
+        <mc:AlternateContent>
+          <mc:Choice Requires="wps">
+            <w:drawing>
+              <wp:anchor distT="0" distB="0" distL="114300" distR="114300" simplePos="0" relativeHeight="251837440" behindDoc="0" locked="0" layoutInCell="1" allowOverlap="1" wp14:anchorId="0FEE392D" wp14:editId="7A7F4C02">
+                <wp:simplePos x="0" y="0"/>
+                <wp:positionH relativeFrom="column">
+                  <wp:posOffset>3444240</wp:posOffset>
+                </wp:positionH>
+                <wp:positionV relativeFrom="paragraph">
+                  <wp:posOffset>169545</wp:posOffset>
+                </wp:positionV>
+                <wp:extent cx="944880" cy="693420"/>
+                <wp:effectExtent l="0" t="0" r="26670" b="11430"/>
+                <wp:wrapNone/>
+                <wp:docPr id="115" name="Text Box 115"/>
+                <wp:cNvGraphicFramePr/>
+                <a:graphic xmlns:a="http://schemas.openxmlformats.org/drawingml/2006/main">
+                  <a:graphicData uri="http://schemas.microsoft.com/office/word/2010/wordprocessingShape">
+                    <wps:wsp>
+                      <wps:cNvSpPr txBox="1"/>
+                      <wps:spPr>
+                        <a:xfrm>
+                          <a:off x="0" y="0"/>
+                          <a:ext cx="944880" cy="693420"/>
+                        </a:xfrm>
+                        <a:prstGeom prst="rect">
+                          <a:avLst/>
+                        </a:prstGeom>
+                        <a:solidFill>
+                          <a:schemeClr val="lt1"/>
+                        </a:solidFill>
+                        <a:ln w="6350">
+                          <a:solidFill>
+                            <a:schemeClr val="bg1"/>
+                          </a:solidFill>
+                        </a:ln>
+                      </wps:spPr>
+                      <wps:txbx>
+                        <w:txbxContent>
+                          <w:p>
+                            <w:pPr>
+                              <w:jc w:val="center"/>
+                              <w:rPr>
+                                <w:b/>
+                                <w:bCs/>
+                              </w:rPr>
+                            </w:pPr>
+                            <w:r>
+                              <w:rPr>
+                                <w:b/>
+                                <w:bCs/>
+                              </w:rPr>
+                              <w:t>EC2</w:t>
+                            </w:r>
+                          </w:p>
+                          <w:p>
+                            <w:pPr>
+                              <w:jc w:val="center"/>
+                            </w:pPr>
+                            <w:r>
+                              <w:t>Ubuntu Machine</w:t>
+                            </w:r>
+                          </w:p>
+                          <w:p/>
+                        </w:txbxContent>
+                      </wps:txbx>
+                      <wps:bodyPr rot="0" spcFirstLastPara="0" vertOverflow="overflow" horzOverflow="overflow" vert="horz" wrap="square" lIns="91440" tIns="45720" rIns="91440" bIns="45720" numCol="1" spcCol="0" rtlCol="0" fromWordArt="0" anchor="t" anchorCtr="0" forceAA="0" compatLnSpc="1">
+                        <a:prstTxWarp prst="textNoShape">
+                          <a:avLst/>
+                        </a:prstTxWarp>
+                        <a:noAutofit/>
+                      </wps:bodyPr>
+                    </wps:wsp>
+                  </a:graphicData>
+                </a:graphic>
+                <wp14:sizeRelH relativeFrom="margin">
+                  <wp14:pctWidth>0</wp14:pctWidth>
+                </wp14:sizeRelH>
+                <wp14:sizeRelV relativeFrom="margin">
+                  <wp14:pctHeight>0</wp14:pctHeight>
+                </wp14:sizeRelV>
+              </wp:anchor>
+            </w:drawing>
+          </mc:Choice>
+          <mc:Fallback>
+            <w:pict>
+              <v:shape w14:anchorId="0FEE392D" id="Text Box 115" o:spid="_x0000_s1057" type="#_x0000_t202" style="position:absolute;margin-left:271.2pt;margin-top:13.35pt;width:74.4pt;height:54.6pt;z-index:251837440;visibility:visible;mso-wrap-style:square;mso-width-percent:0;mso-height-percent:0;mso-wrap-distance-left:9pt;mso-wrap-distance-top:0;mso-wrap-distance-right:9pt;mso-wrap-distance-bottom:0;mso-position-horizontal:absolute;mso-position-horizontal-relative:text;mso-position-vertical:absolute;mso-position-vertical-relative:text;mso-width-percent:0;mso-height-percent:0;mso-width-relative:margin;mso-height-relative:margin;v-text-anchor:top" o:gfxdata="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" fillcolor="white [3201]" strokecolor="white [3212]" strokeweight=".5pt">
+                <v:textbox>
+                  <w:txbxContent>
+                    <w:p>
+                      <w:pPr>
+                        <w:jc w:val="center"/>
+                        <w:rPr>
+                          <w:b/>
+                          <w:bCs/>
+                        </w:rPr>
+                      </w:pPr>
+                      <w:r>
+                        <w:rPr>
+                          <w:b/>
+                          <w:bCs/>
+                        </w:rPr>
+                        <w:t>EC2</w:t>
+                      </w:r>
+                    </w:p>
+                    <w:p>
+                      <w:pPr>
+                        <w:jc w:val="center"/>
+                      </w:pPr>
+                      <w:r>
+                        <w:t>Ubuntu Machine</w:t>
+                      </w:r>
+                    </w:p>
+                    <w:p/>
+                  </w:txbxContent>
+                </v:textbox>
+              </v:shape>
+            </w:pict>
+          </mc:Fallback>
+        </mc:AlternateContent>
+      </w:r>
+      <w:r>
+        <w:rPr>
+          <w:rFonts w:ascii="Arial" w:hAnsi="Arial" w:cs="Arial"/>
+          <w:b/>
+          <w:bCs/>
+          <w:noProof/>
+          <w:sz w:val="28"/>
+          <w:szCs w:val="28"/>
+        </w:rPr>
+        <mc:AlternateContent>
+          <mc:Choice Requires="wps">
+            <w:drawing>
+              <wp:anchor distT="0" distB="0" distL="114300" distR="114300" simplePos="0" relativeHeight="251836416" behindDoc="0" locked="0" layoutInCell="1" allowOverlap="1" wp14:anchorId="68CABA57" wp14:editId="0ECE607F">
+                <wp:simplePos x="0" y="0"/>
+                <wp:positionH relativeFrom="column">
+                  <wp:posOffset>3368040</wp:posOffset>
+                </wp:positionH>
+                <wp:positionV relativeFrom="paragraph">
+                  <wp:posOffset>116205</wp:posOffset>
+                </wp:positionV>
+                <wp:extent cx="1074420" cy="784860"/>
+                <wp:effectExtent l="0" t="0" r="11430" b="15240"/>
+                <wp:wrapNone/>
+                <wp:docPr id="114" name="Rectangle: Rounded Corners 114"/>
+                <wp:cNvGraphicFramePr/>
+                <a:graphic xmlns:a="http://schemas.openxmlformats.org/drawingml/2006/main">
+                  <a:graphicData uri="http://schemas.microsoft.com/office/word/2010/wordprocessingShape">
+                    <wps:wsp>
+                      <wps:cNvSpPr/>
+                      <wps:spPr>
+                        <a:xfrm>
+                          <a:off x="0" y="0"/>
+                          <a:ext cx="1074420" cy="784860"/>
+                        </a:xfrm>
+                        <a:prstGeom prst="roundRect">
+                          <a:avLst/>
+                        </a:prstGeom>
+                      </wps:spPr>
+                      <wps:style>
+                        <a:lnRef idx="2">
+                          <a:schemeClr val="accent6"/>
+                        </a:lnRef>
+                        <a:fillRef idx="1">
+                          <a:schemeClr val="lt1"/>
+                        </a:fillRef>
+                        <a:effectRef idx="0">
+                          <a:schemeClr val="accent6"/>
+                        </a:effectRef>
+                        <a:fontRef idx="minor">
+                          <a:schemeClr val="dk1"/>
+                        </a:fontRef>
+                      </wps:style>
+                      <wps:bodyPr rot="0" spcFirstLastPara="0" vertOverflow="overflow" horzOverflow="overflow" vert="horz" wrap="square" lIns="91440" tIns="45720" rIns="91440" bIns="45720" numCol="1" spcCol="0" rtlCol="0" fromWordArt="0" anchor="ctr" anchorCtr="0" forceAA="0" compatLnSpc="1">
+                        <a:prstTxWarp prst="textNoShape">
+                          <a:avLst/>
+                        </a:prstTxWarp>
+                        <a:noAutofit/>
+                      </wps:bodyPr>
+                    </wps:wsp>
+                  </a:graphicData>
+                </a:graphic>
+                <wp14:sizeRelH relativeFrom="margin">
+                  <wp14:pctWidth>0</wp14:pctWidth>
+                </wp14:sizeRelH>
+                <wp14:sizeRelV relativeFrom="margin">
+                  <wp14:pctHeight>0</wp14:pctHeight>
+                </wp14:sizeRelV>
+              </wp:anchor>
+            </w:drawing>
+          </mc:Choice>
+          <mc:Fallback>
+            <w:pict>
+              <v:roundrect w14:anchorId="044B5DD6" id="Rectangle: Rounded Corners 114" o:spid="_x0000_s1026" style="position:absolute;margin-left:265.2pt;margin-top:9.15pt;width:84.6pt;height:61.8pt;z-index:251836416;visibility:visible;mso-wrap-style:square;mso-width-percent:0;mso-height-percent:0;mso-wrap-distance-left:9pt;mso-wrap-distance-top:0;mso-wrap-distance-right:9pt;mso-wrap-distance-bottom:0;mso-position-horizontal:absolute;mso-position-horizontal-relative:text;mso-position-vertical:absolute;mso-position-vertical-relative:text;mso-width-percent:0;mso-height-percent:0;mso-width-relative:margin;mso-height-relative:margin;v-text-anchor:middle" arcsize="10923f" o:gfxdata="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" fillcolor="white [3201]" strokecolor="#70ad47 [3209]" strokeweight="1pt">
+                <v:stroke joinstyle="miter"/>
+              </v:roundrect>
+            </w:pict>
+          </mc:Fallback>
+        </mc:AlternateContent>
+      </w:r>
+      <w:r>
+        <w:rPr>
+          <w:rFonts w:ascii="Arial" w:hAnsi="Arial" w:cs="Arial"/>
+          <w:b/>
+          <w:bCs/>
+          <w:noProof/>
+          <w:sz w:val="28"/>
+          <w:szCs w:val="28"/>
+        </w:rPr>
+        <mc:AlternateContent>
+          <mc:Choice Requires="wps">
+            <w:drawing>
+              <wp:anchor distT="0" distB="0" distL="114300" distR="114300" simplePos="0" relativeHeight="251823104" behindDoc="0" locked="0" layoutInCell="1" allowOverlap="1" wp14:anchorId="2B440F1D" wp14:editId="13D4E7DE">
+                <wp:simplePos x="0" y="0"/>
+                <wp:positionH relativeFrom="margin">
+                  <wp:align>left</wp:align>
+                </wp:positionH>
+                <wp:positionV relativeFrom="paragraph">
+                  <wp:posOffset>116205</wp:posOffset>
+                </wp:positionV>
+                <wp:extent cx="1131570" cy="548640"/>
+                <wp:effectExtent l="0" t="0" r="11430" b="22860"/>
+                <wp:wrapNone/>
+                <wp:docPr id="106" name="Rectangle: Rounded Corners 106"/>
+                <wp:cNvGraphicFramePr/>
+                <a:graphic xmlns:a="http://schemas.openxmlformats.org/drawingml/2006/main">
+                  <a:graphicData uri="http://schemas.microsoft.com/office/word/2010/wordprocessingShape">
+                    <wps:wsp>
+                      <wps:cNvSpPr/>
+                      <wps:spPr>
+                        <a:xfrm>
+                          <a:off x="0" y="0"/>
+                          <a:ext cx="1131570" cy="548640"/>
+                        </a:xfrm>
+                        <a:prstGeom prst="roundRect">
+                          <a:avLst/>
+                        </a:prstGeom>
+                      </wps:spPr>
+                      <wps:style>
+                        <a:lnRef idx="2">
+                          <a:schemeClr val="accent6"/>
+                        </a:lnRef>
+                        <a:fillRef idx="1">
+                          <a:schemeClr val="lt1"/>
+                        </a:fillRef>
+                        <a:effectRef idx="0">
+                          <a:schemeClr val="accent6"/>
+                        </a:effectRef>
+                        <a:fontRef idx="minor">
+                          <a:schemeClr val="dk1"/>
+                        </a:fontRef>
+                      </wps:style>
+                      <wps:bodyPr rot="0" spcFirstLastPara="0" vertOverflow="overflow" horzOverflow="overflow" vert="horz" wrap="square" lIns="91440" tIns="45720" rIns="91440" bIns="45720" numCol="1" spcCol="0" rtlCol="0" fromWordArt="0" anchor="ctr" anchorCtr="0" forceAA="0" compatLnSpc="1">
+                        <a:prstTxWarp prst="textNoShape">
+                          <a:avLst/>
+                        </a:prstTxWarp>
+                        <a:noAutofit/>
+                      </wps:bodyPr>
+                    </wps:wsp>
+                  </a:graphicData>
+                </a:graphic>
+                <wp14:sizeRelV relativeFrom="margin">
+                  <wp14:pctHeight>0</wp14:pctHeight>
+                </wp14:sizeRelV>
+              </wp:anchor>
+            </w:drawing>
+          </mc:Choice>
+          <mc:Fallback>
+            <w:pict>
+              <v:roundrect w14:anchorId="5D0E5449" id="Rectangle: Rounded Corners 106" o:spid="_x0000_s1026" style="position:absolute;margin-left:0;margin-top:9.15pt;width:89.1pt;height:43.2pt;z-index:251823104;visibility:visible;mso-wrap-style:square;mso-height-percent:0;mso-wrap-distance-left:9pt;mso-wrap-distance-top:0;mso-wrap-distance-right:9pt;mso-wrap-distance-bottom:0;mso-position-horizontal:left;mso-position-horizontal-relative:margin;mso-position-vertical:absolute;mso-position-vertical-relative:text;mso-height-percent:0;mso-height-relative:margin;v-text-anchor:middle" arcsize="10923f" o:gfxdata="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" fillcolor="white [3201]" strokecolor="#70ad47 [3209]" strokeweight="1pt">
+                <v:stroke joinstyle="miter"/>
+                <w10:wrap anchorx="margin"/>
+              </v:roundrect>
+            </w:pict>
+          </mc:Fallback>
+        </mc:AlternateContent>
+      </w:r>
+      <w:r>
+        <w:rPr>
+          <w:rFonts w:ascii="Arial" w:hAnsi="Arial" w:cs="Arial"/>
+          <w:b/>
+          <w:bCs/>
+          <w:noProof/>
+          <w:sz w:val="28"/>
+          <w:szCs w:val="28"/>
+        </w:rPr>
+        <mc:AlternateContent>
+          <mc:Choice Requires="wps">
+            <w:drawing>
+              <wp:anchor distT="0" distB="0" distL="114300" distR="114300" simplePos="0" relativeHeight="251827200" behindDoc="0" locked="0" layoutInCell="1" allowOverlap="1" wp14:anchorId="5C6066DB" wp14:editId="141F8082">
+                <wp:simplePos x="0" y="0"/>
+                <wp:positionH relativeFrom="column">
+                  <wp:posOffset>57150</wp:posOffset>
+                </wp:positionH>
+                <wp:positionV relativeFrom="paragraph">
+                  <wp:posOffset>139065</wp:posOffset>
+                </wp:positionV>
+                <wp:extent cx="963930" cy="426720"/>
+                <wp:effectExtent l="0" t="0" r="26670" b="11430"/>
+                <wp:wrapNone/>
+                <wp:docPr id="108" name="Text Box 108"/>
+                <wp:cNvGraphicFramePr/>
+                <a:graphic xmlns:a="http://schemas.openxmlformats.org/drawingml/2006/main">
+                  <a:graphicData uri="http://schemas.microsoft.com/office/word/2010/wordprocessingShape">
+                    <wps:wsp>
+                      <wps:cNvSpPr txBox="1"/>
+                      <wps:spPr>
+                        <a:xfrm>
+                          <a:off x="0" y="0"/>
+                          <a:ext cx="963930" cy="426720"/>
+                        </a:xfrm>
+                        <a:prstGeom prst="rect">
+                          <a:avLst/>
+                        </a:prstGeom>
+                        <a:solidFill>
+                          <a:schemeClr val="lt1"/>
+                        </a:solidFill>
+                        <a:ln w="6350">
+                          <a:solidFill>
+                            <a:schemeClr val="bg1"/>
+                          </a:solidFill>
+                        </a:ln>
+                      </wps:spPr>
+                      <wps:txbx>
+                        <w:txbxContent>
+                          <w:p>
+                            <w:pPr>
+                              <w:jc w:val="center"/>
+                            </w:pPr>
+                            <w:r>
+                              <w:t>Continuous Deployment</w:t>
+                            </w:r>
+                          </w:p>
+                        </w:txbxContent>
+                      </wps:txbx>
+                      <wps:bodyPr rot="0" spcFirstLastPara="0" vertOverflow="overflow" horzOverflow="overflow" vert="horz" wrap="square" lIns="91440" tIns="45720" rIns="91440" bIns="45720" numCol="1" spcCol="0" rtlCol="0" fromWordArt="0" anchor="t" anchorCtr="0" forceAA="0" compatLnSpc="1">
+                        <a:prstTxWarp prst="textNoShape">
+                          <a:avLst/>
+                        </a:prstTxWarp>
+                        <a:noAutofit/>
+                      </wps:bodyPr>
+                    </wps:wsp>
+                  </a:graphicData>
+                </a:graphic>
+                <wp14:sizeRelH relativeFrom="margin">
+                  <wp14:pctWidth>0</wp14:pctWidth>
+                </wp14:sizeRelH>
+                <wp14:sizeRelV relativeFrom="margin">
+                  <wp14:pctHeight>0</wp14:pctHeight>
+                </wp14:sizeRelV>
+              </wp:anchor>
+            </w:drawing>
+          </mc:Choice>
+          <mc:Fallback>
+            <w:pict>
+              <v:shape w14:anchorId="5C6066DB" id="Text Box 108" o:spid="_x0000_s1058" type="#_x0000_t202" style="position:absolute;margin-left:4.5pt;margin-top:10.95pt;width:75.9pt;height:33.6pt;z-index:251827200;visibility:visible;mso-wrap-style:square;mso-width-percent:0;mso-height-percent:0;mso-wrap-distance-left:9pt;mso-wrap-distance-top:0;mso-wrap-distance-right:9pt;mso-wrap-distance-bottom:0;mso-position-horizontal:absolute;mso-position-horizontal-relative:text;mso-position-vertical:absolute;mso-position-vertical-relative:text;mso-width-percent:0;mso-height-percent:0;mso-width-relative:margin;mso-height-relative:margin;v-text-anchor:top" o:gfxdata="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" fillcolor="white [3201]" strokecolor="white [3212]" strokeweight=".5pt">
+                <v:textbox>
+                  <w:txbxContent>
+                    <w:p>
+                      <w:pPr>
+                        <w:jc w:val="center"/>
+                      </w:pPr>
+                      <w:r>
+                        <w:t>Continuous Deployment</w:t>
+                      </w:r>
+                    </w:p>
+                  </w:txbxContent>
+                </v:textbox>
+              </v:shape>
+            </w:pict>
+          </mc:Fallback>
+        </mc:AlternateContent>
+      </w:r>
+    </w:p>
+    <w:p>
+      <w:pPr>
+        <w:rPr>
+          <w:rFonts w:ascii="Arial" w:hAnsi="Arial" w:cs="Arial"/>
+          <w:sz w:val="28"/>
+          <w:szCs w:val="28"/>
+        </w:rPr>
+      </w:pPr>
+      <w:r>
+        <w:rPr>
+          <w:rFonts w:ascii="Arial" w:hAnsi="Arial" w:cs="Arial"/>
+          <w:b/>
+          <w:bCs/>
+          <w:noProof/>
+          <w:sz w:val="28"/>
+          <w:szCs w:val="28"/>
+        </w:rPr>
+        <mc:AlternateContent>
+          <mc:Choice Requires="wps">
+            <w:drawing>
+              <wp:anchor distT="0" distB="0" distL="114300" distR="114300" simplePos="0" relativeHeight="251846656" behindDoc="0" locked="0" layoutInCell="1" allowOverlap="1" wp14:anchorId="2D984A87" wp14:editId="725EBA43">
+                <wp:simplePos x="0" y="0"/>
+                <wp:positionH relativeFrom="column">
+                  <wp:posOffset>4876800</wp:posOffset>
+                </wp:positionH>
+                <wp:positionV relativeFrom="paragraph">
+                  <wp:posOffset>15240</wp:posOffset>
+                </wp:positionV>
+                <wp:extent cx="640080" cy="617220"/>
+                <wp:effectExtent l="0" t="0" r="26670" b="11430"/>
+                <wp:wrapNone/>
+                <wp:docPr id="122" name="Text Box 122"/>
+                <wp:cNvGraphicFramePr/>
+                <a:graphic xmlns:a="http://schemas.openxmlformats.org/drawingml/2006/main">
+                  <a:graphicData uri="http://schemas.microsoft.com/office/word/2010/wordprocessingShape">
+                    <wps:wsp>
+                      <wps:cNvSpPr txBox="1"/>
+                      <wps:spPr>
+                        <a:xfrm>
+                          <a:off x="0" y="0"/>
+                          <a:ext cx="640080" cy="617220"/>
+                        </a:xfrm>
+                        <a:prstGeom prst="rect">
+                          <a:avLst/>
+                        </a:prstGeom>
+                        <a:solidFill>
+                          <a:schemeClr val="lt1"/>
+                        </a:solidFill>
+                        <a:ln w="6350">
+                          <a:solidFill>
+                            <a:schemeClr val="bg1"/>
+                          </a:solidFill>
+                        </a:ln>
+                      </wps:spPr>
+                      <wps:txbx>
+                        <w:txbxContent>
+                          <w:p>
+                            <w:pPr>
+                              <w:jc w:val="center"/>
+                            </w:pPr>
+                            <w:r>
+                              <w:t>Run Docker Image</w:t>
+                            </w:r>
+                          </w:p>
+                        </w:txbxContent>
+                      </wps:txbx>
+                      <wps:bodyPr rot="0" spcFirstLastPara="0" vertOverflow="overflow" horzOverflow="overflow" vert="horz" wrap="square" lIns="91440" tIns="45720" rIns="91440" bIns="45720" numCol="1" spcCol="0" rtlCol="0" fromWordArt="0" anchor="t" anchorCtr="0" forceAA="0" compatLnSpc="1">
+                        <a:prstTxWarp prst="textNoShape">
+                          <a:avLst/>
+                        </a:prstTxWarp>
+                        <a:noAutofit/>
+                      </wps:bodyPr>
+                    </wps:wsp>
+                  </a:graphicData>
+                </a:graphic>
+                <wp14:sizeRelH relativeFrom="margin">
+                  <wp14:pctWidth>0</wp14:pctWidth>
+                </wp14:sizeRelH>
+                <wp14:sizeRelV relativeFrom="margin">
+                  <wp14:pctHeight>0</wp14:pctHeight>
+                </wp14:sizeRelV>
+              </wp:anchor>
+            </w:drawing>
+          </mc:Choice>
+          <mc:Fallback>
+            <w:pict>
+              <v:shape w14:anchorId="2D984A87" id="Text Box 122" o:spid="_x0000_s1059" type="#_x0000_t202" style="position:absolute;margin-left:384pt;margin-top:1.2pt;width:50.4pt;height:48.6pt;z-index:251846656;visibility:visible;mso-wrap-style:square;mso-width-percent:0;mso-height-percent:0;mso-wrap-distance-left:9pt;mso-wrap-distance-top:0;mso-wrap-distance-right:9pt;mso-wrap-distance-bottom:0;mso-position-horizontal:absolute;mso-position-horizontal-relative:text;mso-position-vertical:absolute;mso-position-vertical-relative:text;mso-width-percent:0;mso-height-percent:0;mso-width-relative:margin;mso-height-relative:margin;v-text-anchor:top" o:gfxdata="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" fillcolor="white [3201]" strokecolor="white [3212]" strokeweight=".5pt">
+                <v:textbox>
+                  <w:txbxContent>
+                    <w:p>
+                      <w:pPr>
+                        <w:jc w:val="center"/>
+                      </w:pPr>
+                      <w:r>
+                        <w:t>Run Docker Image</w:t>
+                      </w:r>
+                    </w:p>
+                  </w:txbxContent>
+                </v:textbox>
+              </v:shape>
+            </w:pict>
+          </mc:Fallback>
+        </mc:AlternateContent>
+      </w:r>
+      <w:r>
+        <w:rPr>
+          <w:rFonts w:ascii="Arial" w:hAnsi="Arial" w:cs="Arial"/>
+          <w:b/>
+          <w:bCs/>
+          <w:noProof/>
+          <w:sz w:val="28"/>
+          <w:szCs w:val="28"/>
+        </w:rPr>
+        <mc:AlternateContent>
+          <mc:Choice Requires="wps">
+            <w:drawing>
+              <wp:anchor distT="0" distB="0" distL="114300" distR="114300" simplePos="0" relativeHeight="251847680" behindDoc="0" locked="0" layoutInCell="1" allowOverlap="1" wp14:anchorId="04F68B28" wp14:editId="4D9D5121">
+                <wp:simplePos x="0" y="0"/>
+                <wp:positionH relativeFrom="column">
+                  <wp:posOffset>4434840</wp:posOffset>
+                </wp:positionH>
+                <wp:positionV relativeFrom="paragraph">
+                  <wp:posOffset>129540</wp:posOffset>
+                </wp:positionV>
+                <wp:extent cx="365760" cy="68580"/>
+                <wp:effectExtent l="0" t="0" r="53340" b="83820"/>
+                <wp:wrapNone/>
+                <wp:docPr id="123" name="Straight Arrow Connector 123"/>
+                <wp:cNvGraphicFramePr/>
+                <a:graphic xmlns:a="http://schemas.openxmlformats.org/drawingml/2006/main">
+                  <a:graphicData uri="http://schemas.microsoft.com/office/word/2010/wordprocessingShape">
+                    <wps:wsp>
+                      <wps:cNvCnPr/>
+                      <wps:spPr>
+                        <a:xfrm>
+                          <a:off x="0" y="0"/>
+                          <a:ext cx="365760" cy="68580"/>
+                        </a:xfrm>
+                        <a:prstGeom prst="straightConnector1">
+                          <a:avLst/>
+                        </a:prstGeom>
+                        <a:ln>
+                          <a:tailEnd type="triangle"/>
+                        </a:ln>
+                      </wps:spPr>
+                      <wps:style>
+                        <a:lnRef idx="1">
+                          <a:schemeClr val="dk1"/>
+                        </a:lnRef>
+                        <a:fillRef idx="0">
+                          <a:schemeClr val="dk1"/>
+                        </a:fillRef>
+                        <a:effectRef idx="0">
+                          <a:schemeClr val="dk1"/>
+                        </a:effectRef>
+                        <a:fontRef idx="minor">
+                          <a:schemeClr val="tx1"/>
+                        </a:fontRef>
+                      </wps:style>
+                      <wps:bodyPr/>
+                    </wps:wsp>
+                  </a:graphicData>
+                </a:graphic>
+                <wp14:sizeRelH relativeFrom="margin">
+                  <wp14:pctWidth>0</wp14:pctWidth>
+                </wp14:sizeRelH>
+                <wp14:sizeRelV relativeFrom="margin">
+                  <wp14:pctHeight>0</wp14:pctHeight>
+                </wp14:sizeRelV>
+              </wp:anchor>
+            </w:drawing>
+          </mc:Choice>
+          <mc:Fallback>
+            <w:pict>
+              <v:shape w14:anchorId="1C9C5493" id="Straight Arrow Connector 123" o:spid="_x0000_s1026" type="#_x0000_t32" style="position:absolute;margin-left:349.2pt;margin-top:10.2pt;width:28.8pt;height:5.4pt;z-index:251847680;visibility:visible;mso-wrap-style:square;mso-width-percent:0;mso-height-percent:0;mso-wrap-distance-left:9pt;mso-wrap-distance-top:0;mso-wrap-distance-right:9pt;mso-wrap-distance-bottom:0;mso-position-horizontal:absolute;mso-position-horizontal-relative:text;mso-position-vertical:absolute;mso-position-vertical-relative:text;mso-width-percent:0;mso-height-percent:0;mso-width-relative:margin;mso-height-relative:margin" o:gfxdata="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" strokecolor="black [3200]" strokeweight=".5pt">
+                <v:stroke endarrow="block" joinstyle="miter"/>
+              </v:shape>
+            </w:pict>
+          </mc:Fallback>
+        </mc:AlternateContent>
+      </w:r>
+      <w:r>
+        <w:rPr>
+          <w:rFonts w:ascii="Arial" w:hAnsi="Arial" w:cs="Arial"/>
+          <w:b/>
+          <w:bCs/>
+          <w:noProof/>
+          <w:sz w:val="28"/>
+          <w:szCs w:val="28"/>
+        </w:rPr>
+        <mc:AlternateContent>
+          <mc:Choice Requires="wps">
+            <w:drawing>
+              <wp:anchor distT="0" distB="0" distL="114300" distR="114300" simplePos="0" relativeHeight="251843584" behindDoc="0" locked="0" layoutInCell="1" allowOverlap="1" wp14:anchorId="0B1B60B4" wp14:editId="572E38F9">
+                <wp:simplePos x="0" y="0"/>
+                <wp:positionH relativeFrom="column">
+                  <wp:posOffset>1165860</wp:posOffset>
+                </wp:positionH>
+                <wp:positionV relativeFrom="paragraph">
+                  <wp:posOffset>45720</wp:posOffset>
+                </wp:positionV>
+                <wp:extent cx="2164080" cy="45720"/>
+                <wp:effectExtent l="0" t="38100" r="26670" b="87630"/>
+                <wp:wrapNone/>
+                <wp:docPr id="120" name="Straight Arrow Connector 120"/>
+                <wp:cNvGraphicFramePr/>
+                <a:graphic xmlns:a="http://schemas.openxmlformats.org/drawingml/2006/main">
+                  <a:graphicData uri="http://schemas.microsoft.com/office/word/2010/wordprocessingShape">
+                    <wps:wsp>
+                      <wps:cNvCnPr/>
+                      <wps:spPr>
+                        <a:xfrm>
+                          <a:off x="0" y="0"/>
+                          <a:ext cx="2164080" cy="45720"/>
+                        </a:xfrm>
+                        <a:prstGeom prst="straightConnector1">
+                          <a:avLst/>
+                        </a:prstGeom>
+                        <a:ln>
+                          <a:tailEnd type="triangle"/>
+                        </a:ln>
+                      </wps:spPr>
+                      <wps:style>
+                        <a:lnRef idx="1">
+                          <a:schemeClr val="dk1"/>
+                        </a:lnRef>
+                        <a:fillRef idx="0">
+                          <a:schemeClr val="dk1"/>
+                        </a:fillRef>
+                        <a:effectRef idx="0">
+                          <a:schemeClr val="dk1"/>
+                        </a:effectRef>
+                        <a:fontRef idx="minor">
+                          <a:schemeClr val="tx1"/>
+                        </a:fontRef>
+                      </wps:style>
+                      <wps:bodyPr/>
+                    </wps:wsp>
+                  </a:graphicData>
+                </a:graphic>
+                <wp14:sizeRelH relativeFrom="margin">
+                  <wp14:pctWidth>0</wp14:pctWidth>
+                </wp14:sizeRelH>
+                <wp14:sizeRelV relativeFrom="margin">
+                  <wp14:pctHeight>0</wp14:pctHeight>
+                </wp14:sizeRelV>
+              </wp:anchor>
+            </w:drawing>
+          </mc:Choice>
+          <mc:Fallback>
+            <w:pict>
+              <v:shape w14:anchorId="7E595A70" id="Straight Arrow Connector 120" o:spid="_x0000_s1026" type="#_x0000_t32" style="position:absolute;margin-left:91.8pt;margin-top:3.6pt;width:170.4pt;height:3.6pt;z-index:251843584;visibility:visible;mso-wrap-style:square;mso-width-percent:0;mso-height-percent:0;mso-wrap-distance-left:9pt;mso-wrap-distance-top:0;mso-wrap-distance-right:9pt;mso-wrap-distance-bottom:0;mso-position-horizontal:absolute;mso-position-horizontal-relative:text;mso-position-vertical:absolute;mso-position-vertical-relative:text;mso-width-percent:0;mso-height-percent:0;mso-width-relative:margin;mso-height-relative:margin" o:gfxdata="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" strokecolor="black [3200]" strokeweight=".5pt">
+                <v:stroke endarrow="block" joinstyle="miter"/>
+              </v:shape>
+            </w:pict>
+          </mc:Fallback>
+        </mc:AlternateContent>
+      </w:r>
+      <w:r>
+        <w:rPr>
+          <w:rFonts w:ascii="Arial" w:hAnsi="Arial" w:cs="Arial"/>
+          <w:b/>
+          <w:bCs/>
+          <w:sz w:val="28"/>
+          <w:szCs w:val="28"/>
+        </w:rPr>
+        <w:t xml:space="preserve">                                                                                                                    </w:t>
+      </w:r>
+    </w:p>
+    <w:p>
+      <w:pPr>
+        <w:rPr>
+          <w:rFonts w:ascii="Arial" w:hAnsi="Arial" w:cs="Arial"/>
+          <w:b/>
+          <w:bCs/>
+          <w:sz w:val="28"/>
+          <w:szCs w:val="28"/>
+        </w:rPr>
+      </w:pPr>
+      <w:r>
+        <w:rPr>
+          <w:rFonts w:ascii="Arial" w:hAnsi="Arial" w:cs="Arial"/>
+          <w:b/>
+          <w:bCs/>
+          <w:sz w:val="28"/>
+          <w:szCs w:val="28"/>
+        </w:rPr>
+        <w:t xml:space="preserve">                                                                                                                   </w:t>
+      </w:r>
+    </w:p>
+    <w:p>
+      <w:pPr>
+        <w:ind w:left="7920"/>
+        <w:rPr>
+          <w:rFonts w:ascii="Arial" w:hAnsi="Arial" w:cs="Arial"/>
+          <w:sz w:val="28"/>
+          <w:szCs w:val="28"/>
+        </w:rPr>
+      </w:pPr>
+      <w:r>
+        <w:rPr>
+          <w:rFonts w:ascii="Arial" w:hAnsi="Arial" w:cs="Arial"/>
+          <w:noProof/>
+          <w:sz w:val="28"/>
+          <w:szCs w:val="28"/>
+        </w:rPr>
+        <mc:AlternateContent>
+          <mc:Choice Requires="wps">
+            <w:drawing>
+              <wp:anchor distT="0" distB="0" distL="114300" distR="114300" simplePos="0" relativeHeight="251848704" behindDoc="0" locked="0" layoutInCell="1" allowOverlap="1" wp14:anchorId="33639186" wp14:editId="4E51AECB">
+                <wp:simplePos x="0" y="0"/>
+                <wp:positionH relativeFrom="column">
+                  <wp:posOffset>5189220</wp:posOffset>
+                </wp:positionH>
+                <wp:positionV relativeFrom="paragraph">
+                  <wp:posOffset>18415</wp:posOffset>
+                </wp:positionV>
+                <wp:extent cx="45719" cy="289560"/>
+                <wp:effectExtent l="38100" t="0" r="69215" b="53340"/>
+                <wp:wrapNone/>
+                <wp:docPr id="124" name="Straight Arrow Connector 124"/>
+                <wp:cNvGraphicFramePr/>
+                <a:graphic xmlns:a="http://schemas.openxmlformats.org/drawingml/2006/main">
+                  <a:graphicData uri="http://schemas.microsoft.com/office/word/2010/wordprocessingShape">
+                    <wps:wsp>
+                      <wps:cNvCnPr/>
+                      <wps:spPr>
+                        <a:xfrm>
+                          <a:off x="0" y="0"/>
+                          <a:ext cx="45719" cy="289560"/>
+                        </a:xfrm>
+                        <a:prstGeom prst="straightConnector1">
+                          <a:avLst/>
+                        </a:prstGeom>
+                        <a:ln>
+                          <a:tailEnd type="triangle"/>
+                        </a:ln>
+                      </wps:spPr>
+                      <wps:style>
+                        <a:lnRef idx="1">
+                          <a:schemeClr val="dk1"/>
+                        </a:lnRef>
+                        <a:fillRef idx="0">
+                          <a:schemeClr val="dk1"/>
+                        </a:fillRef>
+                        <a:effectRef idx="0">
+                          <a:schemeClr val="dk1"/>
+                        </a:effectRef>
+                        <a:fontRef idx="minor">
+                          <a:schemeClr val="tx1"/>
+                        </a:fontRef>
+                      </wps:style>
+                      <wps:bodyPr/>
+                    </wps:wsp>
+                  </a:graphicData>
+                </a:graphic>
+                <wp14:sizeRelH relativeFrom="margin">
+                  <wp14:pctWidth>0</wp14:pctWidth>
+                </wp14:sizeRelH>
+                <wp14:sizeRelV relativeFrom="margin">
+                  <wp14:pctHeight>0</wp14:pctHeight>
+                </wp14:sizeRelV>
+              </wp:anchor>
+            </w:drawing>
+          </mc:Choice>
+          <mc:Fallback>
+            <w:pict>
+              <v:shape w14:anchorId="20117BA3" id="Straight Arrow Connector 124" o:spid="_x0000_s1026" type="#_x0000_t32" style="position:absolute;margin-left:408.6pt;margin-top:1.45pt;width:3.6pt;height:22.8pt;z-index:251848704;visibility:visible;mso-wrap-style:square;mso-width-percent:0;mso-height-percent:0;mso-wrap-distance-left:9pt;mso-wrap-distance-top:0;mso-wrap-distance-right:9pt;mso-wrap-distance-bottom:0;mso-position-horizontal:absolute;mso-position-horizontal-relative:text;mso-position-vertical:absolute;mso-position-vertical-relative:text;mso-width-percent:0;mso-height-percent:0;mso-width-relative:margin;mso-height-relative:margin" o:gfxdata="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" strokecolor="black [3200]" strokeweight=".5pt">
+                <v:stroke endarrow="block" joinstyle="miter"/>
+              </v:shape>
+            </w:pict>
+          </mc:Fallback>
+        </mc:AlternateContent>
+      </w:r>
+    </w:p>
+    <w:p>
+      <w:pPr>
+        <w:ind w:left="7920"/>
+        <w:rPr>
+          <w:rFonts w:ascii="Arial" w:hAnsi="Arial" w:cs="Arial"/>
+          <w:b/>
+          <w:bCs/>
+          <w:sz w:val="28"/>
+          <w:szCs w:val="28"/>
+        </w:rPr>
+      </w:pPr>
+      <w:r>
+        <w:rPr>
+          <w:rFonts w:ascii="Arial" w:hAnsi="Arial" w:cs="Arial"/>
+          <w:sz w:val="28"/>
+          <w:szCs w:val="28"/>
+        </w:rPr>
+        <w:t>Access</w:t>
+      </w:r>
+      <w:r>
+        <w:rPr>
+          <w:rFonts w:ascii="Arial" w:hAnsi="Arial" w:cs="Arial"/>
+          <w:sz w:val="28"/>
+          <w:szCs w:val="28"/>
+        </w:rPr>
+        <w:t xml:space="preserve"> your Airflow</w:t>
+      </w:r>
+      <w:r>
+        <w:rPr>
+          <w:rFonts w:ascii="Arial" w:hAnsi="Arial" w:cs="Arial"/>
+          <w:sz w:val="28"/>
+          <w:szCs w:val="28"/>
+        </w:rPr>
+        <w:t>.</w:t>
+      </w:r>
     </w:p>
     <w:p>
       <w:pPr>
@@ -11864,7 +15970,7 @@
           </mc:Choice>
           <mc:Fallback>
             <w:pict>
-              <v:shape w14:anchorId="5B12B369" id="Text Box 81" o:spid="_x0000_s1046" type="#_x0000_t202" style="position:absolute;margin-left:202.2pt;margin-top:.45pt;width:51pt;height:35.4pt;z-index:251759616;visibility:visible;mso-wrap-style:square;mso-width-percent:0;mso-height-percent:0;mso-wrap-distance-left:9pt;mso-wrap-distance-top:0;mso-wrap-distance-right:9pt;mso-wrap-distance-bottom:0;mso-position-horizontal:absolute;mso-position-horizontal-relative:text;mso-position-vertical:absolute;mso-position-vertical-relative:text;mso-width-percent:0;mso-height-percent:0;mso-width-relative:margin;mso-height-relative:margin;v-text-anchor:top" o:gfxdata="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" fillcolor="white [3201]" strokecolor="white [3212]" strokeweight="1pt">
+              <v:shape w14:anchorId="5B12B369" id="Text Box 81" o:spid="_x0000_s1060" type="#_x0000_t202" style="position:absolute;margin-left:202.2pt;margin-top:.45pt;width:51pt;height:35.4pt;z-index:251759616;visibility:visible;mso-wrap-style:square;mso-width-percent:0;mso-height-percent:0;mso-wrap-distance-left:9pt;mso-wrap-distance-top:0;mso-wrap-distance-right:9pt;mso-wrap-distance-bottom:0;mso-position-horizontal:absolute;mso-position-horizontal-relative:text;mso-position-vertical:absolute;mso-position-vertical-relative:text;mso-width-percent:0;mso-height-percent:0;mso-width-relative:margin;mso-height-relative:margin;v-text-anchor:top" o:gfxdata="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" fillcolor="white [3201]" strokecolor="white [3212]" strokeweight="1pt">
                 <v:textbox>
                   <w:txbxContent>
                     <w:p>
@@ -11975,7 +16081,7 @@
           </mc:Choice>
           <mc:Fallback>
             <w:pict>
-              <v:shape w14:anchorId="578A9A74" id="Text Box 77" o:spid="_x0000_s1047" type="#_x0000_t202" style="position:absolute;margin-left:80.4pt;margin-top:1.1pt;width:49.2pt;height:39pt;z-index:251754496;visibility:visible;mso-wrap-style:square;mso-height-percent:0;mso-wrap-distance-left:9pt;mso-wrap-distance-top:0;mso-wrap-distance-right:9pt;mso-wrap-distance-bottom:0;mso-position-horizontal:absolute;mso-position-horizontal-relative:text;mso-position-vertical:absolute;mso-position-vertical-relative:text;mso-height-percent:0;mso-height-relative:margin;v-text-anchor:top" o:gfxdata="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" fillcolor="white [3201]" strokecolor="white [3212]" strokeweight="1pt">
+              <v:shape w14:anchorId="578A9A74" id="Text Box 77" o:spid="_x0000_s1061" type="#_x0000_t202" style="position:absolute;margin-left:80.4pt;margin-top:1.1pt;width:49.2pt;height:39pt;z-index:251754496;visibility:visible;mso-wrap-style:square;mso-height-percent:0;mso-wrap-distance-left:9pt;mso-wrap-distance-top:0;mso-wrap-distance-right:9pt;mso-wrap-distance-bottom:0;mso-position-horizontal:absolute;mso-position-horizontal-relative:text;mso-position-vertical:absolute;mso-position-vertical-relative:text;mso-height-percent:0;mso-height-relative:margin;v-text-anchor:top" o:gfxdata="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" fillcolor="white [3201]" strokecolor="white [3212]" strokeweight="1pt">
                 <v:textbox>
                   <w:txbxContent>
                     <w:p>
@@ -12071,7 +16177,7 @@
                             </w:r>
                             <w:proofErr w:type="gramStart"/>
                             <w:r>
-                              <w:t>database</w:t>
+                              <w:t>UI</w:t>
                             </w:r>
                             <w:proofErr w:type="gramEnd"/>
                           </w:p>
@@ -12097,7 +16203,7 @@
           </mc:Choice>
           <mc:Fallback>
             <w:pict>
-              <v:shape w14:anchorId="6A687F76" id="Text Box 83" o:spid="_x0000_s1048" type="#_x0000_t202" style="position:absolute;margin-left:307.8pt;margin-top:1.65pt;width:93pt;height:33.6pt;z-index:251762688;visibility:visible;mso-wrap-style:square;mso-width-percent:0;mso-height-percent:0;mso-wrap-distance-left:9pt;mso-wrap-distance-top:0;mso-wrap-distance-right:9pt;mso-wrap-distance-bottom:0;mso-position-horizontal:absolute;mso-position-horizontal-relative:text;mso-position-vertical:absolute;mso-position-vertical-relative:text;mso-width-percent:0;mso-height-percent:0;mso-width-relative:margin;mso-height-relative:margin;v-text-anchor:top" o:gfxdata="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" fillcolor="white [3201]" strokecolor="white [3212]" strokeweight="1pt">
+              <v:shape w14:anchorId="6A687F76" id="Text Box 83" o:spid="_x0000_s1062" type="#_x0000_t202" style="position:absolute;margin-left:307.8pt;margin-top:1.65pt;width:93pt;height:33.6pt;z-index:251762688;visibility:visible;mso-wrap-style:square;mso-width-percent:0;mso-height-percent:0;mso-wrap-distance-left:9pt;mso-wrap-distance-top:0;mso-wrap-distance-right:9pt;mso-wrap-distance-bottom:0;mso-position-horizontal:absolute;mso-position-horizontal-relative:text;mso-position-vertical:absolute;mso-position-vertical-relative:text;mso-width-percent:0;mso-height-percent:0;mso-width-relative:margin;mso-height-relative:margin;v-text-anchor:top" o:gfxdata="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" fillcolor="white [3201]" strokecolor="white [3212]" strokeweight="1pt">
                 <v:textbox>
                   <w:txbxContent>
                     <w:p>
@@ -12112,7 +16218,7 @@
                       </w:r>
                       <w:proofErr w:type="gramStart"/>
                       <w:r>
-                        <w:t>database</w:t>
+                        <w:t>UI</w:t>
                       </w:r>
                       <w:proofErr w:type="gramEnd"/>
                     </w:p>
@@ -12384,7 +16490,7 @@
           </mc:Choice>
           <mc:Fallback>
             <w:pict>
-              <v:shape w14:anchorId="68B64501" id="Text Box 93" o:spid="_x0000_s1049" type="#_x0000_t202" style="position:absolute;margin-left:324pt;margin-top:.25pt;width:66pt;height:21pt;z-index:251779072;visibility:visible;mso-wrap-style:square;mso-width-percent:0;mso-wrap-distance-left:9pt;mso-wrap-distance-top:0;mso-wrap-distance-right:9pt;mso-wrap-distance-bottom:0;mso-position-horizontal:absolute;mso-position-horizontal-relative:text;mso-position-vertical:absolute;mso-position-vertical-relative:text;mso-width-percent:0;mso-width-relative:margin;v-text-anchor:top" o:gfxdata="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" fillcolor="white [3201]" strokecolor="white [3212]" strokeweight=".5pt">
+              <v:shape w14:anchorId="68B64501" id="Text Box 93" o:spid="_x0000_s1063" type="#_x0000_t202" style="position:absolute;margin-left:324pt;margin-top:.25pt;width:66pt;height:21pt;z-index:251779072;visibility:visible;mso-wrap-style:square;mso-width-percent:0;mso-wrap-distance-left:9pt;mso-wrap-distance-top:0;mso-wrap-distance-right:9pt;mso-wrap-distance-bottom:0;mso-position-horizontal:absolute;mso-position-horizontal-relative:text;mso-position-vertical:absolute;mso-position-vertical-relative:text;mso-width-percent:0;mso-width-relative:margin;v-text-anchor:top" o:gfxdata="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" fillcolor="white [3201]" strokecolor="white [3212]" strokeweight=".5pt">
                 <v:textbox>
                   <w:txbxContent>
                     <w:p>
@@ -12510,7 +16616,194 @@
         <mc:AlternateContent>
           <mc:Choice Requires="wps">
             <w:drawing>
-              <wp:anchor distT="0" distB="0" distL="114300" distR="114300" simplePos="0" relativeHeight="251792384" behindDoc="0" locked="0" layoutInCell="1" allowOverlap="1" wp14:anchorId="418B6840" wp14:editId="5C631864">
+              <wp:anchor distT="0" distB="0" distL="114300" distR="114300" simplePos="0" relativeHeight="251782144" behindDoc="0" locked="0" layoutInCell="1" allowOverlap="1" wp14:anchorId="3E8F5DB1" wp14:editId="6E5FC733">
+                <wp:simplePos x="0" y="0"/>
+                <wp:positionH relativeFrom="column">
+                  <wp:posOffset>4038600</wp:posOffset>
+                </wp:positionH>
+                <wp:positionV relativeFrom="paragraph">
+                  <wp:posOffset>191770</wp:posOffset>
+                </wp:positionV>
+                <wp:extent cx="1150620" cy="586740"/>
+                <wp:effectExtent l="0" t="0" r="11430" b="22860"/>
+                <wp:wrapNone/>
+                <wp:docPr id="95" name="Rectangle: Rounded Corners 95"/>
+                <wp:cNvGraphicFramePr/>
+                <a:graphic xmlns:a="http://schemas.openxmlformats.org/drawingml/2006/main">
+                  <a:graphicData uri="http://schemas.microsoft.com/office/word/2010/wordprocessingShape">
+                    <wps:wsp>
+                      <wps:cNvSpPr/>
+                      <wps:spPr>
+                        <a:xfrm>
+                          <a:off x="0" y="0"/>
+                          <a:ext cx="1150620" cy="586740"/>
+                        </a:xfrm>
+                        <a:prstGeom prst="roundRect">
+                          <a:avLst/>
+                        </a:prstGeom>
+                      </wps:spPr>
+                      <wps:style>
+                        <a:lnRef idx="2">
+                          <a:schemeClr val="accent6"/>
+                        </a:lnRef>
+                        <a:fillRef idx="1">
+                          <a:schemeClr val="lt1"/>
+                        </a:fillRef>
+                        <a:effectRef idx="0">
+                          <a:schemeClr val="accent6"/>
+                        </a:effectRef>
+                        <a:fontRef idx="minor">
+                          <a:schemeClr val="dk1"/>
+                        </a:fontRef>
+                      </wps:style>
+                      <wps:bodyPr rot="0" spcFirstLastPara="0" vertOverflow="overflow" horzOverflow="overflow" vert="horz" wrap="square" lIns="91440" tIns="45720" rIns="91440" bIns="45720" numCol="1" spcCol="0" rtlCol="0" fromWordArt="0" anchor="ctr" anchorCtr="0" forceAA="0" compatLnSpc="1">
+                        <a:prstTxWarp prst="textNoShape">
+                          <a:avLst/>
+                        </a:prstTxWarp>
+                        <a:noAutofit/>
+                      </wps:bodyPr>
+                    </wps:wsp>
+                  </a:graphicData>
+                </a:graphic>
+                <wp14:sizeRelH relativeFrom="margin">
+                  <wp14:pctWidth>0</wp14:pctWidth>
+                </wp14:sizeRelH>
+                <wp14:sizeRelV relativeFrom="margin">
+                  <wp14:pctHeight>0</wp14:pctHeight>
+                </wp14:sizeRelV>
+              </wp:anchor>
+            </w:drawing>
+          </mc:Choice>
+          <mc:Fallback>
+            <w:pict>
+              <v:roundrect w14:anchorId="206CF3E8" id="Rectangle: Rounded Corners 95" o:spid="_x0000_s1026" style="position:absolute;margin-left:318pt;margin-top:15.1pt;width:90.6pt;height:46.2pt;z-index:251782144;visibility:visible;mso-wrap-style:square;mso-width-percent:0;mso-height-percent:0;mso-wrap-distance-left:9pt;mso-wrap-distance-top:0;mso-wrap-distance-right:9pt;mso-wrap-distance-bottom:0;mso-position-horizontal:absolute;mso-position-horizontal-relative:text;mso-position-vertical:absolute;mso-position-vertical-relative:text;mso-width-percent:0;mso-height-percent:0;mso-width-relative:margin;mso-height-relative:margin;v-text-anchor:middle" arcsize="10923f" o:gfxdata="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" fillcolor="white [3201]" strokecolor="#70ad47 [3209]" strokeweight="1pt">
+                <v:stroke joinstyle="miter"/>
+              </v:roundrect>
+            </w:pict>
+          </mc:Fallback>
+        </mc:AlternateContent>
+      </w:r>
+      <w:r>
+        <w:rPr>
+          <w:rFonts w:ascii="Arial" w:hAnsi="Arial" w:cs="Arial"/>
+          <w:b/>
+          <w:bCs/>
+          <w:noProof/>
+          <w:sz w:val="28"/>
+          <w:szCs w:val="28"/>
+        </w:rPr>
+        <mc:AlternateContent>
+          <mc:Choice Requires="wps">
+            <w:drawing>
+              <wp:anchor distT="0" distB="0" distL="114300" distR="114300" simplePos="0" relativeHeight="251783168" behindDoc="0" locked="0" layoutInCell="1" allowOverlap="1" wp14:anchorId="32221585" wp14:editId="2CA64C5A">
+                <wp:simplePos x="0" y="0"/>
+                <wp:positionH relativeFrom="column">
+                  <wp:posOffset>4122420</wp:posOffset>
+                </wp:positionH>
+                <wp:positionV relativeFrom="paragraph">
+                  <wp:posOffset>222250</wp:posOffset>
+                </wp:positionV>
+                <wp:extent cx="967740" cy="510540"/>
+                <wp:effectExtent l="0" t="0" r="22860" b="22860"/>
+                <wp:wrapNone/>
+                <wp:docPr id="96" name="Text Box 96"/>
+                <wp:cNvGraphicFramePr/>
+                <a:graphic xmlns:a="http://schemas.openxmlformats.org/drawingml/2006/main">
+                  <a:graphicData uri="http://schemas.microsoft.com/office/word/2010/wordprocessingShape">
+                    <wps:wsp>
+                      <wps:cNvSpPr txBox="1"/>
+                      <wps:spPr>
+                        <a:xfrm>
+                          <a:off x="0" y="0"/>
+                          <a:ext cx="967740" cy="510540"/>
+                        </a:xfrm>
+                        <a:prstGeom prst="rect">
+                          <a:avLst/>
+                        </a:prstGeom>
+                        <a:solidFill>
+                          <a:schemeClr val="lt1"/>
+                        </a:solidFill>
+                        <a:ln w="6350">
+                          <a:solidFill>
+                            <a:schemeClr val="bg1"/>
+                          </a:solidFill>
+                        </a:ln>
+                      </wps:spPr>
+                      <wps:txbx>
+                        <w:txbxContent>
+                          <w:p>
+                            <w:r>
+                              <w:t>Pre</w:t>
+                            </w:r>
+                            <w:r>
+                              <w:t>-</w:t>
+                            </w:r>
+                            <w:r>
+                              <w:t xml:space="preserve">process </w:t>
+                            </w:r>
+                            <w:r>
+                              <w:t>readings</w:t>
+                            </w:r>
+                          </w:p>
+                        </w:txbxContent>
+                      </wps:txbx>
+                      <wps:bodyPr rot="0" spcFirstLastPara="0" vertOverflow="overflow" horzOverflow="overflow" vert="horz" wrap="square" lIns="91440" tIns="45720" rIns="91440" bIns="45720" numCol="1" spcCol="0" rtlCol="0" fromWordArt="0" anchor="t" anchorCtr="0" forceAA="0" compatLnSpc="1">
+                        <a:prstTxWarp prst="textNoShape">
+                          <a:avLst/>
+                        </a:prstTxWarp>
+                        <a:noAutofit/>
+                      </wps:bodyPr>
+                    </wps:wsp>
+                  </a:graphicData>
+                </a:graphic>
+                <wp14:sizeRelH relativeFrom="margin">
+                  <wp14:pctWidth>0</wp14:pctWidth>
+                </wp14:sizeRelH>
+                <wp14:sizeRelV relativeFrom="margin">
+                  <wp14:pctHeight>0</wp14:pctHeight>
+                </wp14:sizeRelV>
+              </wp:anchor>
+            </w:drawing>
+          </mc:Choice>
+          <mc:Fallback>
+            <w:pict>
+              <v:shape w14:anchorId="32221585" id="Text Box 96" o:spid="_x0000_s1064" type="#_x0000_t202" style="position:absolute;margin-left:324.6pt;margin-top:17.5pt;width:76.2pt;height:40.2pt;z-index:251783168;visibility:visible;mso-wrap-style:square;mso-width-percent:0;mso-height-percent:0;mso-wrap-distance-left:9pt;mso-wrap-distance-top:0;mso-wrap-distance-right:9pt;mso-wrap-distance-bottom:0;mso-position-horizontal:absolute;mso-position-horizontal-relative:text;mso-position-vertical:absolute;mso-position-vertical-relative:text;mso-width-percent:0;mso-height-percent:0;mso-width-relative:margin;mso-height-relative:margin;v-text-anchor:top" o:gfxdata="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" fillcolor="white [3201]" strokecolor="white [3212]" strokeweight=".5pt">
+                <v:textbox>
+                  <w:txbxContent>
+                    <w:p>
+                      <w:r>
+                        <w:t>Pre</w:t>
+                      </w:r>
+                      <w:r>
+                        <w:t>-</w:t>
+                      </w:r>
+                      <w:r>
+                        <w:t xml:space="preserve">process </w:t>
+                      </w:r>
+                      <w:r>
+                        <w:t>readings</w:t>
+                      </w:r>
+                    </w:p>
+                  </w:txbxContent>
+                </v:textbox>
+              </v:shape>
+            </w:pict>
+          </mc:Fallback>
+        </mc:AlternateContent>
+      </w:r>
+      <w:r>
+        <w:rPr>
+          <w:rFonts w:ascii="Arial" w:hAnsi="Arial" w:cs="Arial"/>
+          <w:b/>
+          <w:bCs/>
+          <w:noProof/>
+          <w:sz w:val="28"/>
+          <w:szCs w:val="28"/>
+        </w:rPr>
+        <mc:AlternateContent>
+          <mc:Choice Requires="wps">
+            <w:drawing>
+              <wp:anchor distT="0" distB="0" distL="114300" distR="114300" simplePos="0" relativeHeight="251792384" behindDoc="0" locked="0" layoutInCell="1" allowOverlap="1" wp14:anchorId="418B6840" wp14:editId="4702E41F">
                 <wp:simplePos x="0" y="0"/>
                 <wp:positionH relativeFrom="column">
                   <wp:posOffset>800100</wp:posOffset>
@@ -12570,7 +16863,7 @@
           </mc:Choice>
           <mc:Fallback>
             <w:pict>
-              <v:roundrect w14:anchorId="7BEA78FB" id="Rectangle: Rounded Corners 101" o:spid="_x0000_s1026" style="position:absolute;margin-left:63pt;margin-top:19.35pt;width:106.2pt;height:52.2pt;z-index:251792384;visibility:visible;mso-wrap-style:square;mso-width-percent:0;mso-height-percent:0;mso-wrap-distance-left:9pt;mso-wrap-distance-top:0;mso-wrap-distance-right:9pt;mso-wrap-distance-bottom:0;mso-position-horizontal:absolute;mso-position-horizontal-relative:text;mso-position-vertical:absolute;mso-position-vertical-relative:text;mso-width-percent:0;mso-height-percent:0;mso-width-relative:margin;mso-height-relative:margin;v-text-anchor:middle" arcsize="10923f" o:gfxdata="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" fillcolor="white [3201]" strokecolor="#70ad47 [3209]" strokeweight="1pt">
+              <v:roundrect w14:anchorId="46EF989C" id="Rectangle: Rounded Corners 101" o:spid="_x0000_s1026" style="position:absolute;margin-left:63pt;margin-top:19.35pt;width:106.2pt;height:52.2pt;z-index:251792384;visibility:visible;mso-wrap-style:square;mso-width-percent:0;mso-height-percent:0;mso-wrap-distance-left:9pt;mso-wrap-distance-top:0;mso-wrap-distance-right:9pt;mso-wrap-distance-bottom:0;mso-position-horizontal:absolute;mso-position-horizontal-relative:text;mso-position-vertical:absolute;mso-position-vertical-relative:text;mso-width-percent:0;mso-height-percent:0;mso-width-relative:margin;mso-height-relative:margin;v-text-anchor:middle" arcsize="10923f" o:gfxdata="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" fillcolor="white [3201]" strokecolor="#70ad47 [3209]" strokeweight="1pt">
                 <v:stroke joinstyle="miter"/>
               </v:roundrect>
             </w:pict>
@@ -12654,6 +16947,13 @@
                               </w:rPr>
                               <w:t>prediction</w:t>
                             </w:r>
+                            <w:r>
+                              <w:rPr>
+                                <w:sz w:val="24"/>
+                                <w:szCs w:val="24"/>
+                              </w:rPr>
+                              <w:t>s</w:t>
+                            </w:r>
                           </w:p>
                         </w:txbxContent>
                       </wps:txbx>
@@ -12677,7 +16977,7 @@
           </mc:Choice>
           <mc:Fallback>
             <w:pict>
-              <v:shape w14:anchorId="7B95C1B2" id="Text Box 99" o:spid="_x0000_s1050" type="#_x0000_t202" style="position:absolute;margin-left:208.8pt;margin-top:22.35pt;width:72.6pt;height:44.4pt;z-index:251788288;visibility:visible;mso-wrap-style:square;mso-width-percent:0;mso-height-percent:0;mso-wrap-distance-left:9pt;mso-wrap-distance-top:0;mso-wrap-distance-right:9pt;mso-wrap-distance-bottom:0;mso-position-horizontal:absolute;mso-position-horizontal-relative:text;mso-position-vertical:absolute;mso-position-vertical-relative:text;mso-width-percent:0;mso-height-percent:0;mso-width-relative:margin;mso-height-relative:margin;v-text-anchor:top" o:gfxdata="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" fillcolor="white [3201]" strokecolor="white [3212]" strokeweight=".5pt">
+              <v:shape w14:anchorId="7B95C1B2" id="Text Box 99" o:spid="_x0000_s1065" type="#_x0000_t202" style="position:absolute;margin-left:208.8pt;margin-top:22.35pt;width:72.6pt;height:44.4pt;z-index:251788288;visibility:visible;mso-wrap-style:square;mso-width-percent:0;mso-height-percent:0;mso-wrap-distance-left:9pt;mso-wrap-distance-top:0;mso-wrap-distance-right:9pt;mso-wrap-distance-bottom:0;mso-position-horizontal:absolute;mso-position-horizontal-relative:text;mso-position-vertical:absolute;mso-position-vertical-relative:text;mso-width-percent:0;mso-height-percent:0;mso-width-relative:margin;mso-height-relative:margin;v-text-anchor:top" o:gfxdata="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" fillcolor="white [3201]" strokecolor="white [3212]" strokeweight=".5pt">
                 <v:textbox>
                   <w:txbxContent>
                     <w:p>
@@ -12709,6 +17009,13 @@
                         </w:rPr>
                         <w:t>prediction</w:t>
                       </w:r>
+                      <w:r>
+                        <w:rPr>
+                          <w:sz w:val="24"/>
+                          <w:szCs w:val="24"/>
+                        </w:rPr>
+                        <w:t>s</w:t>
+                      </w:r>
                     </w:p>
                   </w:txbxContent>
                 </v:textbox>
@@ -12729,7 +17036,7 @@
         <mc:AlternateContent>
           <mc:Choice Requires="wps">
             <w:drawing>
-              <wp:anchor distT="0" distB="0" distL="114300" distR="114300" simplePos="0" relativeHeight="251787264" behindDoc="0" locked="0" layoutInCell="1" allowOverlap="1" wp14:anchorId="5A995EA9" wp14:editId="01801A0F">
+              <wp:anchor distT="0" distB="0" distL="114300" distR="114300" simplePos="0" relativeHeight="251787264" behindDoc="0" locked="0" layoutInCell="1" allowOverlap="1" wp14:anchorId="5A995EA9" wp14:editId="611043AA">
                 <wp:simplePos x="0" y="0"/>
                 <wp:positionH relativeFrom="column">
                   <wp:posOffset>2613660</wp:posOffset>
@@ -12789,7 +17096,7 @@
           </mc:Choice>
           <mc:Fallback>
             <w:pict>
-              <v:roundrect w14:anchorId="3800CEFA" id="Rectangle: Rounded Corners 98" o:spid="_x0000_s1026" style="position:absolute;margin-left:205.8pt;margin-top:17.55pt;width:79.8pt;height:52.2pt;z-index:251787264;visibility:visible;mso-wrap-style:square;mso-width-percent:0;mso-height-percent:0;mso-wrap-distance-left:9pt;mso-wrap-distance-top:0;mso-wrap-distance-right:9pt;mso-wrap-distance-bottom:0;mso-position-horizontal:absolute;mso-position-horizontal-relative:text;mso-position-vertical:absolute;mso-position-vertical-relative:text;mso-width-percent:0;mso-height-percent:0;mso-width-relative:margin;mso-height-relative:margin;v-text-anchor:middle" arcsize="10923f" o:gfxdata="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" fillcolor="white [3201]" strokecolor="#70ad47 [3209]" strokeweight="1pt">
+              <v:roundrect w14:anchorId="1697B25A" id="Rectangle: Rounded Corners 98" o:spid="_x0000_s1026" style="position:absolute;margin-left:205.8pt;margin-top:17.55pt;width:79.8pt;height:52.2pt;z-index:251787264;visibility:visible;mso-wrap-style:square;mso-width-percent:0;mso-height-percent:0;mso-wrap-distance-left:9pt;mso-wrap-distance-top:0;mso-wrap-distance-right:9pt;mso-wrap-distance-bottom:0;mso-position-horizontal:absolute;mso-position-horizontal-relative:text;mso-position-vertical:absolute;mso-position-vertical-relative:text;mso-width-percent:0;mso-height-percent:0;mso-width-relative:margin;mso-height-relative:margin;v-text-anchor:middle" arcsize="10923f" o:gfxdata="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" fillcolor="white [3201]" strokecolor="#70ad47 [3209]" strokeweight="1pt">
                 <v:stroke joinstyle="miter"/>
               </v:roundrect>
             </w:pict>
@@ -12801,6 +17108,27 @@
           <w:rFonts w:ascii="Arial" w:hAnsi="Arial" w:cs="Arial"/>
           <w:b/>
           <w:bCs/>
+          <w:sz w:val="28"/>
+          <w:szCs w:val="28"/>
+        </w:rPr>
+        <w:t xml:space="preserve"> </w:t>
+      </w:r>
+    </w:p>
+    <w:p>
+      <w:pPr>
+        <w:rPr>
+          <w:rFonts w:ascii="Arial" w:hAnsi="Arial" w:cs="Arial"/>
+          <w:b/>
+          <w:bCs/>
+          <w:sz w:val="28"/>
+          <w:szCs w:val="28"/>
+        </w:rPr>
+      </w:pPr>
+      <w:r>
+        <w:rPr>
+          <w:rFonts w:ascii="Arial" w:hAnsi="Arial" w:cs="Arial"/>
+          <w:b/>
+          <w:bCs/>
           <w:noProof/>
           <w:sz w:val="28"/>
           <w:szCs w:val="28"/>
@@ -12808,220 +17136,13 @@
         <mc:AlternateContent>
           <mc:Choice Requires="wps">
             <w:drawing>
-              <wp:anchor distT="0" distB="0" distL="114300" distR="114300" simplePos="0" relativeHeight="251783168" behindDoc="0" locked="0" layoutInCell="1" allowOverlap="1" wp14:anchorId="32221585" wp14:editId="50FB5A06">
+              <wp:anchor distT="0" distB="0" distL="114300" distR="114300" simplePos="0" relativeHeight="251790336" behindDoc="0" locked="0" layoutInCell="1" allowOverlap="1" wp14:anchorId="5BD63CB9" wp14:editId="3E89D7A4">
                 <wp:simplePos x="0" y="0"/>
                 <wp:positionH relativeFrom="column">
-                  <wp:posOffset>4122420</wp:posOffset>
+                  <wp:posOffset>3619500</wp:posOffset>
                 </wp:positionH>
                 <wp:positionV relativeFrom="paragraph">
-                  <wp:posOffset>222885</wp:posOffset>
-                </wp:positionV>
-                <wp:extent cx="853440" cy="464820"/>
-                <wp:effectExtent l="0" t="0" r="22860" b="11430"/>
-                <wp:wrapNone/>
-                <wp:docPr id="96" name="Text Box 96"/>
-                <wp:cNvGraphicFramePr/>
-                <a:graphic xmlns:a="http://schemas.openxmlformats.org/drawingml/2006/main">
-                  <a:graphicData uri="http://schemas.microsoft.com/office/word/2010/wordprocessingShape">
-                    <wps:wsp>
-                      <wps:cNvSpPr txBox="1"/>
-                      <wps:spPr>
-                        <a:xfrm>
-                          <a:off x="0" y="0"/>
-                          <a:ext cx="853440" cy="464820"/>
-                        </a:xfrm>
-                        <a:prstGeom prst="rect">
-                          <a:avLst/>
-                        </a:prstGeom>
-                        <a:solidFill>
-                          <a:schemeClr val="lt1"/>
-                        </a:solidFill>
-                        <a:ln w="6350">
-                          <a:solidFill>
-                            <a:schemeClr val="bg1"/>
-                          </a:solidFill>
-                        </a:ln>
-                      </wps:spPr>
-                      <wps:txbx>
-                        <w:txbxContent>
-                          <w:p>
-                            <w:proofErr w:type="spellStart"/>
-                            <w:r>
-                              <w:t>Preprocess</w:t>
-                            </w:r>
-                            <w:proofErr w:type="spellEnd"/>
-                            <w:r>
-                              <w:t xml:space="preserve"> </w:t>
-                            </w:r>
-                            <w:r>
-                              <w:t>readings</w:t>
-                            </w:r>
-                          </w:p>
-                        </w:txbxContent>
-                      </wps:txbx>
-                      <wps:bodyPr rot="0" spcFirstLastPara="0" vertOverflow="overflow" horzOverflow="overflow" vert="horz" wrap="square" lIns="91440" tIns="45720" rIns="91440" bIns="45720" numCol="1" spcCol="0" rtlCol="0" fromWordArt="0" anchor="t" anchorCtr="0" forceAA="0" compatLnSpc="1">
-                        <a:prstTxWarp prst="textNoShape">
-                          <a:avLst/>
-                        </a:prstTxWarp>
-                        <a:noAutofit/>
-                      </wps:bodyPr>
-                    </wps:wsp>
-                  </a:graphicData>
-                </a:graphic>
-                <wp14:sizeRelH relativeFrom="margin">
-                  <wp14:pctWidth>0</wp14:pctWidth>
-                </wp14:sizeRelH>
-                <wp14:sizeRelV relativeFrom="margin">
-                  <wp14:pctHeight>0</wp14:pctHeight>
-                </wp14:sizeRelV>
-              </wp:anchor>
-            </w:drawing>
-          </mc:Choice>
-          <mc:Fallback>
-            <w:pict>
-              <v:shape w14:anchorId="32221585" id="Text Box 96" o:spid="_x0000_s1051" type="#_x0000_t202" style="position:absolute;margin-left:324.6pt;margin-top:17.55pt;width:67.2pt;height:36.6pt;z-index:251783168;visibility:visible;mso-wrap-style:square;mso-width-percent:0;mso-height-percent:0;mso-wrap-distance-left:9pt;mso-wrap-distance-top:0;mso-wrap-distance-right:9pt;mso-wrap-distance-bottom:0;mso-position-horizontal:absolute;mso-position-horizontal-relative:text;mso-position-vertical:absolute;mso-position-vertical-relative:text;mso-width-percent:0;mso-height-percent:0;mso-width-relative:margin;mso-height-relative:margin;v-text-anchor:top" o:gfxdata="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" fillcolor="white [3201]" strokecolor="white [3212]" strokeweight=".5pt">
-                <v:textbox>
-                  <w:txbxContent>
-                    <w:p>
-                      <w:proofErr w:type="spellStart"/>
-                      <w:r>
-                        <w:t>Preprocess</w:t>
-                      </w:r>
-                      <w:proofErr w:type="spellEnd"/>
-                      <w:r>
-                        <w:t xml:space="preserve"> </w:t>
-                      </w:r>
-                      <w:r>
-                        <w:t>readings</w:t>
-                      </w:r>
-                    </w:p>
-                  </w:txbxContent>
-                </v:textbox>
-              </v:shape>
-            </w:pict>
-          </mc:Fallback>
-        </mc:AlternateContent>
-      </w:r>
-      <w:r>
-        <w:rPr>
-          <w:rFonts w:ascii="Arial" w:hAnsi="Arial" w:cs="Arial"/>
-          <w:b/>
-          <w:bCs/>
-          <w:noProof/>
-          <w:sz w:val="28"/>
-          <w:szCs w:val="28"/>
-        </w:rPr>
-        <mc:AlternateContent>
-          <mc:Choice Requires="wps">
-            <w:drawing>
-              <wp:anchor distT="0" distB="0" distL="114300" distR="114300" simplePos="0" relativeHeight="251782144" behindDoc="0" locked="0" layoutInCell="1" allowOverlap="1" wp14:anchorId="3E8F5DB1" wp14:editId="4FB8249E">
-                <wp:simplePos x="0" y="0"/>
-                <wp:positionH relativeFrom="column">
-                  <wp:posOffset>4038600</wp:posOffset>
-                </wp:positionH>
-                <wp:positionV relativeFrom="paragraph">
-                  <wp:posOffset>192405</wp:posOffset>
-                </wp:positionV>
-                <wp:extent cx="1013460" cy="548640"/>
-                <wp:effectExtent l="0" t="0" r="15240" b="22860"/>
-                <wp:wrapNone/>
-                <wp:docPr id="95" name="Rectangle: Rounded Corners 95"/>
-                <wp:cNvGraphicFramePr/>
-                <a:graphic xmlns:a="http://schemas.openxmlformats.org/drawingml/2006/main">
-                  <a:graphicData uri="http://schemas.microsoft.com/office/word/2010/wordprocessingShape">
-                    <wps:wsp>
-                      <wps:cNvSpPr/>
-                      <wps:spPr>
-                        <a:xfrm>
-                          <a:off x="0" y="0"/>
-                          <a:ext cx="1013460" cy="548640"/>
-                        </a:xfrm>
-                        <a:prstGeom prst="roundRect">
-                          <a:avLst/>
-                        </a:prstGeom>
-                      </wps:spPr>
-                      <wps:style>
-                        <a:lnRef idx="2">
-                          <a:schemeClr val="accent6"/>
-                        </a:lnRef>
-                        <a:fillRef idx="1">
-                          <a:schemeClr val="lt1"/>
-                        </a:fillRef>
-                        <a:effectRef idx="0">
-                          <a:schemeClr val="accent6"/>
-                        </a:effectRef>
-                        <a:fontRef idx="minor">
-                          <a:schemeClr val="dk1"/>
-                        </a:fontRef>
-                      </wps:style>
-                      <wps:bodyPr rot="0" spcFirstLastPara="0" vertOverflow="overflow" horzOverflow="overflow" vert="horz" wrap="square" lIns="91440" tIns="45720" rIns="91440" bIns="45720" numCol="1" spcCol="0" rtlCol="0" fromWordArt="0" anchor="ctr" anchorCtr="0" forceAA="0" compatLnSpc="1">
-                        <a:prstTxWarp prst="textNoShape">
-                          <a:avLst/>
-                        </a:prstTxWarp>
-                        <a:noAutofit/>
-                      </wps:bodyPr>
-                    </wps:wsp>
-                  </a:graphicData>
-                </a:graphic>
-                <wp14:sizeRelH relativeFrom="margin">
-                  <wp14:pctWidth>0</wp14:pctWidth>
-                </wp14:sizeRelH>
-                <wp14:sizeRelV relativeFrom="margin">
-                  <wp14:pctHeight>0</wp14:pctHeight>
-                </wp14:sizeRelV>
-              </wp:anchor>
-            </w:drawing>
-          </mc:Choice>
-          <mc:Fallback>
-            <w:pict>
-              <v:roundrect w14:anchorId="17DAFC68" id="Rectangle: Rounded Corners 95" o:spid="_x0000_s1026" style="position:absolute;margin-left:318pt;margin-top:15.15pt;width:79.8pt;height:43.2pt;z-index:251782144;visibility:visible;mso-wrap-style:square;mso-width-percent:0;mso-height-percent:0;mso-wrap-distance-left:9pt;mso-wrap-distance-top:0;mso-wrap-distance-right:9pt;mso-wrap-distance-bottom:0;mso-position-horizontal:absolute;mso-position-horizontal-relative:text;mso-position-vertical:absolute;mso-position-vertical-relative:text;mso-width-percent:0;mso-height-percent:0;mso-width-relative:margin;mso-height-relative:margin;v-text-anchor:middle" arcsize="10923f" o:gfxdata="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" fillcolor="white [3201]" strokecolor="#70ad47 [3209]" strokeweight="1pt">
-                <v:stroke joinstyle="miter"/>
-              </v:roundrect>
-            </w:pict>
-          </mc:Fallback>
-        </mc:AlternateContent>
-      </w:r>
-      <w:r>
-        <w:rPr>
-          <w:rFonts w:ascii="Arial" w:hAnsi="Arial" w:cs="Arial"/>
-          <w:b/>
-          <w:bCs/>
-          <w:sz w:val="28"/>
-          <w:szCs w:val="28"/>
-        </w:rPr>
-        <w:t xml:space="preserve"> </w:t>
-      </w:r>
-    </w:p>
-    <w:p>
-      <w:pPr>
-        <w:rPr>
-          <w:rFonts w:ascii="Arial" w:hAnsi="Arial" w:cs="Arial"/>
-          <w:b/>
-          <w:bCs/>
-          <w:sz w:val="28"/>
-          <w:szCs w:val="28"/>
-        </w:rPr>
-      </w:pPr>
-      <w:r>
-        <w:rPr>
-          <w:rFonts w:ascii="Arial" w:hAnsi="Arial" w:cs="Arial"/>
-          <w:b/>
-          <w:bCs/>
-          <w:noProof/>
-          <w:sz w:val="28"/>
-          <w:szCs w:val="28"/>
-        </w:rPr>
-        <w:lastRenderedPageBreak/>
-        <mc:AlternateContent>
-          <mc:Choice Requires="wps">
-            <w:drawing>
-              <wp:anchor distT="0" distB="0" distL="114300" distR="114300" simplePos="0" relativeHeight="251790336" behindDoc="0" locked="0" layoutInCell="1" allowOverlap="1" wp14:anchorId="5BD63CB9" wp14:editId="1BE33D32">
-                <wp:simplePos x="0" y="0"/>
-                <wp:positionH relativeFrom="column">
-                  <wp:posOffset>3596640</wp:posOffset>
-                </wp:positionH>
-                <wp:positionV relativeFrom="paragraph">
-                  <wp:posOffset>143510</wp:posOffset>
+                  <wp:posOffset>191135</wp:posOffset>
                 </wp:positionV>
                 <wp:extent cx="419100" cy="83820"/>
                 <wp:effectExtent l="38100" t="0" r="19050" b="87630"/>
@@ -13073,7 +17194,7 @@
           </mc:Choice>
           <mc:Fallback>
             <w:pict>
-              <v:shape w14:anchorId="3E3C0EB7" id="Straight Arrow Connector 100" o:spid="_x0000_s1026" type="#_x0000_t32" style="position:absolute;margin-left:283.2pt;margin-top:11.3pt;width:33pt;height:6.6pt;flip:x;z-index:251790336;visibility:visible;mso-wrap-style:square;mso-width-percent:0;mso-height-percent:0;mso-wrap-distance-left:9pt;mso-wrap-distance-top:0;mso-wrap-distance-right:9pt;mso-wrap-distance-bottom:0;mso-position-horizontal:absolute;mso-position-horizontal-relative:text;mso-position-vertical:absolute;mso-position-vertical-relative:text;mso-width-percent:0;mso-height-percent:0;mso-width-relative:margin;mso-height-relative:margin" o:gfxdata="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" strokecolor="black [3200]" strokeweight=".5pt">
+              <v:shape w14:anchorId="1C9CC7D9" id="Straight Arrow Connector 100" o:spid="_x0000_s1026" type="#_x0000_t32" style="position:absolute;margin-left:285pt;margin-top:15.05pt;width:33pt;height:6.6pt;flip:x;z-index:251790336;visibility:visible;mso-wrap-style:square;mso-width-percent:0;mso-height-percent:0;mso-wrap-distance-left:9pt;mso-wrap-distance-top:0;mso-wrap-distance-right:9pt;mso-wrap-distance-bottom:0;mso-position-horizontal:absolute;mso-position-horizontal-relative:text;mso-position-vertical:absolute;mso-position-vertical-relative:text;mso-width-percent:0;mso-height-percent:0;mso-width-relative:margin;mso-height-relative:margin" o:gfxdata="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" strokecolor="black [3200]" strokeweight=".5pt">
                 <v:stroke endarrow="block" joinstyle="miter"/>
               </v:shape>
             </w:pict>
@@ -13092,13 +17213,13 @@
         <mc:AlternateContent>
           <mc:Choice Requires="wps">
             <w:drawing>
-              <wp:anchor distT="0" distB="0" distL="114300" distR="114300" simplePos="0" relativeHeight="251795456" behindDoc="0" locked="0" layoutInCell="1" allowOverlap="1" wp14:anchorId="092B73F9" wp14:editId="2A2561AD">
+              <wp:anchor distT="0" distB="0" distL="114300" distR="114300" simplePos="0" relativeHeight="251795456" behindDoc="0" locked="0" layoutInCell="1" allowOverlap="1" wp14:anchorId="092B73F9" wp14:editId="3E323408">
                 <wp:simplePos x="0" y="0"/>
                 <wp:positionH relativeFrom="column">
-                  <wp:posOffset>2164080</wp:posOffset>
+                  <wp:posOffset>2156460</wp:posOffset>
                 </wp:positionH>
                 <wp:positionV relativeFrom="paragraph">
-                  <wp:posOffset>223520</wp:posOffset>
+                  <wp:posOffset>229235</wp:posOffset>
                 </wp:positionV>
                 <wp:extent cx="434340" cy="53340"/>
                 <wp:effectExtent l="38100" t="19050" r="22860" b="80010"/>
@@ -13150,7 +17271,7 @@
           </mc:Choice>
           <mc:Fallback>
             <w:pict>
-              <v:shape w14:anchorId="0B5930A4" id="Straight Arrow Connector 103" o:spid="_x0000_s1026" type="#_x0000_t32" style="position:absolute;margin-left:170.4pt;margin-top:17.6pt;width:34.2pt;height:4.2pt;flip:x;z-index:251795456;visibility:visible;mso-wrap-style:square;mso-width-percent:0;mso-height-percent:0;mso-wrap-distance-left:9pt;mso-wrap-distance-top:0;mso-wrap-distance-right:9pt;mso-wrap-distance-bottom:0;mso-position-horizontal:absolute;mso-position-horizontal-relative:text;mso-position-vertical:absolute;mso-position-vertical-relative:text;mso-width-percent:0;mso-height-percent:0;mso-width-relative:margin;mso-height-relative:margin" o:gfxdata="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" strokecolor="black [3200]" strokeweight=".5pt">
+              <v:shape w14:anchorId="1D6E5E8A" id="Straight Arrow Connector 103" o:spid="_x0000_s1026" type="#_x0000_t32" style="position:absolute;margin-left:169.8pt;margin-top:18.05pt;width:34.2pt;height:4.2pt;flip:x;z-index:251795456;visibility:visible;mso-wrap-style:square;mso-width-percent:0;mso-height-percent:0;mso-wrap-distance-left:9pt;mso-wrap-distance-top:0;mso-wrap-distance-right:9pt;mso-wrap-distance-bottom:0;mso-position-horizontal:absolute;mso-position-horizontal-relative:text;mso-position-vertical:absolute;mso-position-vertical-relative:text;mso-width-percent:0;mso-height-percent:0;mso-width-relative:margin;mso-height-relative:margin" o:gfxdata="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" strokecolor="black [3200]" strokeweight=".5pt">
                 <v:stroke endarrow="block" joinstyle="miter"/>
               </v:shape>
             </w:pict>
@@ -13169,13 +17290,13 @@
         <mc:AlternateContent>
           <mc:Choice Requires="wps">
             <w:drawing>
-              <wp:anchor distT="0" distB="0" distL="114300" distR="114300" simplePos="0" relativeHeight="251793408" behindDoc="0" locked="0" layoutInCell="1" allowOverlap="1" wp14:anchorId="443C964E" wp14:editId="344874AF">
+              <wp:anchor distT="0" distB="0" distL="114300" distR="114300" simplePos="0" relativeHeight="251793408" behindDoc="0" locked="0" layoutInCell="1" allowOverlap="1" wp14:anchorId="443C964E" wp14:editId="730E3612">
                 <wp:simplePos x="0" y="0"/>
                 <wp:positionH relativeFrom="column">
-                  <wp:posOffset>883920</wp:posOffset>
+                  <wp:posOffset>891540</wp:posOffset>
                 </wp:positionH>
                 <wp:positionV relativeFrom="paragraph">
-                  <wp:posOffset>8890</wp:posOffset>
+                  <wp:posOffset>37465</wp:posOffset>
                 </wp:positionV>
                 <wp:extent cx="1158240" cy="480060"/>
                 <wp:effectExtent l="0" t="0" r="22860" b="15240"/>
@@ -13217,17 +17338,15 @@
                                 <w:sz w:val="24"/>
                                 <w:szCs w:val="24"/>
                               </w:rPr>
-                              <w:t xml:space="preserve">Predicted decoded </w:t>
+                              <w:t>Predicted decoded result</w:t>
                             </w:r>
-                            <w:proofErr w:type="gramStart"/>
                             <w:r>
                               <w:rPr>
                                 <w:sz w:val="24"/>
                                 <w:szCs w:val="24"/>
                               </w:rPr>
-                              <w:t>result</w:t>
+                              <w:t>.</w:t>
                             </w:r>
-                            <w:proofErr w:type="gramEnd"/>
                           </w:p>
                         </w:txbxContent>
                       </wps:txbx>
@@ -13251,7 +17370,7 @@
           </mc:Choice>
           <mc:Fallback>
             <w:pict>
-              <v:shape w14:anchorId="443C964E" id="Text Box 102" o:spid="_x0000_s1052" type="#_x0000_t202" style="position:absolute;margin-left:69.6pt;margin-top:.7pt;width:91.2pt;height:37.8pt;z-index:251793408;visibility:visible;mso-wrap-style:square;mso-width-percent:0;mso-height-percent:0;mso-wrap-distance-left:9pt;mso-wrap-distance-top:0;mso-wrap-distance-right:9pt;mso-wrap-distance-bottom:0;mso-position-horizontal:absolute;mso-position-horizontal-relative:text;mso-position-vertical:absolute;mso-position-vertical-relative:text;mso-width-percent:0;mso-height-percent:0;mso-width-relative:margin;mso-height-relative:margin;v-text-anchor:top" o:gfxdata="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" fillcolor="white [3201]" strokecolor="white [3212]" strokeweight=".5pt">
+              <v:shape w14:anchorId="443C964E" id="Text Box 102" o:spid="_x0000_s1066" type="#_x0000_t202" style="position:absolute;margin-left:70.2pt;margin-top:2.95pt;width:91.2pt;height:37.8pt;z-index:251793408;visibility:visible;mso-wrap-style:square;mso-width-percent:0;mso-height-percent:0;mso-wrap-distance-left:9pt;mso-wrap-distance-top:0;mso-wrap-distance-right:9pt;mso-wrap-distance-bottom:0;mso-position-horizontal:absolute;mso-position-horizontal-relative:text;mso-position-vertical:absolute;mso-position-vertical-relative:text;mso-width-percent:0;mso-height-percent:0;mso-width-relative:margin;mso-height-relative:margin;v-text-anchor:top" o:gfxdata="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" fillcolor="white [3201]" strokecolor="white [3212]" strokeweight=".5pt">
                 <v:textbox>
                   <w:txbxContent>
                     <w:p>
@@ -13266,17 +17385,15 @@
                           <w:sz w:val="24"/>
                           <w:szCs w:val="24"/>
                         </w:rPr>
-                        <w:t xml:space="preserve">Predicted decoded </w:t>
+                        <w:t>Predicted decoded result</w:t>
                       </w:r>
-                      <w:proofErr w:type="gramStart"/>
                       <w:r>
                         <w:rPr>
                           <w:sz w:val="24"/>
                           <w:szCs w:val="24"/>
                         </w:rPr>
-                        <w:t>result</w:t>
+                        <w:t>.</w:t>
                       </w:r>
-                      <w:proofErr w:type="gramEnd"/>
                     </w:p>
                   </w:txbxContent>
                 </v:textbox>
@@ -13285,6 +17402,17 @@
           </mc:Fallback>
         </mc:AlternateContent>
       </w:r>
+    </w:p>
+    <w:p>
+      <w:pPr>
+        <w:rPr>
+          <w:rFonts w:ascii="Arial" w:hAnsi="Arial" w:cs="Arial"/>
+          <w:b/>
+          <w:bCs/>
+          <w:sz w:val="28"/>
+          <w:szCs w:val="28"/>
+        </w:rPr>
+      </w:pPr>
     </w:p>
     <w:p>
       <w:pPr>
@@ -14370,7 +18498,25 @@
           <w:sz w:val="28"/>
           <w:szCs w:val="28"/>
         </w:rPr>
-        <w:t>Error Handling</w:t>
+        <w:t>E</w:t>
+      </w:r>
+      <w:r>
+        <w:rPr>
+          <w:b/>
+          <w:bCs/>
+          <w:sz w:val="28"/>
+          <w:szCs w:val="28"/>
+        </w:rPr>
+        <w:t>xception</w:t>
+      </w:r>
+      <w:r>
+        <w:rPr>
+          <w:b/>
+          <w:bCs/>
+          <w:sz w:val="28"/>
+          <w:szCs w:val="28"/>
+        </w:rPr>
+        <w:t xml:space="preserve"> Handling</w:t>
       </w:r>
     </w:p>
     <w:p>
@@ -14392,7 +18538,71 @@
           <w:sz w:val="28"/>
           <w:szCs w:val="28"/>
         </w:rPr>
-        <w:t>Should errors be encountered, an explanation will be displayed as to what went wrong? An error will be defined as anything that falls outside of the normal and intended usage.</w:t>
+        <w:t>E</w:t>
+      </w:r>
+      <w:r>
+        <w:rPr>
+          <w:rFonts w:ascii="Arial" w:hAnsi="Arial" w:cs="Arial"/>
+          <w:sz w:val="28"/>
+          <w:szCs w:val="28"/>
+        </w:rPr>
+        <w:t>rrors</w:t>
+      </w:r>
+      <w:r>
+        <w:rPr>
+          <w:rFonts w:ascii="Arial" w:hAnsi="Arial" w:cs="Arial"/>
+          <w:sz w:val="28"/>
+          <w:szCs w:val="28"/>
+        </w:rPr>
+        <w:t xml:space="preserve"> should</w:t>
+      </w:r>
+      <w:r>
+        <w:rPr>
+          <w:rFonts w:ascii="Arial" w:hAnsi="Arial" w:cs="Arial"/>
+          <w:sz w:val="28"/>
+          <w:szCs w:val="28"/>
+        </w:rPr>
+        <w:t xml:space="preserve"> be encountered, an explanation will be displayed as to what went wrong?</w:t>
+      </w:r>
+      <w:r>
+        <w:rPr>
+          <w:rFonts w:ascii="Arial" w:hAnsi="Arial" w:cs="Arial"/>
+          <w:sz w:val="28"/>
+          <w:szCs w:val="28"/>
+        </w:rPr>
+        <w:t xml:space="preserve">, </w:t>
+      </w:r>
+      <w:r>
+        <w:rPr>
+          <w:rFonts w:ascii="Arial" w:hAnsi="Arial" w:cs="Arial"/>
+          <w:sz w:val="28"/>
+          <w:szCs w:val="28"/>
+        </w:rPr>
+        <w:t>in which module</w:t>
+      </w:r>
+      <w:r>
+        <w:rPr>
+          <w:rFonts w:ascii="Arial" w:hAnsi="Arial" w:cs="Arial"/>
+          <w:sz w:val="28"/>
+          <w:szCs w:val="28"/>
+        </w:rPr>
+        <w:t xml:space="preserve"> </w:t>
+      </w:r>
+      <w:r>
+        <w:rPr>
+          <w:rFonts w:ascii="Arial" w:hAnsi="Arial" w:cs="Arial"/>
+          <w:sz w:val="28"/>
+          <w:szCs w:val="28"/>
+        </w:rPr>
+        <w:t xml:space="preserve">error occurred and what is the line number. </w:t>
+      </w:r>
+      <w:r>
+        <w:rPr>
+          <w:rFonts w:ascii="Arial" w:hAnsi="Arial" w:cs="Arial"/>
+          <w:sz w:val="28"/>
+          <w:szCs w:val="28"/>
+        </w:rPr>
+        <w:t>An error will be defined as anything that falls outside of the normal and intended usage.</w:t>
       </w:r>
     </w:p>
     <w:p>
@@ -14418,6 +18628,48 @@
         <w:ind w:right="444"/>
         <w:rPr>
           <w:rFonts w:ascii="Arial" w:hAnsi="Arial" w:cs="Arial"/>
+          <w:sz w:val="28"/>
+          <w:szCs w:val="28"/>
+        </w:rPr>
+      </w:pPr>
+    </w:p>
+    <w:p>
+      <w:pPr>
+        <w:tabs>
+          <w:tab w:val="left" w:pos="946"/>
+        </w:tabs>
+        <w:spacing w:before="35" w:line="276" w:lineRule="auto"/>
+        <w:ind w:right="444"/>
+        <w:rPr>
+          <w:rFonts w:ascii="Arial" w:hAnsi="Arial" w:cs="Arial"/>
+          <w:sz w:val="28"/>
+          <w:szCs w:val="28"/>
+        </w:rPr>
+      </w:pPr>
+    </w:p>
+    <w:p>
+      <w:pPr>
+        <w:tabs>
+          <w:tab w:val="left" w:pos="946"/>
+        </w:tabs>
+        <w:spacing w:before="35" w:line="276" w:lineRule="auto"/>
+        <w:ind w:right="444"/>
+        <w:rPr>
+          <w:rFonts w:ascii="Arial" w:hAnsi="Arial" w:cs="Arial"/>
+          <w:sz w:val="28"/>
+          <w:szCs w:val="28"/>
+        </w:rPr>
+      </w:pPr>
+    </w:p>
+    <w:p>
+      <w:pPr>
+        <w:tabs>
+          <w:tab w:val="left" w:pos="946"/>
+        </w:tabs>
+        <w:spacing w:before="35" w:line="276" w:lineRule="auto"/>
+        <w:ind w:right="444"/>
+        <w:rPr>
+          <w:rFonts w:ascii="Arial" w:hAnsi="Arial" w:cs="Arial"/>
           <w:b/>
           <w:bCs/>
           <w:sz w:val="28"/>
@@ -14591,6 +18843,7 @@
           <w:sz w:val="28"/>
           <w:szCs w:val="28"/>
         </w:rPr>
+        <w:lastRenderedPageBreak/>
         <w:t>4.2 Application Compatibility</w:t>
       </w:r>
     </w:p>
@@ -14610,7 +18863,6 @@
         </w:rPr>
         <w:t xml:space="preserve">The different components for this project will be using Python as an interface between them. Each component will have </w:t>
       </w:r>
-      <w:proofErr w:type="spellStart"/>
       <w:proofErr w:type="gramStart"/>
       <w:r>
         <w:rPr>
@@ -14620,7 +18872,6 @@
         </w:rPr>
         <w:t>it’s</w:t>
       </w:r>
-      <w:proofErr w:type="spellEnd"/>
       <w:proofErr w:type="gramEnd"/>
       <w:r>
         <w:rPr>
@@ -14649,7 +18900,6 @@
           <w:sz w:val="28"/>
           <w:szCs w:val="28"/>
         </w:rPr>
-        <w:lastRenderedPageBreak/>
         <w:t>4.3 Resource Utilization</w:t>
       </w:r>
     </w:p>
@@ -14723,7 +18973,7 @@
                     </pic:cNvPicPr>
                   </pic:nvPicPr>
                   <pic:blipFill>
-                    <a:blip r:embed="rId40">
+                    <a:blip r:embed="rId41">
                       <a:extLst>
                         <a:ext uri="{28A0092B-C50C-407E-A947-70E740481C1C}">
                           <a14:useLocalDpi xmlns:a14="http://schemas.microsoft.com/office/drawing/2010/main" val="0"/>
@@ -15144,6 +19394,184 @@
     </w:lvl>
   </w:abstractNum>
   <w:abstractNum w:abstractNumId="2" w15:restartNumberingAfterBreak="0">
+    <w:nsid w:val="16916234"/>
+    <w:multiLevelType w:val="hybridMultilevel"/>
+    <w:tmpl w:val="D1AC5C88"/>
+    <w:lvl w:ilvl="0" w:tplc="0809000F">
+      <w:start w:val="1"/>
+      <w:numFmt w:val="decimal"/>
+      <w:lvlText w:val="%1."/>
+      <w:lvlJc w:val="left"/>
+      <w:pPr>
+        <w:ind w:left="720" w:hanging="360"/>
+      </w:pPr>
+      <w:rPr>
+        <w:rFonts w:hint="default"/>
+      </w:rPr>
+    </w:lvl>
+    <w:lvl w:ilvl="1" w:tplc="08090019" w:tentative="1">
+      <w:start w:val="1"/>
+      <w:numFmt w:val="lowerLetter"/>
+      <w:lvlText w:val="%2."/>
+      <w:lvlJc w:val="left"/>
+      <w:pPr>
+        <w:ind w:left="1440" w:hanging="360"/>
+      </w:pPr>
+    </w:lvl>
+    <w:lvl w:ilvl="2" w:tplc="0809001B" w:tentative="1">
+      <w:start w:val="1"/>
+      <w:numFmt w:val="lowerRoman"/>
+      <w:lvlText w:val="%3."/>
+      <w:lvlJc w:val="right"/>
+      <w:pPr>
+        <w:ind w:left="2160" w:hanging="180"/>
+      </w:pPr>
+    </w:lvl>
+    <w:lvl w:ilvl="3" w:tplc="0809000F" w:tentative="1">
+      <w:start w:val="1"/>
+      <w:numFmt w:val="decimal"/>
+      <w:lvlText w:val="%4."/>
+      <w:lvlJc w:val="left"/>
+      <w:pPr>
+        <w:ind w:left="2880" w:hanging="360"/>
+      </w:pPr>
+    </w:lvl>
+    <w:lvl w:ilvl="4" w:tplc="08090019" w:tentative="1">
+      <w:start w:val="1"/>
+      <w:numFmt w:val="lowerLetter"/>
+      <w:lvlText w:val="%5."/>
+      <w:lvlJc w:val="left"/>
+      <w:pPr>
+        <w:ind w:left="3600" w:hanging="360"/>
+      </w:pPr>
+    </w:lvl>
+    <w:lvl w:ilvl="5" w:tplc="0809001B" w:tentative="1">
+      <w:start w:val="1"/>
+      <w:numFmt w:val="lowerRoman"/>
+      <w:lvlText w:val="%6."/>
+      <w:lvlJc w:val="right"/>
+      <w:pPr>
+        <w:ind w:left="4320" w:hanging="180"/>
+      </w:pPr>
+    </w:lvl>
+    <w:lvl w:ilvl="6" w:tplc="0809000F" w:tentative="1">
+      <w:start w:val="1"/>
+      <w:numFmt w:val="decimal"/>
+      <w:lvlText w:val="%7."/>
+      <w:lvlJc w:val="left"/>
+      <w:pPr>
+        <w:ind w:left="5040" w:hanging="360"/>
+      </w:pPr>
+    </w:lvl>
+    <w:lvl w:ilvl="7" w:tplc="08090019" w:tentative="1">
+      <w:start w:val="1"/>
+      <w:numFmt w:val="lowerLetter"/>
+      <w:lvlText w:val="%8."/>
+      <w:lvlJc w:val="left"/>
+      <w:pPr>
+        <w:ind w:left="5760" w:hanging="360"/>
+      </w:pPr>
+    </w:lvl>
+    <w:lvl w:ilvl="8" w:tplc="0809001B" w:tentative="1">
+      <w:start w:val="1"/>
+      <w:numFmt w:val="lowerRoman"/>
+      <w:lvlText w:val="%9."/>
+      <w:lvlJc w:val="right"/>
+      <w:pPr>
+        <w:ind w:left="6480" w:hanging="180"/>
+      </w:pPr>
+    </w:lvl>
+  </w:abstractNum>
+  <w:abstractNum w:abstractNumId="3" w15:restartNumberingAfterBreak="0">
+    <w:nsid w:val="16980CD9"/>
+    <w:multiLevelType w:val="hybridMultilevel"/>
+    <w:tmpl w:val="AF18C798"/>
+    <w:lvl w:ilvl="0" w:tplc="0809000F">
+      <w:start w:val="1"/>
+      <w:numFmt w:val="decimal"/>
+      <w:lvlText w:val="%1."/>
+      <w:lvlJc w:val="left"/>
+      <w:pPr>
+        <w:ind w:left="720" w:hanging="360"/>
+      </w:pPr>
+      <w:rPr>
+        <w:rFonts w:hint="default"/>
+      </w:rPr>
+    </w:lvl>
+    <w:lvl w:ilvl="1" w:tplc="08090019" w:tentative="1">
+      <w:start w:val="1"/>
+      <w:numFmt w:val="lowerLetter"/>
+      <w:lvlText w:val="%2."/>
+      <w:lvlJc w:val="left"/>
+      <w:pPr>
+        <w:ind w:left="1440" w:hanging="360"/>
+      </w:pPr>
+    </w:lvl>
+    <w:lvl w:ilvl="2" w:tplc="0809001B" w:tentative="1">
+      <w:start w:val="1"/>
+      <w:numFmt w:val="lowerRoman"/>
+      <w:lvlText w:val="%3."/>
+      <w:lvlJc w:val="right"/>
+      <w:pPr>
+        <w:ind w:left="2160" w:hanging="180"/>
+      </w:pPr>
+    </w:lvl>
+    <w:lvl w:ilvl="3" w:tplc="0809000F" w:tentative="1">
+      <w:start w:val="1"/>
+      <w:numFmt w:val="decimal"/>
+      <w:lvlText w:val="%4."/>
+      <w:lvlJc w:val="left"/>
+      <w:pPr>
+        <w:ind w:left="2880" w:hanging="360"/>
+      </w:pPr>
+    </w:lvl>
+    <w:lvl w:ilvl="4" w:tplc="08090019" w:tentative="1">
+      <w:start w:val="1"/>
+      <w:numFmt w:val="lowerLetter"/>
+      <w:lvlText w:val="%5."/>
+      <w:lvlJc w:val="left"/>
+      <w:pPr>
+        <w:ind w:left="3600" w:hanging="360"/>
+      </w:pPr>
+    </w:lvl>
+    <w:lvl w:ilvl="5" w:tplc="0809001B" w:tentative="1">
+      <w:start w:val="1"/>
+      <w:numFmt w:val="lowerRoman"/>
+      <w:lvlText w:val="%6."/>
+      <w:lvlJc w:val="right"/>
+      <w:pPr>
+        <w:ind w:left="4320" w:hanging="180"/>
+      </w:pPr>
+    </w:lvl>
+    <w:lvl w:ilvl="6" w:tplc="0809000F" w:tentative="1">
+      <w:start w:val="1"/>
+      <w:numFmt w:val="decimal"/>
+      <w:lvlText w:val="%7."/>
+      <w:lvlJc w:val="left"/>
+      <w:pPr>
+        <w:ind w:left="5040" w:hanging="360"/>
+      </w:pPr>
+    </w:lvl>
+    <w:lvl w:ilvl="7" w:tplc="08090019" w:tentative="1">
+      <w:start w:val="1"/>
+      <w:numFmt w:val="lowerLetter"/>
+      <w:lvlText w:val="%8."/>
+      <w:lvlJc w:val="left"/>
+      <w:pPr>
+        <w:ind w:left="5760" w:hanging="360"/>
+      </w:pPr>
+    </w:lvl>
+    <w:lvl w:ilvl="8" w:tplc="0809001B" w:tentative="1">
+      <w:start w:val="1"/>
+      <w:numFmt w:val="lowerRoman"/>
+      <w:lvlText w:val="%9."/>
+      <w:lvlJc w:val="right"/>
+      <w:pPr>
+        <w:ind w:left="6480" w:hanging="180"/>
+      </w:pPr>
+    </w:lvl>
+  </w:abstractNum>
+  <w:abstractNum w:abstractNumId="4" w15:restartNumberingAfterBreak="0">
     <w:nsid w:val="1E705A7F"/>
     <w:multiLevelType w:val="hybridMultilevel"/>
     <w:tmpl w:val="F8125E3E"/>
@@ -15256,7 +19684,7 @@
       </w:rPr>
     </w:lvl>
   </w:abstractNum>
-  <w:abstractNum w:abstractNumId="3" w15:restartNumberingAfterBreak="0">
+  <w:abstractNum w:abstractNumId="5" w15:restartNumberingAfterBreak="0">
     <w:nsid w:val="2A4E2EBD"/>
     <w:multiLevelType w:val="multilevel"/>
     <w:tmpl w:val="AE0465FA"/>
@@ -15374,7 +19802,7 @@
       </w:rPr>
     </w:lvl>
   </w:abstractNum>
-  <w:abstractNum w:abstractNumId="4" w15:restartNumberingAfterBreak="0">
+  <w:abstractNum w:abstractNumId="6" w15:restartNumberingAfterBreak="0">
     <w:nsid w:val="2BB57BAD"/>
     <w:multiLevelType w:val="hybridMultilevel"/>
     <w:tmpl w:val="BBDA138A"/>
@@ -15484,7 +19912,7 @@
       </w:rPr>
     </w:lvl>
   </w:abstractNum>
-  <w:abstractNum w:abstractNumId="5" w15:restartNumberingAfterBreak="0">
+  <w:abstractNum w:abstractNumId="7" w15:restartNumberingAfterBreak="0">
     <w:nsid w:val="30A1544E"/>
     <w:multiLevelType w:val="hybridMultilevel"/>
     <w:tmpl w:val="91722BE0"/>
@@ -15573,7 +20001,96 @@
       </w:pPr>
     </w:lvl>
   </w:abstractNum>
-  <w:abstractNum w:abstractNumId="6" w15:restartNumberingAfterBreak="0">
+  <w:abstractNum w:abstractNumId="8" w15:restartNumberingAfterBreak="0">
+    <w:nsid w:val="31E0276A"/>
+    <w:multiLevelType w:val="hybridMultilevel"/>
+    <w:tmpl w:val="9912D2DA"/>
+    <w:lvl w:ilvl="0" w:tplc="58D0B7F4">
+      <w:start w:val="1"/>
+      <w:numFmt w:val="decimal"/>
+      <w:lvlText w:val="%1."/>
+      <w:lvlJc w:val="left"/>
+      <w:pPr>
+        <w:ind w:left="1080" w:hanging="360"/>
+      </w:pPr>
+      <w:rPr>
+        <w:rFonts w:hint="default"/>
+      </w:rPr>
+    </w:lvl>
+    <w:lvl w:ilvl="1" w:tplc="08090019" w:tentative="1">
+      <w:start w:val="1"/>
+      <w:numFmt w:val="lowerLetter"/>
+      <w:lvlText w:val="%2."/>
+      <w:lvlJc w:val="left"/>
+      <w:pPr>
+        <w:ind w:left="1800" w:hanging="360"/>
+      </w:pPr>
+    </w:lvl>
+    <w:lvl w:ilvl="2" w:tplc="0809001B" w:tentative="1">
+      <w:start w:val="1"/>
+      <w:numFmt w:val="lowerRoman"/>
+      <w:lvlText w:val="%3."/>
+      <w:lvlJc w:val="right"/>
+      <w:pPr>
+        <w:ind w:left="2520" w:hanging="180"/>
+      </w:pPr>
+    </w:lvl>
+    <w:lvl w:ilvl="3" w:tplc="0809000F" w:tentative="1">
+      <w:start w:val="1"/>
+      <w:numFmt w:val="decimal"/>
+      <w:lvlText w:val="%4."/>
+      <w:lvlJc w:val="left"/>
+      <w:pPr>
+        <w:ind w:left="3240" w:hanging="360"/>
+      </w:pPr>
+    </w:lvl>
+    <w:lvl w:ilvl="4" w:tplc="08090019" w:tentative="1">
+      <w:start w:val="1"/>
+      <w:numFmt w:val="lowerLetter"/>
+      <w:lvlText w:val="%5."/>
+      <w:lvlJc w:val="left"/>
+      <w:pPr>
+        <w:ind w:left="3960" w:hanging="360"/>
+      </w:pPr>
+    </w:lvl>
+    <w:lvl w:ilvl="5" w:tplc="0809001B" w:tentative="1">
+      <w:start w:val="1"/>
+      <w:numFmt w:val="lowerRoman"/>
+      <w:lvlText w:val="%6."/>
+      <w:lvlJc w:val="right"/>
+      <w:pPr>
+        <w:ind w:left="4680" w:hanging="180"/>
+      </w:pPr>
+    </w:lvl>
+    <w:lvl w:ilvl="6" w:tplc="0809000F" w:tentative="1">
+      <w:start w:val="1"/>
+      <w:numFmt w:val="decimal"/>
+      <w:lvlText w:val="%7."/>
+      <w:lvlJc w:val="left"/>
+      <w:pPr>
+        <w:ind w:left="5400" w:hanging="360"/>
+      </w:pPr>
+    </w:lvl>
+    <w:lvl w:ilvl="7" w:tplc="08090019" w:tentative="1">
+      <w:start w:val="1"/>
+      <w:numFmt w:val="lowerLetter"/>
+      <w:lvlText w:val="%8."/>
+      <w:lvlJc w:val="left"/>
+      <w:pPr>
+        <w:ind w:left="6120" w:hanging="360"/>
+      </w:pPr>
+    </w:lvl>
+    <w:lvl w:ilvl="8" w:tplc="0809001B" w:tentative="1">
+      <w:start w:val="1"/>
+      <w:numFmt w:val="lowerRoman"/>
+      <w:lvlText w:val="%9."/>
+      <w:lvlJc w:val="right"/>
+      <w:pPr>
+        <w:ind w:left="6840" w:hanging="180"/>
+      </w:pPr>
+    </w:lvl>
+  </w:abstractNum>
+  <w:abstractNum w:abstractNumId="9" w15:restartNumberingAfterBreak="0">
     <w:nsid w:val="33C66DB8"/>
     <w:multiLevelType w:val="hybridMultilevel"/>
     <w:tmpl w:val="F20667CA"/>
@@ -15686,7 +20203,7 @@
       </w:rPr>
     </w:lvl>
   </w:abstractNum>
-  <w:abstractNum w:abstractNumId="7" w15:restartNumberingAfterBreak="0">
+  <w:abstractNum w:abstractNumId="10" w15:restartNumberingAfterBreak="0">
     <w:nsid w:val="496B5193"/>
     <w:multiLevelType w:val="multilevel"/>
     <w:tmpl w:val="993876A4"/>
@@ -15804,7 +20321,7 @@
       </w:rPr>
     </w:lvl>
   </w:abstractNum>
-  <w:abstractNum w:abstractNumId="8" w15:restartNumberingAfterBreak="0">
+  <w:abstractNum w:abstractNumId="11" w15:restartNumberingAfterBreak="0">
     <w:nsid w:val="4A6714A4"/>
     <w:multiLevelType w:val="multilevel"/>
     <w:tmpl w:val="35D22BF8"/>
@@ -15926,7 +20443,7 @@
       </w:rPr>
     </w:lvl>
   </w:abstractNum>
-  <w:abstractNum w:abstractNumId="9" w15:restartNumberingAfterBreak="0">
+  <w:abstractNum w:abstractNumId="12" w15:restartNumberingAfterBreak="0">
     <w:nsid w:val="4B7169EB"/>
     <w:multiLevelType w:val="multilevel"/>
     <w:tmpl w:val="77AC6D24"/>
@@ -16039,7 +20556,7 @@
       </w:rPr>
     </w:lvl>
   </w:abstractNum>
-  <w:abstractNum w:abstractNumId="10" w15:restartNumberingAfterBreak="0">
+  <w:abstractNum w:abstractNumId="13" w15:restartNumberingAfterBreak="0">
     <w:nsid w:val="541F70CC"/>
     <w:multiLevelType w:val="multilevel"/>
     <w:tmpl w:val="19F65B9E"/>
@@ -16160,7 +20677,7 @@
       </w:rPr>
     </w:lvl>
   </w:abstractNum>
-  <w:abstractNum w:abstractNumId="11" w15:restartNumberingAfterBreak="0">
+  <w:abstractNum w:abstractNumId="14" w15:restartNumberingAfterBreak="0">
     <w:nsid w:val="78580CD3"/>
     <w:multiLevelType w:val="hybridMultilevel"/>
     <w:tmpl w:val="81F2A8CE"/>
@@ -16273,7 +20790,7 @@
       </w:rPr>
     </w:lvl>
   </w:abstractNum>
-  <w:abstractNum w:abstractNumId="12" w15:restartNumberingAfterBreak="0">
+  <w:abstractNum w:abstractNumId="15" w15:restartNumberingAfterBreak="0">
     <w:nsid w:val="7898376A"/>
     <w:multiLevelType w:val="multilevel"/>
     <w:tmpl w:val="509CD3B0"/>
@@ -16386,7 +20903,7 @@
       </w:rPr>
     </w:lvl>
   </w:abstractNum>
-  <w:abstractNum w:abstractNumId="13" w15:restartNumberingAfterBreak="0">
+  <w:abstractNum w:abstractNumId="16" w15:restartNumberingAfterBreak="0">
     <w:nsid w:val="79E33E0D"/>
     <w:multiLevelType w:val="hybridMultilevel"/>
     <w:tmpl w:val="FEE8B936"/>
@@ -16476,7 +20993,7 @@
     </w:lvl>
   </w:abstractNum>
   <w:num w:numId="1" w16cid:durableId="415975806">
-    <w:abstractNumId w:val="3"/>
+    <w:abstractNumId w:val="5"/>
     <w:lvlOverride w:ilvl="0">
       <w:startOverride w:val="1"/>
     </w:lvlOverride>
@@ -16492,22 +21009,22 @@
     <w:lvlOverride w:ilvl="8"/>
   </w:num>
   <w:num w:numId="2" w16cid:durableId="660230006">
-    <w:abstractNumId w:val="8"/>
+    <w:abstractNumId w:val="11"/>
   </w:num>
   <w:num w:numId="3" w16cid:durableId="1210648640">
+    <w:abstractNumId w:val="12"/>
+  </w:num>
+  <w:num w:numId="4" w16cid:durableId="1152482406">
+    <w:abstractNumId w:val="14"/>
+  </w:num>
+  <w:num w:numId="5" w16cid:durableId="653804245">
+    <w:abstractNumId w:val="4"/>
+  </w:num>
+  <w:num w:numId="6" w16cid:durableId="1521629659">
     <w:abstractNumId w:val="9"/>
   </w:num>
-  <w:num w:numId="4" w16cid:durableId="1152482406">
-    <w:abstractNumId w:val="11"/>
-  </w:num>
-  <w:num w:numId="5" w16cid:durableId="653804245">
-    <w:abstractNumId w:val="2"/>
-  </w:num>
-  <w:num w:numId="6" w16cid:durableId="1521629659">
+  <w:num w:numId="7" w16cid:durableId="2106723861">
     <w:abstractNumId w:val="6"/>
-  </w:num>
-  <w:num w:numId="7" w16cid:durableId="2106723861">
-    <w:abstractNumId w:val="4"/>
     <w:lvlOverride w:ilvl="0">
       <w:startOverride w:val="1"/>
     </w:lvlOverride>
@@ -16539,16 +21056,16 @@
     <w:lvlOverride w:ilvl="8"/>
   </w:num>
   <w:num w:numId="9" w16cid:durableId="1435975835">
-    <w:abstractNumId w:val="10"/>
+    <w:abstractNumId w:val="13"/>
   </w:num>
   <w:num w:numId="10" w16cid:durableId="109982920">
-    <w:abstractNumId w:val="5"/>
+    <w:abstractNumId w:val="7"/>
   </w:num>
   <w:num w:numId="11" w16cid:durableId="1645698828">
-    <w:abstractNumId w:val="12"/>
+    <w:abstractNumId w:val="15"/>
   </w:num>
   <w:num w:numId="12" w16cid:durableId="162939737">
-    <w:abstractNumId w:val="13"/>
+    <w:abstractNumId w:val="16"/>
   </w:num>
   <w:num w:numId="13" w16cid:durableId="821116291">
     <w:abstractNumId w:val="1"/>
@@ -16567,7 +21084,7 @@
     <w:lvlOverride w:ilvl="8"/>
   </w:num>
   <w:num w:numId="14" w16cid:durableId="1959412903">
-    <w:abstractNumId w:val="7"/>
+    <w:abstractNumId w:val="10"/>
     <w:lvlOverride w:ilvl="0">
       <w:startOverride w:val="1"/>
     </w:lvlOverride>
@@ -16583,6 +21100,15 @@
     <w:lvlOverride w:ilvl="6"/>
     <w:lvlOverride w:ilvl="7"/>
     <w:lvlOverride w:ilvl="8"/>
+  </w:num>
+  <w:num w:numId="15" w16cid:durableId="341011837">
+    <w:abstractNumId w:val="8"/>
+  </w:num>
+  <w:num w:numId="16" w16cid:durableId="1107896341">
+    <w:abstractNumId w:val="2"/>
+  </w:num>
+  <w:num w:numId="17" w16cid:durableId="1095633041">
+    <w:abstractNumId w:val="3"/>
   </w:num>
 </w:numbering>
 </file>
@@ -17708,4 +22234,16 @@
     </a:ext>
   </a:extLst>
 </a:theme>
+</file>
+
+<file path=customXml/item1.xml><?xml version="1.0" encoding="utf-8"?>
+<b:Sources xmlns:b="http://schemas.openxmlformats.org/officeDocument/2006/bibliography" xmlns="http://schemas.openxmlformats.org/officeDocument/2006/bibliography" SelectedStyle="\APASixthEditionOfficeOnline.xsl" StyleName="APA" Version="6"/>
+</file>
+
+<file path=customXml/itemProps1.xml><?xml version="1.0" encoding="utf-8"?>
+<ds:datastoreItem xmlns:ds="http://schemas.openxmlformats.org/officeDocument/2006/customXml" ds:itemID="{77A2678F-D415-400E-8869-63177B377498}">
+  <ds:schemaRefs>
+    <ds:schemaRef ds:uri="http://schemas.openxmlformats.org/officeDocument/2006/bibliography"/>
+  </ds:schemaRefs>
+</ds:datastoreItem>
 </file>
--- a/HLD_Thyroid.docx
+++ b/HLD_Thyroid.docx
@@ -1832,8 +1832,17 @@
                 <w:w w:val="95"/>
                 <w:sz w:val="23"/>
               </w:rPr>
-              <w:t>Sai Subhasish</w:t>
+              <w:t xml:space="preserve">Sai </w:t>
             </w:r>
+            <w:proofErr w:type="spellStart"/>
+            <w:r>
+              <w:rPr>
+                <w:w w:val="95"/>
+                <w:sz w:val="23"/>
+              </w:rPr>
+              <w:t>Subhasish</w:t>
+            </w:r>
+            <w:proofErr w:type="spellEnd"/>
           </w:p>
         </w:tc>
         <w:tc>
@@ -5044,7 +5053,25 @@
           <w:sz w:val="28"/>
           <w:szCs w:val="28"/>
         </w:rPr>
-        <w:t xml:space="preserve"> libraries &amp; modules such as Numpy, Pandas, </w:t>
+        <w:t xml:space="preserve"> libraries &amp; modules such as </w:t>
+      </w:r>
+      <w:proofErr w:type="spellStart"/>
+      <w:r>
+        <w:rPr>
+          <w:rFonts w:ascii="Arial" w:hAnsi="Arial" w:cs="Arial"/>
+          <w:sz w:val="28"/>
+          <w:szCs w:val="28"/>
+        </w:rPr>
+        <w:t>Numpy</w:t>
+      </w:r>
+      <w:proofErr w:type="spellEnd"/>
+      <w:r>
+        <w:rPr>
+          <w:rFonts w:ascii="Arial" w:hAnsi="Arial" w:cs="Arial"/>
+          <w:sz w:val="28"/>
+          <w:szCs w:val="28"/>
+        </w:rPr>
+        <w:t xml:space="preserve">, Pandas, </w:t>
       </w:r>
       <w:r>
         <w:rPr>
@@ -5711,6 +5738,7 @@
           <w:szCs w:val="28"/>
         </w:rPr>
       </w:pPr>
+      <w:proofErr w:type="spellStart"/>
       <w:r>
         <w:rPr>
           <w:sz w:val="28"/>
@@ -5718,6 +5746,7 @@
         </w:rPr>
         <w:t>vsCode</w:t>
       </w:r>
+      <w:proofErr w:type="spellEnd"/>
       <w:r>
         <w:rPr>
           <w:sz w:val="28"/>
@@ -5752,7 +5781,23 @@
           <w:sz w:val="28"/>
           <w:szCs w:val="28"/>
         </w:rPr>
-        <w:t>For visualization of the plots, Matplotlib, Seaborn, and Plotly are used.</w:t>
+        <w:t xml:space="preserve">For visualization of the plots, Matplotlib, Seaborn, and </w:t>
+      </w:r>
+      <w:proofErr w:type="spellStart"/>
+      <w:r>
+        <w:rPr>
+          <w:sz w:val="28"/>
+          <w:szCs w:val="28"/>
+        </w:rPr>
+        <w:t>Plotly</w:t>
+      </w:r>
+      <w:proofErr w:type="spellEnd"/>
+      <w:r>
+        <w:rPr>
+          <w:sz w:val="28"/>
+          <w:szCs w:val="28"/>
+        </w:rPr>
+        <w:t xml:space="preserve"> are used.</w:t>
       </w:r>
     </w:p>
     <w:p>
@@ -6047,7 +6092,25 @@
           <w:sz w:val="28"/>
           <w:szCs w:val="28"/>
         </w:rPr>
-        <w:t>From Garavan Institute</w:t>
+        <w:t xml:space="preserve">From </w:t>
+      </w:r>
+      <w:proofErr w:type="spellStart"/>
+      <w:r>
+        <w:rPr>
+          <w:rFonts w:ascii="Arial" w:hAnsi="Arial" w:cs="Arial"/>
+          <w:sz w:val="28"/>
+          <w:szCs w:val="28"/>
+        </w:rPr>
+        <w:t>Garavan</w:t>
+      </w:r>
+      <w:proofErr w:type="spellEnd"/>
+      <w:r>
+        <w:rPr>
+          <w:rFonts w:ascii="Arial" w:hAnsi="Arial" w:cs="Arial"/>
+          <w:sz w:val="28"/>
+          <w:szCs w:val="28"/>
+        </w:rPr>
+        <w:t xml:space="preserve"> Institute</w:t>
       </w:r>
     </w:p>
     <w:p>
@@ -7404,7 +7467,23 @@
                                 <w:sz w:val="24"/>
                                 <w:szCs w:val="24"/>
                               </w:rPr>
-                              <w:t>Prediction of problems (usecases) in the component</w:t>
+                              <w:t>Prediction of problems (</w:t>
+                            </w:r>
+                            <w:proofErr w:type="spellStart"/>
+                            <w:r>
+                              <w:rPr>
+                                <w:sz w:val="24"/>
+                                <w:szCs w:val="24"/>
+                              </w:rPr>
+                              <w:t>usecases</w:t>
+                            </w:r>
+                            <w:proofErr w:type="spellEnd"/>
+                            <w:r>
+                              <w:rPr>
+                                <w:sz w:val="24"/>
+                                <w:szCs w:val="24"/>
+                              </w:rPr>
+                              <w:t>) in the component</w:t>
                             </w:r>
                           </w:p>
                         </w:txbxContent>
@@ -13613,7 +13692,197 @@
         <mc:AlternateContent>
           <mc:Choice Requires="wps">
             <w:drawing>
-              <wp:anchor distT="0" distB="0" distL="114300" distR="114300" simplePos="0" relativeHeight="251828224" behindDoc="0" locked="0" layoutInCell="1" allowOverlap="1" wp14:anchorId="77F68744" wp14:editId="71E8530E">
+              <wp:anchor distT="0" distB="0" distL="114300" distR="114300" simplePos="0" relativeHeight="251833344" behindDoc="0" locked="0" layoutInCell="1" allowOverlap="1" wp14:anchorId="3869778D" wp14:editId="7C1D3D97">
+                <wp:simplePos x="0" y="0"/>
+                <wp:positionH relativeFrom="margin">
+                  <wp:align>center</wp:align>
+                </wp:positionH>
+                <wp:positionV relativeFrom="paragraph">
+                  <wp:posOffset>282575</wp:posOffset>
+                </wp:positionV>
+                <wp:extent cx="1295400" cy="434340"/>
+                <wp:effectExtent l="0" t="0" r="19050" b="22860"/>
+                <wp:wrapNone/>
+                <wp:docPr id="112" name="Text Box 112"/>
+                <wp:cNvGraphicFramePr/>
+                <a:graphic xmlns:a="http://schemas.openxmlformats.org/drawingml/2006/main">
+                  <a:graphicData uri="http://schemas.microsoft.com/office/word/2010/wordprocessingShape">
+                    <wps:wsp>
+                      <wps:cNvSpPr txBox="1"/>
+                      <wps:spPr>
+                        <a:xfrm>
+                          <a:off x="0" y="0"/>
+                          <a:ext cx="1295400" cy="434340"/>
+                        </a:xfrm>
+                        <a:prstGeom prst="rect">
+                          <a:avLst/>
+                        </a:prstGeom>
+                        <a:solidFill>
+                          <a:schemeClr val="lt1"/>
+                        </a:solidFill>
+                        <a:ln w="6350">
+                          <a:solidFill>
+                            <a:schemeClr val="bg1"/>
+                          </a:solidFill>
+                        </a:ln>
+                      </wps:spPr>
+                      <wps:txbx>
+                        <w:txbxContent>
+                          <w:p>
+                            <w:pPr>
+                              <w:jc w:val="center"/>
+                            </w:pPr>
+                            <w:r>
+                              <w:t xml:space="preserve">Build Docker image and store to </w:t>
+                            </w:r>
+                            <w:proofErr w:type="gramStart"/>
+                            <w:r>
+                              <w:t>ECR</w:t>
+                            </w:r>
+                            <w:proofErr w:type="gramEnd"/>
+                          </w:p>
+                        </w:txbxContent>
+                      </wps:txbx>
+                      <wps:bodyPr rot="0" spcFirstLastPara="0" vertOverflow="overflow" horzOverflow="overflow" vert="horz" wrap="square" lIns="91440" tIns="45720" rIns="91440" bIns="45720" numCol="1" spcCol="0" rtlCol="0" fromWordArt="0" anchor="t" anchorCtr="0" forceAA="0" compatLnSpc="1">
+                        <a:prstTxWarp prst="textNoShape">
+                          <a:avLst/>
+                        </a:prstTxWarp>
+                        <a:noAutofit/>
+                      </wps:bodyPr>
+                    </wps:wsp>
+                  </a:graphicData>
+                </a:graphic>
+                <wp14:sizeRelH relativeFrom="margin">
+                  <wp14:pctWidth>0</wp14:pctWidth>
+                </wp14:sizeRelH>
+                <wp14:sizeRelV relativeFrom="margin">
+                  <wp14:pctHeight>0</wp14:pctHeight>
+                </wp14:sizeRelV>
+              </wp:anchor>
+            </w:drawing>
+          </mc:Choice>
+          <mc:Fallback>
+            <w:pict>
+              <v:shapetype w14:anchorId="3869778D" id="_x0000_t202" coordsize="21600,21600" o:spt="202" path="m,l,21600r21600,l21600,xe">
+                <v:stroke joinstyle="miter"/>
+                <v:path gradientshapeok="t" o:connecttype="rect"/>
+              </v:shapetype>
+              <v:shape id="Text Box 112" o:spid="_x0000_s1054" type="#_x0000_t202" style="position:absolute;margin-left:0;margin-top:22.25pt;width:102pt;height:34.2pt;z-index:251833344;visibility:visible;mso-wrap-style:square;mso-width-percent:0;mso-height-percent:0;mso-wrap-distance-left:9pt;mso-wrap-distance-top:0;mso-wrap-distance-right:9pt;mso-wrap-distance-bottom:0;mso-position-horizontal:center;mso-position-horizontal-relative:margin;mso-position-vertical:absolute;mso-position-vertical-relative:text;mso-width-percent:0;mso-height-percent:0;mso-width-relative:margin;mso-height-relative:margin;v-text-anchor:top" o:gfxdata="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" fillcolor="white [3201]" strokecolor="white [3212]" strokeweight=".5pt">
+                <v:textbox>
+                  <w:txbxContent>
+                    <w:p>
+                      <w:pPr>
+                        <w:jc w:val="center"/>
+                      </w:pPr>
+                      <w:r>
+                        <w:t xml:space="preserve">Build Docker image and store to </w:t>
+                      </w:r>
+                      <w:proofErr w:type="gramStart"/>
+                      <w:r>
+                        <w:t>ECR</w:t>
+                      </w:r>
+                      <w:proofErr w:type="gramEnd"/>
+                    </w:p>
+                  </w:txbxContent>
+                </v:textbox>
+                <w10:wrap anchorx="margin"/>
+              </v:shape>
+            </w:pict>
+          </mc:Fallback>
+        </mc:AlternateContent>
+      </w:r>
+      <w:r>
+        <w:rPr>
+          <w:rFonts w:ascii="Arial" w:hAnsi="Arial" w:cs="Arial"/>
+          <w:b/>
+          <w:bCs/>
+          <w:noProof/>
+          <w:sz w:val="28"/>
+          <w:szCs w:val="28"/>
+        </w:rPr>
+        <mc:AlternateContent>
+          <mc:Choice Requires="wps">
+            <w:drawing>
+              <wp:anchor distT="0" distB="0" distL="114300" distR="114300" simplePos="0" relativeHeight="251832320" behindDoc="0" locked="0" layoutInCell="1" allowOverlap="1" wp14:anchorId="0E146813" wp14:editId="1F4427CE">
+                <wp:simplePos x="0" y="0"/>
+                <wp:positionH relativeFrom="column">
+                  <wp:posOffset>2065020</wp:posOffset>
+                </wp:positionH>
+                <wp:positionV relativeFrom="paragraph">
+                  <wp:posOffset>213995</wp:posOffset>
+                </wp:positionV>
+                <wp:extent cx="1501140" cy="579120"/>
+                <wp:effectExtent l="0" t="0" r="22860" b="11430"/>
+                <wp:wrapNone/>
+                <wp:docPr id="111" name="Rectangle: Rounded Corners 111"/>
+                <wp:cNvGraphicFramePr/>
+                <a:graphic xmlns:a="http://schemas.openxmlformats.org/drawingml/2006/main">
+                  <a:graphicData uri="http://schemas.microsoft.com/office/word/2010/wordprocessingShape">
+                    <wps:wsp>
+                      <wps:cNvSpPr/>
+                      <wps:spPr>
+                        <a:xfrm>
+                          <a:off x="0" y="0"/>
+                          <a:ext cx="1501140" cy="579120"/>
+                        </a:xfrm>
+                        <a:prstGeom prst="roundRect">
+                          <a:avLst/>
+                        </a:prstGeom>
+                      </wps:spPr>
+                      <wps:style>
+                        <a:lnRef idx="2">
+                          <a:schemeClr val="accent6"/>
+                        </a:lnRef>
+                        <a:fillRef idx="1">
+                          <a:schemeClr val="lt1"/>
+                        </a:fillRef>
+                        <a:effectRef idx="0">
+                          <a:schemeClr val="accent6"/>
+                        </a:effectRef>
+                        <a:fontRef idx="minor">
+                          <a:schemeClr val="dk1"/>
+                        </a:fontRef>
+                      </wps:style>
+                      <wps:bodyPr rot="0" spcFirstLastPara="0" vertOverflow="overflow" horzOverflow="overflow" vert="horz" wrap="square" lIns="91440" tIns="45720" rIns="91440" bIns="45720" numCol="1" spcCol="0" rtlCol="0" fromWordArt="0" anchor="ctr" anchorCtr="0" forceAA="0" compatLnSpc="1">
+                        <a:prstTxWarp prst="textNoShape">
+                          <a:avLst/>
+                        </a:prstTxWarp>
+                        <a:noAutofit/>
+                      </wps:bodyPr>
+                    </wps:wsp>
+                  </a:graphicData>
+                </a:graphic>
+                <wp14:sizeRelH relativeFrom="margin">
+                  <wp14:pctWidth>0</wp14:pctWidth>
+                </wp14:sizeRelH>
+                <wp14:sizeRelV relativeFrom="margin">
+                  <wp14:pctHeight>0</wp14:pctHeight>
+                </wp14:sizeRelV>
+              </wp:anchor>
+            </w:drawing>
+          </mc:Choice>
+          <mc:Fallback>
+            <w:pict>
+              <v:roundrect w14:anchorId="0EB44913" id="Rectangle: Rounded Corners 111" o:spid="_x0000_s1026" style="position:absolute;margin-left:162.6pt;margin-top:16.85pt;width:118.2pt;height:45.6pt;z-index:251832320;visibility:visible;mso-wrap-style:square;mso-width-percent:0;mso-height-percent:0;mso-wrap-distance-left:9pt;mso-wrap-distance-top:0;mso-wrap-distance-right:9pt;mso-wrap-distance-bottom:0;mso-position-horizontal:absolute;mso-position-horizontal-relative:text;mso-position-vertical:absolute;mso-position-vertical-relative:text;mso-width-percent:0;mso-height-percent:0;mso-width-relative:margin;mso-height-relative:margin;v-text-anchor:middle" arcsize="10923f" o:gfxdata="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" fillcolor="white [3201]" strokecolor="#70ad47 [3209]" strokeweight="1pt">
+                <v:stroke joinstyle="miter"/>
+              </v:roundrect>
+            </w:pict>
+          </mc:Fallback>
+        </mc:AlternateContent>
+      </w:r>
+      <w:r>
+        <w:rPr>
+          <w:rFonts w:ascii="Arial" w:hAnsi="Arial" w:cs="Arial"/>
+          <w:b/>
+          <w:bCs/>
+          <w:noProof/>
+          <w:sz w:val="28"/>
+          <w:szCs w:val="28"/>
+        </w:rPr>
+        <mc:AlternateContent>
+          <mc:Choice Requires="wps">
+            <w:drawing>
+              <wp:anchor distT="0" distB="0" distL="114300" distR="114300" simplePos="0" relativeHeight="251828224" behindDoc="0" locked="0" layoutInCell="1" allowOverlap="1" wp14:anchorId="77F68744" wp14:editId="21434380">
                 <wp:simplePos x="0" y="0"/>
                 <wp:positionH relativeFrom="column">
                   <wp:posOffset>502920</wp:posOffset>
@@ -13669,7 +13938,23 @@
           </mc:Choice>
           <mc:Fallback>
             <w:pict>
-              <v:shape w14:anchorId="52EF80EF" id="Arrow: Down 109" o:spid="_x0000_s1026" type="#_x0000_t67" style="position:absolute;margin-left:39.6pt;margin-top:11.45pt;width:7.2pt;height:13.2pt;z-index:251828224;visibility:visible;mso-wrap-style:square;mso-wrap-distance-left:9pt;mso-wrap-distance-top:0;mso-wrap-distance-right:9pt;mso-wrap-distance-bottom:0;mso-position-horizontal:absolute;mso-position-horizontal-relative:text;mso-position-vertical:absolute;mso-position-vertical-relative:text;v-text-anchor:middle" o:gfxdata="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" adj="15709" fillcolor="black [3200]" strokecolor="black [1600]" strokeweight="1pt"/>
+              <v:shapetype w14:anchorId="04292084" id="_x0000_t67" coordsize="21600,21600" o:spt="67" adj="16200,5400" path="m0@0l@1@0@1,0@2,0@2@0,21600@0,10800,21600xe">
+                <v:stroke joinstyle="miter"/>
+                <v:formulas>
+                  <v:f eqn="val #0"/>
+                  <v:f eqn="val #1"/>
+                  <v:f eqn="sum height 0 #1"/>
+                  <v:f eqn="sum 10800 0 #1"/>
+                  <v:f eqn="sum width 0 #0"/>
+                  <v:f eqn="prod @4 @3 10800"/>
+                  <v:f eqn="sum width 0 @5"/>
+                </v:formulas>
+                <v:path o:connecttype="custom" o:connectlocs="10800,0;0,@0;10800,21600;21600,@0" o:connectangles="270,180,90,0" textboxrect="@1,0,@2,@6"/>
+                <v:handles>
+                  <v:h position="#1,#0" xrange="0,10800" yrange="0,21600"/>
+                </v:handles>
+              </v:shapetype>
+              <v:shape id="Arrow: Down 109" o:spid="_x0000_s1026" type="#_x0000_t67" style="position:absolute;margin-left:39.6pt;margin-top:11.45pt;width:7.2pt;height:13.2pt;z-index:251828224;visibility:visible;mso-wrap-style:square;mso-wrap-distance-left:9pt;mso-wrap-distance-top:0;mso-wrap-distance-right:9pt;mso-wrap-distance-bottom:0;mso-position-horizontal:absolute;mso-position-horizontal-relative:text;mso-position-vertical:absolute;mso-position-vertical-relative:text;v-text-anchor:middle" o:gfxdata="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" adj="15709" fillcolor="black [3200]" strokecolor="black [1600]" strokeweight="1pt"/>
             </w:pict>
           </mc:Fallback>
         </mc:AlternateContent>
@@ -13967,7 +14252,7 @@
         <mc:AlternateContent>
           <mc:Choice Requires="wps">
             <w:drawing>
-              <wp:anchor distT="0" distB="0" distL="114300" distR="114300" simplePos="0" relativeHeight="251834368" behindDoc="0" locked="0" layoutInCell="1" allowOverlap="1" wp14:anchorId="11FA15B1" wp14:editId="0B8658DD">
+              <wp:anchor distT="0" distB="0" distL="114300" distR="114300" simplePos="0" relativeHeight="251834368" behindDoc="0" locked="0" layoutInCell="1" allowOverlap="1" wp14:anchorId="11FA15B1" wp14:editId="11FB902B">
                 <wp:simplePos x="0" y="0"/>
                 <wp:positionH relativeFrom="column">
                   <wp:posOffset>1196340</wp:posOffset>
@@ -14025,194 +14310,13 @@
           </mc:Choice>
           <mc:Fallback>
             <w:pict>
-              <v:shape w14:anchorId="1EE9590F" id="Straight Arrow Connector 113" o:spid="_x0000_s1026" type="#_x0000_t32" style="position:absolute;margin-left:94.2pt;margin-top:17.6pt;width:64.2pt;height:3.6pt;z-index:251834368;visibility:visible;mso-wrap-style:square;mso-width-percent:0;mso-height-percent:0;mso-wrap-distance-left:9pt;mso-wrap-distance-top:0;mso-wrap-distance-right:9pt;mso-wrap-distance-bottom:0;mso-position-horizontal:absolute;mso-position-horizontal-relative:text;mso-position-vertical:absolute;mso-position-vertical-relative:text;mso-width-percent:0;mso-height-percent:0;mso-width-relative:margin;mso-height-relative:margin" o:gfxdata="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" strokecolor="black [3200]" strokeweight=".5pt">
+              <v:shapetype w14:anchorId="25881D17" id="_x0000_t32" coordsize="21600,21600" o:spt="32" o:oned="t" path="m,l21600,21600e" filled="f">
+                <v:path arrowok="t" fillok="f" o:connecttype="none"/>
+                <o:lock v:ext="edit" shapetype="t"/>
+              </v:shapetype>
+              <v:shape id="Straight Arrow Connector 113" o:spid="_x0000_s1026" type="#_x0000_t32" style="position:absolute;margin-left:94.2pt;margin-top:17.6pt;width:64.2pt;height:3.6pt;z-index:251834368;visibility:visible;mso-wrap-style:square;mso-width-percent:0;mso-height-percent:0;mso-wrap-distance-left:9pt;mso-wrap-distance-top:0;mso-wrap-distance-right:9pt;mso-wrap-distance-bottom:0;mso-position-horizontal:absolute;mso-position-horizontal-relative:text;mso-position-vertical:absolute;mso-position-vertical-relative:text;mso-width-percent:0;mso-height-percent:0;mso-width-relative:margin;mso-height-relative:margin" o:gfxdata="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" strokecolor="black [3200]" strokeweight=".5pt">
                 <v:stroke endarrow="block" joinstyle="miter"/>
               </v:shape>
-            </w:pict>
-          </mc:Fallback>
-        </mc:AlternateContent>
-      </w:r>
-      <w:r>
-        <w:rPr>
-          <w:rFonts w:ascii="Arial" w:hAnsi="Arial" w:cs="Arial"/>
-          <w:b/>
-          <w:bCs/>
-          <w:noProof/>
-          <w:sz w:val="28"/>
-          <w:szCs w:val="28"/>
-        </w:rPr>
-        <mc:AlternateContent>
-          <mc:Choice Requires="wps">
-            <w:drawing>
-              <wp:anchor distT="0" distB="0" distL="114300" distR="114300" simplePos="0" relativeHeight="251833344" behindDoc="0" locked="0" layoutInCell="1" allowOverlap="1" wp14:anchorId="3869778D" wp14:editId="6F2C252E">
-                <wp:simplePos x="0" y="0"/>
-                <wp:positionH relativeFrom="column">
-                  <wp:posOffset>2148840</wp:posOffset>
-                </wp:positionH>
-                <wp:positionV relativeFrom="paragraph">
-                  <wp:posOffset>74930</wp:posOffset>
-                </wp:positionV>
-                <wp:extent cx="1295400" cy="434340"/>
-                <wp:effectExtent l="0" t="0" r="19050" b="22860"/>
-                <wp:wrapNone/>
-                <wp:docPr id="112" name="Text Box 112"/>
-                <wp:cNvGraphicFramePr/>
-                <a:graphic xmlns:a="http://schemas.openxmlformats.org/drawingml/2006/main">
-                  <a:graphicData uri="http://schemas.microsoft.com/office/word/2010/wordprocessingShape">
-                    <wps:wsp>
-                      <wps:cNvSpPr txBox="1"/>
-                      <wps:spPr>
-                        <a:xfrm>
-                          <a:off x="0" y="0"/>
-                          <a:ext cx="1295400" cy="434340"/>
-                        </a:xfrm>
-                        <a:prstGeom prst="rect">
-                          <a:avLst/>
-                        </a:prstGeom>
-                        <a:solidFill>
-                          <a:schemeClr val="lt1"/>
-                        </a:solidFill>
-                        <a:ln w="6350">
-                          <a:solidFill>
-                            <a:schemeClr val="bg1"/>
-                          </a:solidFill>
-                        </a:ln>
-                      </wps:spPr>
-                      <wps:txbx>
-                        <w:txbxContent>
-                          <w:p>
-                            <w:pPr>
-                              <w:jc w:val="center"/>
-                            </w:pPr>
-                            <w:r>
-                              <w:t xml:space="preserve">Build Docker image and store to </w:t>
-                            </w:r>
-                            <w:proofErr w:type="gramStart"/>
-                            <w:r>
-                              <w:t>ECR</w:t>
-                            </w:r>
-                            <w:proofErr w:type="gramEnd"/>
-                          </w:p>
-                        </w:txbxContent>
-                      </wps:txbx>
-                      <wps:bodyPr rot="0" spcFirstLastPara="0" vertOverflow="overflow" horzOverflow="overflow" vert="horz" wrap="square" lIns="91440" tIns="45720" rIns="91440" bIns="45720" numCol="1" spcCol="0" rtlCol="0" fromWordArt="0" anchor="t" anchorCtr="0" forceAA="0" compatLnSpc="1">
-                        <a:prstTxWarp prst="textNoShape">
-                          <a:avLst/>
-                        </a:prstTxWarp>
-                        <a:noAutofit/>
-                      </wps:bodyPr>
-                    </wps:wsp>
-                  </a:graphicData>
-                </a:graphic>
-                <wp14:sizeRelH relativeFrom="margin">
-                  <wp14:pctWidth>0</wp14:pctWidth>
-                </wp14:sizeRelH>
-                <wp14:sizeRelV relativeFrom="margin">
-                  <wp14:pctHeight>0</wp14:pctHeight>
-                </wp14:sizeRelV>
-              </wp:anchor>
-            </w:drawing>
-          </mc:Choice>
-          <mc:Fallback>
-            <w:pict>
-              <v:shape w14:anchorId="3869778D" id="Text Box 112" o:spid="_x0000_s1055" type="#_x0000_t202" style="position:absolute;margin-left:169.2pt;margin-top:5.9pt;width:102pt;height:34.2pt;z-index:251833344;visibility:visible;mso-wrap-style:square;mso-width-percent:0;mso-height-percent:0;mso-wrap-distance-left:9pt;mso-wrap-distance-top:0;mso-wrap-distance-right:9pt;mso-wrap-distance-bottom:0;mso-position-horizontal:absolute;mso-position-horizontal-relative:text;mso-position-vertical:absolute;mso-position-vertical-relative:text;mso-width-percent:0;mso-height-percent:0;mso-width-relative:margin;mso-height-relative:margin;v-text-anchor:top" o:gfxdata="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" fillcolor="white [3201]" strokecolor="white [3212]" strokeweight=".5pt">
-                <v:textbox>
-                  <w:txbxContent>
-                    <w:p>
-                      <w:pPr>
-                        <w:jc w:val="center"/>
-                      </w:pPr>
-                      <w:r>
-                        <w:t xml:space="preserve">Build Docker image and store to </w:t>
-                      </w:r>
-                      <w:proofErr w:type="gramStart"/>
-                      <w:r>
-                        <w:t>ECR</w:t>
-                      </w:r>
-                      <w:proofErr w:type="gramEnd"/>
-                    </w:p>
-                  </w:txbxContent>
-                </v:textbox>
-              </v:shape>
-            </w:pict>
-          </mc:Fallback>
-        </mc:AlternateContent>
-      </w:r>
-      <w:r>
-        <w:rPr>
-          <w:rFonts w:ascii="Arial" w:hAnsi="Arial" w:cs="Arial"/>
-          <w:b/>
-          <w:bCs/>
-          <w:noProof/>
-          <w:sz w:val="28"/>
-          <w:szCs w:val="28"/>
-        </w:rPr>
-        <mc:AlternateContent>
-          <mc:Choice Requires="wps">
-            <w:drawing>
-              <wp:anchor distT="0" distB="0" distL="114300" distR="114300" simplePos="0" relativeHeight="251832320" behindDoc="0" locked="0" layoutInCell="1" allowOverlap="1" wp14:anchorId="0E146813" wp14:editId="0D15D02F">
-                <wp:simplePos x="0" y="0"/>
-                <wp:positionH relativeFrom="column">
-                  <wp:posOffset>2072640</wp:posOffset>
-                </wp:positionH>
-                <wp:positionV relativeFrom="paragraph">
-                  <wp:posOffset>6350</wp:posOffset>
-                </wp:positionV>
-                <wp:extent cx="1501140" cy="579120"/>
-                <wp:effectExtent l="0" t="0" r="22860" b="11430"/>
-                <wp:wrapNone/>
-                <wp:docPr id="111" name="Rectangle: Rounded Corners 111"/>
-                <wp:cNvGraphicFramePr/>
-                <a:graphic xmlns:a="http://schemas.openxmlformats.org/drawingml/2006/main">
-                  <a:graphicData uri="http://schemas.microsoft.com/office/word/2010/wordprocessingShape">
-                    <wps:wsp>
-                      <wps:cNvSpPr/>
-                      <wps:spPr>
-                        <a:xfrm>
-                          <a:off x="0" y="0"/>
-                          <a:ext cx="1501140" cy="579120"/>
-                        </a:xfrm>
-                        <a:prstGeom prst="roundRect">
-                          <a:avLst/>
-                        </a:prstGeom>
-                      </wps:spPr>
-                      <wps:style>
-                        <a:lnRef idx="2">
-                          <a:schemeClr val="accent6"/>
-                        </a:lnRef>
-                        <a:fillRef idx="1">
-                          <a:schemeClr val="lt1"/>
-                        </a:fillRef>
-                        <a:effectRef idx="0">
-                          <a:schemeClr val="accent6"/>
-                        </a:effectRef>
-                        <a:fontRef idx="minor">
-                          <a:schemeClr val="dk1"/>
-                        </a:fontRef>
-                      </wps:style>
-                      <wps:bodyPr rot="0" spcFirstLastPara="0" vertOverflow="overflow" horzOverflow="overflow" vert="horz" wrap="square" lIns="91440" tIns="45720" rIns="91440" bIns="45720" numCol="1" spcCol="0" rtlCol="0" fromWordArt="0" anchor="ctr" anchorCtr="0" forceAA="0" compatLnSpc="1">
-                        <a:prstTxWarp prst="textNoShape">
-                          <a:avLst/>
-                        </a:prstTxWarp>
-                        <a:noAutofit/>
-                      </wps:bodyPr>
-                    </wps:wsp>
-                  </a:graphicData>
-                </a:graphic>
-                <wp14:sizeRelH relativeFrom="margin">
-                  <wp14:pctWidth>0</wp14:pctWidth>
-                </wp14:sizeRelH>
-                <wp14:sizeRelV relativeFrom="margin">
-                  <wp14:pctHeight>0</wp14:pctHeight>
-                </wp14:sizeRelV>
-              </wp:anchor>
-            </w:drawing>
-          </mc:Choice>
-          <mc:Fallback>
-            <w:pict>
-              <v:roundrect w14:anchorId="5228B983" id="Rectangle: Rounded Corners 111" o:spid="_x0000_s1026" style="position:absolute;margin-left:163.2pt;margin-top:.5pt;width:118.2pt;height:45.6pt;z-index:251832320;visibility:visible;mso-wrap-style:square;mso-width-percent:0;mso-height-percent:0;mso-wrap-distance-left:9pt;mso-wrap-distance-top:0;mso-wrap-distance-right:9pt;mso-wrap-distance-bottom:0;mso-position-horizontal:absolute;mso-position-horizontal-relative:text;mso-position-vertical:absolute;mso-position-vertical-relative:text;mso-width-percent:0;mso-height-percent:0;mso-width-relative:margin;mso-height-relative:margin;v-text-anchor:middle" arcsize="10923f" o:gfxdata="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" fillcolor="white [3201]" strokecolor="#70ad47 [3209]" strokeweight="1pt">
-                <v:stroke joinstyle="miter"/>
-              </v:roundrect>
             </w:pict>
           </mc:Fallback>
         </mc:AlternateContent>
@@ -18570,15 +18674,7 @@
           <w:sz w:val="28"/>
           <w:szCs w:val="28"/>
         </w:rPr>
-        <w:t xml:space="preserve">, </w:t>
-      </w:r>
-      <w:r>
-        <w:rPr>
-          <w:rFonts w:ascii="Arial" w:hAnsi="Arial" w:cs="Arial"/>
-          <w:sz w:val="28"/>
-          <w:szCs w:val="28"/>
-        </w:rPr>
-        <w:t>in which module</w:t>
+        <w:t>, in which module</w:t>
       </w:r>
       <w:r>
         <w:rPr>
@@ -18863,6 +18959,7 @@
         </w:rPr>
         <w:t xml:space="preserve">The different components for this project will be using Python as an interface between them. Each component will have </w:t>
       </w:r>
+      <w:proofErr w:type="spellStart"/>
       <w:proofErr w:type="gramStart"/>
       <w:r>
         <w:rPr>
@@ -18872,6 +18969,7 @@
         </w:rPr>
         <w:t>it’s</w:t>
       </w:r>
+      <w:proofErr w:type="spellEnd"/>
       <w:proofErr w:type="gramEnd"/>
       <w:r>
         <w:rPr>
